--- a/Sprint 4/User_Stories_V4.1.docx
+++ b/Sprint 4/User_Stories_V4.1.docx
@@ -26,26 +26,25 @@
           <w:tcPr>
             <w:tcW w:w="570" w:type="dxa"/>
             <w:shd w:val="clear" w:color="auto" w:fill="DEEAF6" w:themeFill="accent5" w:themeFillTint="33"/>
-            <w:tcMar/>
-            <w:vAlign w:val="center"/>
-          </w:tcPr>
-          <w:p w14:noSpellErr="1">
-            <w:pPr>
-              <w:jc w:val="center"/>
-              <w:rPr>
-                <w:rFonts w:ascii="Times New Roman" w:hAnsi="Times New Roman" w:cs="Times New Roman"/>
-                <w:b w:val="1"/>
-                <w:bCs w:val="1"/>
-                <w:sz w:val="20"/>
-                <w:szCs w:val="20"/>
-                <w:lang w:val="en-CA"/>
-              </w:rPr>
-            </w:pPr>
-            <w:r>
-              <w:rPr>
-                <w:rFonts w:ascii="Times New Roman" w:hAnsi="Times New Roman" w:cs="Times New Roman"/>
-                <w:b w:val="1"/>
-                <w:bCs w:val="1"/>
+            <w:vAlign w:val="center"/>
+          </w:tcPr>
+          <w:p>
+            <w:pPr>
+              <w:jc w:val="center"/>
+              <w:rPr>
+                <w:rFonts w:ascii="Times New Roman" w:hAnsi="Times New Roman" w:cs="Times New Roman"/>
+                <w:b/>
+                <w:bCs/>
+                <w:sz w:val="20"/>
+                <w:szCs w:val="20"/>
+                <w:lang w:val="en-CA"/>
+              </w:rPr>
+            </w:pPr>
+            <w:r>
+              <w:rPr>
+                <w:rFonts w:ascii="Times New Roman" w:hAnsi="Times New Roman" w:cs="Times New Roman"/>
+                <w:b/>
+                <w:bCs/>
                 <w:sz w:val="20"/>
                 <w:szCs w:val="20"/>
                 <w:lang w:val="en-CA"/>
@@ -58,26 +57,25 @@
           <w:tcPr>
             <w:tcW w:w="945" w:type="dxa"/>
             <w:shd w:val="clear" w:color="auto" w:fill="DEEAF6" w:themeFill="accent5" w:themeFillTint="33"/>
-            <w:tcMar/>
-            <w:vAlign w:val="center"/>
-          </w:tcPr>
-          <w:p w14:noSpellErr="1">
-            <w:pPr>
-              <w:jc w:val="center"/>
-              <w:rPr>
-                <w:rFonts w:ascii="Times New Roman" w:hAnsi="Times New Roman" w:cs="Times New Roman"/>
-                <w:b w:val="1"/>
-                <w:bCs w:val="1"/>
-                <w:sz w:val="20"/>
-                <w:szCs w:val="20"/>
-                <w:lang w:val="en-CA"/>
-              </w:rPr>
-            </w:pPr>
-            <w:r>
-              <w:rPr>
-                <w:rFonts w:ascii="Times New Roman" w:hAnsi="Times New Roman" w:cs="Times New Roman"/>
-                <w:b w:val="1"/>
-                <w:bCs w:val="1"/>
+            <w:vAlign w:val="center"/>
+          </w:tcPr>
+          <w:p>
+            <w:pPr>
+              <w:jc w:val="center"/>
+              <w:rPr>
+                <w:rFonts w:ascii="Times New Roman" w:hAnsi="Times New Roman" w:cs="Times New Roman"/>
+                <w:b/>
+                <w:bCs/>
+                <w:sz w:val="20"/>
+                <w:szCs w:val="20"/>
+                <w:lang w:val="en-CA"/>
+              </w:rPr>
+            </w:pPr>
+            <w:r>
+              <w:rPr>
+                <w:rFonts w:ascii="Times New Roman" w:hAnsi="Times New Roman" w:cs="Times New Roman"/>
+                <w:b/>
+                <w:bCs/>
                 <w:sz w:val="20"/>
                 <w:szCs w:val="20"/>
                 <w:lang w:val="en-CA"/>
@@ -90,26 +88,25 @@
           <w:tcPr>
             <w:tcW w:w="1065" w:type="dxa"/>
             <w:shd w:val="clear" w:color="auto" w:fill="DEEAF6" w:themeFill="accent5" w:themeFillTint="33"/>
-            <w:tcMar/>
-            <w:vAlign w:val="center"/>
-          </w:tcPr>
-          <w:p w14:noSpellErr="1">
-            <w:pPr>
-              <w:jc w:val="center"/>
-              <w:rPr>
-                <w:rFonts w:ascii="Times New Roman" w:hAnsi="Times New Roman" w:cs="Times New Roman"/>
-                <w:b w:val="1"/>
-                <w:bCs w:val="1"/>
-                <w:sz w:val="20"/>
-                <w:szCs w:val="20"/>
-                <w:lang w:val="en-CA"/>
-              </w:rPr>
-            </w:pPr>
-            <w:r>
-              <w:rPr>
-                <w:rFonts w:ascii="Times New Roman" w:hAnsi="Times New Roman" w:cs="Times New Roman"/>
-                <w:b w:val="1"/>
-                <w:bCs w:val="1"/>
+            <w:vAlign w:val="center"/>
+          </w:tcPr>
+          <w:p>
+            <w:pPr>
+              <w:jc w:val="center"/>
+              <w:rPr>
+                <w:rFonts w:ascii="Times New Roman" w:hAnsi="Times New Roman" w:cs="Times New Roman"/>
+                <w:b/>
+                <w:bCs/>
+                <w:sz w:val="20"/>
+                <w:szCs w:val="20"/>
+                <w:lang w:val="en-CA"/>
+              </w:rPr>
+            </w:pPr>
+            <w:r>
+              <w:rPr>
+                <w:rFonts w:ascii="Times New Roman" w:hAnsi="Times New Roman" w:cs="Times New Roman"/>
+                <w:b/>
+                <w:bCs/>
                 <w:sz w:val="20"/>
                 <w:szCs w:val="20"/>
                 <w:lang w:val="en-CA"/>
@@ -122,26 +119,25 @@
           <w:tcPr>
             <w:tcW w:w="1609" w:type="dxa"/>
             <w:shd w:val="clear" w:color="auto" w:fill="DEEAF6" w:themeFill="accent5" w:themeFillTint="33"/>
-            <w:tcMar/>
-            <w:vAlign w:val="center"/>
-          </w:tcPr>
-          <w:p w14:noSpellErr="1">
-            <w:pPr>
-              <w:jc w:val="center"/>
-              <w:rPr>
-                <w:rFonts w:ascii="Times New Roman" w:hAnsi="Times New Roman" w:cs="Times New Roman"/>
-                <w:b w:val="1"/>
-                <w:bCs w:val="1"/>
-                <w:sz w:val="20"/>
-                <w:szCs w:val="20"/>
-                <w:lang w:val="en-CA"/>
-              </w:rPr>
-            </w:pPr>
-            <w:r>
-              <w:rPr>
-                <w:rFonts w:ascii="Times New Roman" w:hAnsi="Times New Roman" w:cs="Times New Roman"/>
-                <w:b w:val="1"/>
-                <w:bCs w:val="1"/>
+            <w:vAlign w:val="center"/>
+          </w:tcPr>
+          <w:p>
+            <w:pPr>
+              <w:jc w:val="center"/>
+              <w:rPr>
+                <w:rFonts w:ascii="Times New Roman" w:hAnsi="Times New Roman" w:cs="Times New Roman"/>
+                <w:b/>
+                <w:bCs/>
+                <w:sz w:val="20"/>
+                <w:szCs w:val="20"/>
+                <w:lang w:val="en-CA"/>
+              </w:rPr>
+            </w:pPr>
+            <w:r>
+              <w:rPr>
+                <w:rFonts w:ascii="Times New Roman" w:hAnsi="Times New Roman" w:cs="Times New Roman"/>
+                <w:b/>
+                <w:bCs/>
                 <w:sz w:val="20"/>
                 <w:szCs w:val="20"/>
                 <w:lang w:val="en-CA"/>
@@ -154,26 +150,25 @@
           <w:tcPr>
             <w:tcW w:w="2327" w:type="dxa"/>
             <w:shd w:val="clear" w:color="auto" w:fill="DEEAF6" w:themeFill="accent5" w:themeFillTint="33"/>
-            <w:tcMar/>
-            <w:vAlign w:val="center"/>
-          </w:tcPr>
-          <w:p w14:noSpellErr="1">
-            <w:pPr>
-              <w:jc w:val="center"/>
-              <w:rPr>
-                <w:rFonts w:ascii="Times New Roman" w:hAnsi="Times New Roman" w:cs="Times New Roman"/>
-                <w:b w:val="1"/>
-                <w:bCs w:val="1"/>
-                <w:sz w:val="20"/>
-                <w:szCs w:val="20"/>
-                <w:lang w:val="en-CA"/>
-              </w:rPr>
-            </w:pPr>
-            <w:r>
-              <w:rPr>
-                <w:rFonts w:ascii="Times New Roman" w:hAnsi="Times New Roman" w:cs="Times New Roman"/>
-                <w:b w:val="1"/>
-                <w:bCs w:val="1"/>
+            <w:vAlign w:val="center"/>
+          </w:tcPr>
+          <w:p>
+            <w:pPr>
+              <w:jc w:val="center"/>
+              <w:rPr>
+                <w:rFonts w:ascii="Times New Roman" w:hAnsi="Times New Roman" w:cs="Times New Roman"/>
+                <w:b/>
+                <w:bCs/>
+                <w:sz w:val="20"/>
+                <w:szCs w:val="20"/>
+                <w:lang w:val="en-CA"/>
+              </w:rPr>
+            </w:pPr>
+            <w:r>
+              <w:rPr>
+                <w:rFonts w:ascii="Times New Roman" w:hAnsi="Times New Roman" w:cs="Times New Roman"/>
+                <w:b/>
+                <w:bCs/>
                 <w:sz w:val="20"/>
                 <w:szCs w:val="20"/>
                 <w:lang w:val="en-CA"/>
@@ -186,26 +181,25 @@
           <w:tcPr>
             <w:tcW w:w="750" w:type="dxa"/>
             <w:shd w:val="clear" w:color="auto" w:fill="DEEAF6" w:themeFill="accent5" w:themeFillTint="33"/>
-            <w:tcMar/>
-            <w:vAlign w:val="center"/>
-          </w:tcPr>
-          <w:p w14:noSpellErr="1">
-            <w:pPr>
-              <w:jc w:val="center"/>
-              <w:rPr>
-                <w:rFonts w:ascii="Times New Roman" w:hAnsi="Times New Roman" w:cs="Times New Roman"/>
-                <w:b w:val="1"/>
-                <w:bCs w:val="1"/>
-                <w:sz w:val="20"/>
-                <w:szCs w:val="20"/>
-                <w:lang w:val="en-CA"/>
-              </w:rPr>
-            </w:pPr>
-            <w:r>
-              <w:rPr>
-                <w:rFonts w:ascii="Times New Roman" w:hAnsi="Times New Roman" w:cs="Times New Roman"/>
-                <w:b w:val="1"/>
-                <w:bCs w:val="1"/>
+            <w:vAlign w:val="center"/>
+          </w:tcPr>
+          <w:p>
+            <w:pPr>
+              <w:jc w:val="center"/>
+              <w:rPr>
+                <w:rFonts w:ascii="Times New Roman" w:hAnsi="Times New Roman" w:cs="Times New Roman"/>
+                <w:b/>
+                <w:bCs/>
+                <w:sz w:val="20"/>
+                <w:szCs w:val="20"/>
+                <w:lang w:val="en-CA"/>
+              </w:rPr>
+            </w:pPr>
+            <w:r>
+              <w:rPr>
+                <w:rFonts w:ascii="Times New Roman" w:hAnsi="Times New Roman" w:cs="Times New Roman"/>
+                <w:b/>
+                <w:bCs/>
                 <w:sz w:val="20"/>
                 <w:szCs w:val="20"/>
                 <w:lang w:val="en-CA"/>
@@ -218,26 +212,25 @@
           <w:tcPr>
             <w:tcW w:w="1128" w:type="dxa"/>
             <w:shd w:val="clear" w:color="auto" w:fill="DEEAF6" w:themeFill="accent5" w:themeFillTint="33"/>
-            <w:tcMar/>
-            <w:vAlign w:val="center"/>
-          </w:tcPr>
-          <w:p w14:noSpellErr="1">
-            <w:pPr>
-              <w:jc w:val="center"/>
-              <w:rPr>
-                <w:rFonts w:ascii="Times New Roman" w:hAnsi="Times New Roman" w:cs="Times New Roman"/>
-                <w:b w:val="1"/>
-                <w:bCs w:val="1"/>
-                <w:sz w:val="20"/>
-                <w:szCs w:val="20"/>
-                <w:lang w:val="en-CA"/>
-              </w:rPr>
-            </w:pPr>
-            <w:r>
-              <w:rPr>
-                <w:rFonts w:ascii="Times New Roman" w:hAnsi="Times New Roman" w:cs="Times New Roman"/>
-                <w:b w:val="1"/>
-                <w:bCs w:val="1"/>
+            <w:vAlign w:val="center"/>
+          </w:tcPr>
+          <w:p>
+            <w:pPr>
+              <w:jc w:val="center"/>
+              <w:rPr>
+                <w:rFonts w:ascii="Times New Roman" w:hAnsi="Times New Roman" w:cs="Times New Roman"/>
+                <w:b/>
+                <w:bCs/>
+                <w:sz w:val="20"/>
+                <w:szCs w:val="20"/>
+                <w:lang w:val="en-CA"/>
+              </w:rPr>
+            </w:pPr>
+            <w:r>
+              <w:rPr>
+                <w:rFonts w:ascii="Times New Roman" w:hAnsi="Times New Roman" w:cs="Times New Roman"/>
+                <w:b/>
+                <w:bCs/>
                 <w:sz w:val="20"/>
                 <w:szCs w:val="20"/>
                 <w:lang w:val="en-CA"/>
@@ -250,26 +243,25 @@
           <w:tcPr>
             <w:tcW w:w="4556" w:type="dxa"/>
             <w:shd w:val="clear" w:color="auto" w:fill="DEEAF6" w:themeFill="accent5" w:themeFillTint="33"/>
-            <w:tcMar/>
-            <w:vAlign w:val="center"/>
-          </w:tcPr>
-          <w:p w14:noSpellErr="1">
-            <w:pPr>
-              <w:jc w:val="center"/>
-              <w:rPr>
-                <w:rFonts w:ascii="Times New Roman" w:hAnsi="Times New Roman" w:cs="Times New Roman"/>
-                <w:b w:val="1"/>
-                <w:bCs w:val="1"/>
-                <w:sz w:val="20"/>
-                <w:szCs w:val="20"/>
-                <w:lang w:val="en-CA"/>
-              </w:rPr>
-            </w:pPr>
-            <w:r>
-              <w:rPr>
-                <w:rFonts w:ascii="Times New Roman" w:hAnsi="Times New Roman" w:cs="Times New Roman"/>
-                <w:b w:val="1"/>
-                <w:bCs w:val="1"/>
+            <w:vAlign w:val="center"/>
+          </w:tcPr>
+          <w:p>
+            <w:pPr>
+              <w:jc w:val="center"/>
+              <w:rPr>
+                <w:rFonts w:ascii="Times New Roman" w:hAnsi="Times New Roman" w:cs="Times New Roman"/>
+                <w:b/>
+                <w:bCs/>
+                <w:sz w:val="20"/>
+                <w:szCs w:val="20"/>
+                <w:lang w:val="en-CA"/>
+              </w:rPr>
+            </w:pPr>
+            <w:r>
+              <w:rPr>
+                <w:rFonts w:ascii="Times New Roman" w:hAnsi="Times New Roman" w:cs="Times New Roman"/>
+                <w:b/>
+                <w:bCs/>
                 <w:sz w:val="20"/>
                 <w:szCs w:val="20"/>
                 <w:lang w:val="en-CA"/>
@@ -287,7 +279,6 @@
           <w:tcPr>
             <w:tcW w:w="570" w:type="dxa"/>
             <w:shd w:val="clear" w:color="auto" w:fill="A8D08D" w:themeFill="accent6" w:themeFillTint="99"/>
-            <w:tcMar/>
             <w:vAlign w:val="center"/>
           </w:tcPr>
           <w:p>
@@ -315,7 +306,6 @@
           <w:tcPr>
             <w:tcW w:w="945" w:type="dxa"/>
             <w:shd w:val="clear" w:color="auto" w:fill="A8D08D" w:themeFill="accent6" w:themeFillTint="99"/>
-            <w:tcMar/>
             <w:vAlign w:val="center"/>
           </w:tcPr>
           <w:p>
@@ -343,7 +333,6 @@
           <w:tcPr>
             <w:tcW w:w="1065" w:type="dxa"/>
             <w:shd w:val="clear" w:color="auto" w:fill="A8D08D" w:themeFill="accent6" w:themeFillTint="99"/>
-            <w:tcMar/>
             <w:vAlign w:val="center"/>
           </w:tcPr>
           <w:p>
@@ -371,7 +360,6 @@
           <w:tcPr>
             <w:tcW w:w="1609" w:type="dxa"/>
             <w:shd w:val="clear" w:color="auto" w:fill="A8D08D" w:themeFill="accent6" w:themeFillTint="99"/>
-            <w:tcMar/>
             <w:vAlign w:val="center"/>
           </w:tcPr>
           <w:p>
@@ -398,7 +386,6 @@
           <w:tcPr>
             <w:tcW w:w="2327" w:type="dxa"/>
             <w:shd w:val="clear" w:color="auto" w:fill="A8D08D" w:themeFill="accent6" w:themeFillTint="99"/>
-            <w:tcMar/>
             <w:vAlign w:val="center"/>
           </w:tcPr>
           <w:p>
@@ -455,25 +442,7 @@
                 <w:szCs w:val="20"/>
                 <w:lang w:val="en-CA"/>
               </w:rPr>
-              <w:t>Develop PHP/</w:t>
-            </w:r>
-            <w:r>
-              <w:rPr>
-                <w:rFonts w:ascii="Times New Roman" w:hAnsi="Times New Roman" w:cs="Times New Roman"/>
-                <w:sz w:val="20"/>
-                <w:szCs w:val="20"/>
-                <w:lang w:val="en-CA"/>
-              </w:rPr>
-              <w:t>JavaScript</w:t>
-            </w:r>
-            <w:r>
-              <w:rPr>
-                <w:rFonts w:ascii="Times New Roman" w:hAnsi="Times New Roman" w:cs="Times New Roman"/>
-                <w:sz w:val="20"/>
-                <w:szCs w:val="20"/>
-                <w:lang w:val="en-CA"/>
-              </w:rPr>
-              <w:t xml:space="preserve"> page</w:t>
+              <w:t>Develop PHP/JavaScript page</w:t>
             </w:r>
           </w:p>
           <w:p>
@@ -500,7 +469,6 @@
           <w:tcPr>
             <w:tcW w:w="750" w:type="dxa"/>
             <w:shd w:val="clear" w:color="auto" w:fill="A8D08D" w:themeFill="accent6" w:themeFillTint="99"/>
-            <w:tcMar/>
             <w:vAlign w:val="center"/>
           </w:tcPr>
           <w:p>
@@ -528,7 +496,6 @@
           <w:tcPr>
             <w:tcW w:w="1128" w:type="dxa"/>
             <w:shd w:val="clear" w:color="auto" w:fill="A8D08D" w:themeFill="accent6" w:themeFillTint="99"/>
-            <w:tcMar/>
             <w:vAlign w:val="center"/>
           </w:tcPr>
           <w:p>
@@ -565,7 +532,6 @@
           <w:tcPr>
             <w:tcW w:w="4556" w:type="dxa"/>
             <w:shd w:val="clear" w:color="auto" w:fill="A8D08D" w:themeFill="accent6" w:themeFillTint="99"/>
-            <w:tcMar/>
             <w:vAlign w:val="center"/>
           </w:tcPr>
           <w:p>
@@ -586,8 +552,94 @@
                 <w:szCs w:val="20"/>
                 <w:lang w:val="en-CA"/>
               </w:rPr>
-              <w:t xml:space="preserve">Successful sign </w:t>
-            </w:r>
+              <w:t>Successful sign up</w:t>
+            </w:r>
+            <w:r>
+              <w:rPr>
+                <w:rFonts w:ascii="Times New Roman" w:hAnsi="Times New Roman" w:cs="Times New Roman"/>
+                <w:sz w:val="20"/>
+                <w:szCs w:val="20"/>
+                <w:lang w:val="en-CA"/>
+              </w:rPr>
+              <w:t>:</w:t>
+            </w:r>
+          </w:p>
+          <w:p>
+            <w:pPr>
+              <w:rPr>
+                <w:rFonts w:ascii="Times New Roman" w:hAnsi="Times New Roman" w:cs="Times New Roman"/>
+                <w:sz w:val="20"/>
+                <w:szCs w:val="20"/>
+                <w:lang w:val="en-CA"/>
+              </w:rPr>
+            </w:pPr>
+            <w:r>
+              <w:rPr>
+                <w:rFonts w:ascii="Times New Roman" w:hAnsi="Times New Roman" w:cs="Times New Roman"/>
+                <w:sz w:val="20"/>
+                <w:szCs w:val="20"/>
+                <w:lang w:val="en-CA"/>
+              </w:rPr>
+              <w:t xml:space="preserve">- Personal information provided have no conflict with the ones in database (no repeated username/email) </w:t>
+            </w:r>
+          </w:p>
+          <w:p>
+            <w:pPr>
+              <w:rPr>
+                <w:rFonts w:ascii="Times New Roman" w:hAnsi="Times New Roman" w:cs="Times New Roman"/>
+                <w:sz w:val="20"/>
+                <w:szCs w:val="20"/>
+                <w:lang w:val="en-CA"/>
+              </w:rPr>
+            </w:pPr>
+            <w:r>
+              <w:rPr>
+                <w:rFonts w:ascii="Times New Roman" w:hAnsi="Times New Roman" w:cs="Times New Roman"/>
+                <w:sz w:val="20"/>
+                <w:szCs w:val="20"/>
+                <w:lang w:val="en-CA"/>
+              </w:rPr>
+              <w:t>- Direct user to a successful sign-up page</w:t>
+            </w:r>
+          </w:p>
+          <w:p>
+            <w:pPr>
+              <w:rPr>
+                <w:rFonts w:ascii="Times New Roman" w:hAnsi="Times New Roman" w:cs="Times New Roman"/>
+                <w:sz w:val="20"/>
+                <w:szCs w:val="20"/>
+                <w:lang w:val="en-CA"/>
+              </w:rPr>
+            </w:pPr>
+            <w:r>
+              <w:rPr>
+                <w:rFonts w:ascii="Times New Roman" w:hAnsi="Times New Roman" w:cs="Times New Roman"/>
+                <w:sz w:val="20"/>
+                <w:szCs w:val="20"/>
+                <w:lang w:val="en-CA"/>
+              </w:rPr>
+              <w:t>- Encrypt data and register user in database</w:t>
+            </w:r>
+          </w:p>
+          <w:p>
+            <w:pPr>
+              <w:rPr>
+                <w:rFonts w:ascii="Times New Roman" w:hAnsi="Times New Roman" w:cs="Times New Roman"/>
+                <w:sz w:val="20"/>
+                <w:szCs w:val="20"/>
+                <w:lang w:val="en-CA"/>
+              </w:rPr>
+            </w:pPr>
+          </w:p>
+          <w:p>
+            <w:pPr>
+              <w:rPr>
+                <w:rFonts w:ascii="Times New Roman" w:hAnsi="Times New Roman" w:cs="Times New Roman"/>
+                <w:sz w:val="20"/>
+                <w:szCs w:val="20"/>
+                <w:lang w:val="en-CA"/>
+              </w:rPr>
+            </w:pPr>
             <w:r>
               <w:rPr>
                 <w:rFonts w:ascii="Times New Roman" w:hAnsi="Times New Roman" w:cs="Times New Roman"/>
@@ -597,148 +649,6 @@
                 <w:szCs w:val="20"/>
                 <w:lang w:val="en-CA"/>
               </w:rPr>
-              <w:t>up</w:t>
-            </w:r>
-            <w:r>
-              <w:rPr>
-                <w:rFonts w:ascii="Times New Roman" w:hAnsi="Times New Roman" w:cs="Times New Roman"/>
-                <w:sz w:val="20"/>
-                <w:szCs w:val="20"/>
-                <w:lang w:val="en-CA"/>
-              </w:rPr>
-              <w:t>:</w:t>
-            </w:r>
-          </w:p>
-          <w:p>
-            <w:pPr>
-              <w:rPr>
-                <w:rFonts w:ascii="Times New Roman" w:hAnsi="Times New Roman" w:cs="Times New Roman"/>
-                <w:sz w:val="20"/>
-                <w:szCs w:val="20"/>
-                <w:lang w:val="en-CA"/>
-              </w:rPr>
-            </w:pPr>
-            <w:r>
-              <w:rPr>
-                <w:rFonts w:ascii="Times New Roman" w:hAnsi="Times New Roman" w:cs="Times New Roman"/>
-                <w:sz w:val="20"/>
-                <w:szCs w:val="20"/>
-                <w:lang w:val="en-CA"/>
-              </w:rPr>
-              <w:t xml:space="preserve">- </w:t>
-            </w:r>
-            <w:r>
-              <w:rPr>
-                <w:rFonts w:ascii="Times New Roman" w:hAnsi="Times New Roman" w:cs="Times New Roman"/>
-                <w:sz w:val="20"/>
-                <w:szCs w:val="20"/>
-                <w:lang w:val="en-CA"/>
-              </w:rPr>
-              <w:t xml:space="preserve">Personal information provided have no conflict with the ones in database (no repeated username/email) </w:t>
-            </w:r>
-          </w:p>
-          <w:p>
-            <w:pPr>
-              <w:rPr>
-                <w:rFonts w:ascii="Times New Roman" w:hAnsi="Times New Roman" w:cs="Times New Roman"/>
-                <w:sz w:val="20"/>
-                <w:szCs w:val="20"/>
-                <w:lang w:val="en-CA"/>
-              </w:rPr>
-            </w:pPr>
-            <w:r>
-              <w:rPr>
-                <w:rFonts w:ascii="Times New Roman" w:hAnsi="Times New Roman" w:cs="Times New Roman"/>
-                <w:sz w:val="20"/>
-                <w:szCs w:val="20"/>
-                <w:lang w:val="en-CA"/>
-              </w:rPr>
-              <w:t>- D</w:t>
-            </w:r>
-            <w:r>
-              <w:rPr>
-                <w:rFonts w:ascii="Times New Roman" w:hAnsi="Times New Roman" w:cs="Times New Roman"/>
-                <w:sz w:val="20"/>
-                <w:szCs w:val="20"/>
-                <w:lang w:val="en-CA"/>
-              </w:rPr>
-              <w:t xml:space="preserve">irect user to a successful </w:t>
-            </w:r>
-            <w:r>
-              <w:rPr>
-                <w:rFonts w:ascii="Times New Roman" w:hAnsi="Times New Roman" w:cs="Times New Roman"/>
-                <w:sz w:val="20"/>
-                <w:szCs w:val="20"/>
-                <w:lang w:val="en-CA"/>
-              </w:rPr>
-              <w:t>sign-up</w:t>
-            </w:r>
-            <w:r>
-              <w:rPr>
-                <w:rFonts w:ascii="Times New Roman" w:hAnsi="Times New Roman" w:cs="Times New Roman"/>
-                <w:sz w:val="20"/>
-                <w:szCs w:val="20"/>
-                <w:lang w:val="en-CA"/>
-              </w:rPr>
-              <w:t xml:space="preserve"> page</w:t>
-            </w:r>
-          </w:p>
-          <w:p>
-            <w:pPr>
-              <w:rPr>
-                <w:rFonts w:ascii="Times New Roman" w:hAnsi="Times New Roman" w:cs="Times New Roman"/>
-                <w:sz w:val="20"/>
-                <w:szCs w:val="20"/>
-                <w:lang w:val="en-CA"/>
-              </w:rPr>
-            </w:pPr>
-            <w:r>
-              <w:rPr>
-                <w:rFonts w:ascii="Times New Roman" w:hAnsi="Times New Roman" w:cs="Times New Roman"/>
-                <w:sz w:val="20"/>
-                <w:szCs w:val="20"/>
-                <w:lang w:val="en-CA"/>
-              </w:rPr>
-              <w:t>- E</w:t>
-            </w:r>
-            <w:r>
-              <w:rPr>
-                <w:rFonts w:ascii="Times New Roman" w:hAnsi="Times New Roman" w:cs="Times New Roman"/>
-                <w:sz w:val="20"/>
-                <w:szCs w:val="20"/>
-                <w:lang w:val="en-CA"/>
-              </w:rPr>
-              <w:t>ncrypt data and register user in database</w:t>
-            </w:r>
-          </w:p>
-          <w:p>
-            <w:pPr>
-              <w:rPr>
-                <w:rFonts w:ascii="Times New Roman" w:hAnsi="Times New Roman" w:cs="Times New Roman"/>
-                <w:sz w:val="20"/>
-                <w:szCs w:val="20"/>
-                <w:lang w:val="en-CA"/>
-              </w:rPr>
-            </w:pPr>
-          </w:p>
-          <w:p>
-            <w:pPr>
-              <w:rPr>
-                <w:rFonts w:ascii="Times New Roman" w:hAnsi="Times New Roman" w:cs="Times New Roman"/>
-                <w:sz w:val="20"/>
-                <w:szCs w:val="20"/>
-                <w:lang w:val="en-CA"/>
-              </w:rPr>
-            </w:pPr>
-            <w:r>
-              <w:rPr>
-                <w:rFonts w:ascii="Times New Roman" w:hAnsi="Times New Roman" w:cs="Times New Roman"/>
-                <w:b/>
-                <w:bCs/>
-                <w:sz w:val="20"/>
-                <w:szCs w:val="20"/>
-                <w:lang w:val="en-CA"/>
-              </w:rPr>
               <w:t xml:space="preserve">Unsuccessful: </w:t>
             </w:r>
           </w:p>
@@ -758,98 +668,26 @@
                 <w:szCs w:val="20"/>
                 <w:lang w:val="en-CA"/>
               </w:rPr>
-              <w:t xml:space="preserve">- </w:t>
-            </w:r>
-            <w:r>
-              <w:rPr>
-                <w:rFonts w:ascii="Times New Roman" w:hAnsi="Times New Roman" w:cs="Times New Roman"/>
-                <w:sz w:val="20"/>
-                <w:szCs w:val="20"/>
-                <w:lang w:val="en-CA"/>
-              </w:rPr>
-              <w:t xml:space="preserve">Identical information (duplicate account risk) </w:t>
-            </w:r>
-            <w:r>
-              <w:rPr>
-                <w:rFonts w:ascii="Times New Roman" w:hAnsi="Times New Roman" w:cs="Times New Roman"/>
-                <w:sz w:val="20"/>
-                <w:szCs w:val="20"/>
-                <w:lang w:val="en-CA"/>
-              </w:rPr>
-              <w:t>=</w:t>
-            </w:r>
-            <w:r>
-              <w:rPr>
-                <w:rFonts w:ascii="Times New Roman" w:hAnsi="Times New Roman" w:cs="Times New Roman"/>
-                <w:sz w:val="20"/>
-                <w:szCs w:val="20"/>
-                <w:lang w:val="en-CA"/>
-              </w:rPr>
-              <w:t>&gt; Display alert</w:t>
-            </w:r>
-            <w:r>
-              <w:rPr>
-                <w:rFonts w:ascii="Times New Roman" w:hAnsi="Times New Roman" w:cs="Times New Roman"/>
-                <w:sz w:val="20"/>
-                <w:szCs w:val="20"/>
-                <w:lang w:val="en-CA"/>
-              </w:rPr>
-              <w:t xml:space="preserve"> </w:t>
-            </w:r>
-          </w:p>
-          <w:p>
-            <w:pPr>
-              <w:rPr>
-                <w:rFonts w:ascii="Times New Roman" w:hAnsi="Times New Roman" w:cs="Times New Roman"/>
-                <w:sz w:val="20"/>
-                <w:szCs w:val="20"/>
-                <w:lang w:val="en-CA"/>
-              </w:rPr>
-            </w:pPr>
-            <w:r>
-              <w:rPr>
-                <w:rFonts w:ascii="Times New Roman" w:hAnsi="Times New Roman" w:cs="Times New Roman"/>
-                <w:sz w:val="20"/>
-                <w:szCs w:val="20"/>
-                <w:lang w:val="en-CA"/>
-              </w:rPr>
-              <w:t xml:space="preserve"> </w:t>
-            </w:r>
-            <w:r>
-              <w:rPr>
-                <w:rFonts w:ascii="Times New Roman" w:hAnsi="Times New Roman" w:cs="Times New Roman"/>
-                <w:sz w:val="20"/>
-                <w:szCs w:val="20"/>
-                <w:lang w:val="en-CA"/>
-              </w:rPr>
-              <w:t xml:space="preserve">- </w:t>
-            </w:r>
-            <w:r>
-              <w:rPr>
-                <w:rFonts w:ascii="Times New Roman" w:hAnsi="Times New Roman" w:cs="Times New Roman"/>
-                <w:sz w:val="20"/>
-                <w:szCs w:val="20"/>
-                <w:lang w:val="en-CA"/>
-              </w:rPr>
-              <w:t xml:space="preserve">Unable to register new users </w:t>
-            </w:r>
-            <w:r>
-              <w:rPr>
-                <w:rFonts w:ascii="Times New Roman" w:hAnsi="Times New Roman" w:cs="Times New Roman"/>
-                <w:sz w:val="20"/>
-                <w:szCs w:val="20"/>
-                <w:lang w:val="en-CA"/>
-              </w:rPr>
-              <w:t>=&gt;</w:t>
-            </w:r>
-            <w:r>
-              <w:rPr>
-                <w:rFonts w:ascii="Times New Roman" w:hAnsi="Times New Roman" w:cs="Times New Roman"/>
-                <w:sz w:val="20"/>
-                <w:szCs w:val="20"/>
-                <w:lang w:val="en-CA"/>
-              </w:rPr>
-              <w:t xml:space="preserve"> Display error (</w:t>
+              <w:t xml:space="preserve">- Identical information (duplicate account risk) =&gt; Display alert </w:t>
+            </w:r>
+          </w:p>
+          <w:p>
+            <w:pPr>
+              <w:rPr>
+                <w:rFonts w:ascii="Times New Roman" w:hAnsi="Times New Roman" w:cs="Times New Roman"/>
+                <w:sz w:val="20"/>
+                <w:szCs w:val="20"/>
+                <w:lang w:val="en-CA"/>
+              </w:rPr>
+            </w:pPr>
+            <w:r>
+              <w:rPr>
+                <w:rFonts w:ascii="Times New Roman" w:hAnsi="Times New Roman" w:cs="Times New Roman"/>
+                <w:sz w:val="20"/>
+                <w:szCs w:val="20"/>
+                <w:lang w:val="en-CA"/>
+              </w:rPr>
+              <w:t xml:space="preserve"> - Unable to register new users =&gt; Display error (</w:t>
             </w:r>
             <w:proofErr w:type="spellStart"/>
             <w:r>
@@ -859,25 +697,7 @@
                 <w:szCs w:val="20"/>
                 <w:lang w:val="en-CA"/>
               </w:rPr>
-              <w:t>user</w:t>
-            </w:r>
-            <w:r>
-              <w:rPr>
-                <w:rFonts w:ascii="Times New Roman" w:hAnsi="Times New Roman" w:cs="Times New Roman"/>
-                <w:sz w:val="20"/>
-                <w:szCs w:val="20"/>
-                <w:lang w:val="en-CA"/>
-              </w:rPr>
-              <w:t>+</w:t>
-            </w:r>
-            <w:r>
-              <w:rPr>
-                <w:rFonts w:ascii="Times New Roman" w:hAnsi="Times New Roman" w:cs="Times New Roman"/>
-                <w:sz w:val="20"/>
-                <w:szCs w:val="20"/>
-                <w:lang w:val="en-CA"/>
-              </w:rPr>
-              <w:t>admin</w:t>
+              <w:t>user+admin</w:t>
             </w:r>
             <w:proofErr w:type="spellEnd"/>
             <w:r>
@@ -906,25 +726,7 @@
                 <w:szCs w:val="20"/>
                 <w:lang w:val="en-CA"/>
               </w:rPr>
-              <w:t xml:space="preserve"> </w:t>
-            </w:r>
-            <w:r>
-              <w:rPr>
-                <w:rFonts w:ascii="Times New Roman" w:hAnsi="Times New Roman" w:cs="Times New Roman"/>
-                <w:sz w:val="20"/>
-                <w:szCs w:val="20"/>
-                <w:lang w:val="en-CA"/>
-              </w:rPr>
-              <w:t xml:space="preserve">- </w:t>
-            </w:r>
-            <w:r>
-              <w:rPr>
-                <w:rFonts w:ascii="Times New Roman" w:hAnsi="Times New Roman" w:cs="Times New Roman"/>
-                <w:sz w:val="20"/>
-                <w:szCs w:val="20"/>
-                <w:lang w:val="en-CA"/>
-              </w:rPr>
-              <w:t xml:space="preserve">Invalid entries (email/email confirmation and </w:t>
+              <w:t xml:space="preserve"> - Invalid entries (email/email confirmation and </w:t>
             </w:r>
             <w:proofErr w:type="spellStart"/>
             <w:r>
@@ -964,116 +766,26 @@
                 <w:szCs w:val="20"/>
                 <w:lang w:val="en-CA"/>
               </w:rPr>
-              <w:t xml:space="preserve"> confirmation not matching) </w:t>
-            </w:r>
-            <w:r>
-              <w:rPr>
-                <w:rFonts w:ascii="Times New Roman" w:hAnsi="Times New Roman" w:cs="Times New Roman"/>
-                <w:sz w:val="20"/>
-                <w:szCs w:val="20"/>
-                <w:lang w:val="en-CA"/>
-              </w:rPr>
-              <w:t>=</w:t>
-            </w:r>
-            <w:r>
-              <w:rPr>
-                <w:rFonts w:ascii="Times New Roman" w:hAnsi="Times New Roman" w:cs="Times New Roman"/>
-                <w:sz w:val="20"/>
-                <w:szCs w:val="20"/>
-                <w:lang w:val="en-CA"/>
-              </w:rPr>
-              <w:t>&gt; Display alert message</w:t>
-            </w:r>
-          </w:p>
-          <w:p>
-            <w:pPr>
-              <w:rPr>
-                <w:rFonts w:ascii="Times New Roman" w:hAnsi="Times New Roman" w:cs="Times New Roman"/>
-                <w:sz w:val="20"/>
-                <w:szCs w:val="20"/>
-                <w:lang w:val="en-CA"/>
-              </w:rPr>
-            </w:pPr>
-            <w:r>
-              <w:rPr>
-                <w:rFonts w:ascii="Times New Roman" w:hAnsi="Times New Roman" w:cs="Times New Roman"/>
-                <w:sz w:val="20"/>
-                <w:szCs w:val="20"/>
-                <w:lang w:val="en-CA"/>
-              </w:rPr>
-              <w:t xml:space="preserve"> </w:t>
-            </w:r>
-            <w:r>
-              <w:rPr>
-                <w:rFonts w:ascii="Times New Roman" w:hAnsi="Times New Roman" w:cs="Times New Roman"/>
-                <w:sz w:val="20"/>
-                <w:szCs w:val="20"/>
-                <w:lang w:val="en-CA"/>
-              </w:rPr>
-              <w:t xml:space="preserve">- </w:t>
-            </w:r>
-            <w:r>
-              <w:rPr>
-                <w:rFonts w:ascii="Times New Roman" w:hAnsi="Times New Roman" w:cs="Times New Roman"/>
-                <w:sz w:val="20"/>
-                <w:szCs w:val="20"/>
-                <w:lang w:val="en-CA"/>
-              </w:rPr>
-              <w:t xml:space="preserve">Invalid payment method </w:t>
-            </w:r>
-            <w:r>
-              <w:rPr>
-                <w:rFonts w:ascii="Times New Roman" w:hAnsi="Times New Roman" w:cs="Times New Roman"/>
-                <w:sz w:val="20"/>
-                <w:szCs w:val="20"/>
-                <w:lang w:val="en-CA"/>
-              </w:rPr>
-              <w:t>(</w:t>
-            </w:r>
-            <w:r>
-              <w:rPr>
-                <w:rFonts w:ascii="Times New Roman" w:hAnsi="Times New Roman" w:cs="Times New Roman"/>
-                <w:sz w:val="20"/>
-                <w:szCs w:val="20"/>
-                <w:lang w:val="en-CA"/>
-              </w:rPr>
-              <w:t xml:space="preserve">invalid information: card number/expiry date/security code) </w:t>
-            </w:r>
-            <w:r>
-              <w:rPr>
-                <w:rFonts w:ascii="Times New Roman" w:hAnsi="Times New Roman" w:cs="Times New Roman"/>
-                <w:sz w:val="20"/>
-                <w:szCs w:val="20"/>
-                <w:lang w:val="en-CA"/>
-              </w:rPr>
-              <w:t>=</w:t>
-            </w:r>
-            <w:r>
-              <w:rPr>
-                <w:rFonts w:ascii="Times New Roman" w:hAnsi="Times New Roman" w:cs="Times New Roman"/>
-                <w:sz w:val="20"/>
-                <w:szCs w:val="20"/>
-                <w:lang w:val="en-CA"/>
-              </w:rPr>
-              <w:t xml:space="preserve">&gt; Display </w:t>
-            </w:r>
-            <w:r>
-              <w:rPr>
-                <w:rFonts w:ascii="Times New Roman" w:hAnsi="Times New Roman" w:cs="Times New Roman"/>
-                <w:sz w:val="20"/>
-                <w:szCs w:val="20"/>
-                <w:lang w:val="en-CA"/>
-              </w:rPr>
-              <w:t>error</w:t>
-            </w:r>
-            <w:r>
-              <w:rPr>
-                <w:rFonts w:ascii="Times New Roman" w:hAnsi="Times New Roman" w:cs="Times New Roman"/>
-                <w:sz w:val="20"/>
-                <w:szCs w:val="20"/>
-                <w:lang w:val="en-CA"/>
-              </w:rPr>
-              <w:t xml:space="preserve"> </w:t>
+              <w:t xml:space="preserve"> confirmation not matching) =&gt; Display alert message</w:t>
+            </w:r>
+          </w:p>
+          <w:p>
+            <w:pPr>
+              <w:rPr>
+                <w:rFonts w:ascii="Times New Roman" w:hAnsi="Times New Roman" w:cs="Times New Roman"/>
+                <w:sz w:val="20"/>
+                <w:szCs w:val="20"/>
+                <w:lang w:val="en-CA"/>
+              </w:rPr>
+            </w:pPr>
+            <w:r>
+              <w:rPr>
+                <w:rFonts w:ascii="Times New Roman" w:hAnsi="Times New Roman" w:cs="Times New Roman"/>
+                <w:sz w:val="20"/>
+                <w:szCs w:val="20"/>
+                <w:lang w:val="en-CA"/>
+              </w:rPr>
+              <w:t xml:space="preserve"> - Invalid payment method (invalid information: card number/expiry date/security code) =&gt; Display error </w:t>
             </w:r>
           </w:p>
         </w:tc>
@@ -1085,7 +797,6 @@
         <w:tc>
           <w:tcPr>
             <w:tcW w:w="570" w:type="dxa"/>
-            <w:tcMar/>
             <w:vAlign w:val="center"/>
           </w:tcPr>
           <w:p>
@@ -1112,7 +823,6 @@
         <w:tc>
           <w:tcPr>
             <w:tcW w:w="945" w:type="dxa"/>
-            <w:tcMar/>
             <w:vAlign w:val="center"/>
           </w:tcPr>
           <w:p>
@@ -1139,7 +849,6 @@
         <w:tc>
           <w:tcPr>
             <w:tcW w:w="1065" w:type="dxa"/>
-            <w:tcMar/>
             <w:vAlign w:val="center"/>
           </w:tcPr>
           <w:p>
@@ -1166,7 +875,6 @@
         <w:tc>
           <w:tcPr>
             <w:tcW w:w="1609" w:type="dxa"/>
-            <w:tcMar/>
             <w:vAlign w:val="center"/>
           </w:tcPr>
           <w:p>
@@ -1192,7 +900,6 @@
         <w:tc>
           <w:tcPr>
             <w:tcW w:w="2327" w:type="dxa"/>
-            <w:tcMar/>
             <w:vAlign w:val="center"/>
           </w:tcPr>
           <w:p>
@@ -1275,15 +982,11 @@
         <w:tc>
           <w:tcPr>
             <w:tcW w:w="750" w:type="dxa"/>
-            <w:tcMar/>
-            <w:vAlign w:val="center"/>
-          </w:tcPr>
-          <w:p>
-            <w:pPr>
-              <w:pStyle w:val="Normal"/>
-              <w:bidi w:val="0"/>
-              <w:spacing w:before="0" w:beforeAutospacing="off" w:after="0" w:afterAutospacing="off" w:line="259" w:lineRule="auto"/>
-              <w:ind w:left="0" w:right="0"/>
+            <w:vAlign w:val="center"/>
+          </w:tcPr>
+          <w:p>
+            <w:pPr>
+              <w:spacing w:line="259" w:lineRule="auto"/>
               <w:jc w:val="center"/>
               <w:rPr>
                 <w:rFonts w:ascii="Times New Roman" w:hAnsi="Times New Roman" w:cs="Times New Roman"/>
@@ -1306,7 +1009,6 @@
         <w:tc>
           <w:tcPr>
             <w:tcW w:w="1128" w:type="dxa"/>
-            <w:tcMar/>
             <w:vAlign w:val="center"/>
           </w:tcPr>
           <w:p>
@@ -1333,7 +1035,6 @@
         <w:tc>
           <w:tcPr>
             <w:tcW w:w="4556" w:type="dxa"/>
-            <w:tcMar/>
             <w:vAlign w:val="center"/>
           </w:tcPr>
           <w:p>
@@ -1468,7 +1169,6 @@
           <w:tcPr>
             <w:tcW w:w="570" w:type="dxa"/>
             <w:shd w:val="clear" w:color="auto" w:fill="A8D08D" w:themeFill="accent6" w:themeFillTint="99"/>
-            <w:tcMar/>
             <w:vAlign w:val="center"/>
           </w:tcPr>
           <w:p>
@@ -1496,7 +1196,6 @@
           <w:tcPr>
             <w:tcW w:w="945" w:type="dxa"/>
             <w:shd w:val="clear" w:color="auto" w:fill="A8D08D" w:themeFill="accent6" w:themeFillTint="99"/>
-            <w:tcMar/>
             <w:vAlign w:val="center"/>
           </w:tcPr>
           <w:p>
@@ -1524,7 +1223,6 @@
           <w:tcPr>
             <w:tcW w:w="1065" w:type="dxa"/>
             <w:shd w:val="clear" w:color="auto" w:fill="A8D08D" w:themeFill="accent6" w:themeFillTint="99"/>
-            <w:tcMar/>
             <w:vAlign w:val="center"/>
           </w:tcPr>
           <w:p>
@@ -1552,7 +1250,6 @@
           <w:tcPr>
             <w:tcW w:w="1609" w:type="dxa"/>
             <w:shd w:val="clear" w:color="auto" w:fill="A8D08D" w:themeFill="accent6" w:themeFillTint="99"/>
-            <w:tcMar/>
             <w:vAlign w:val="center"/>
           </w:tcPr>
           <w:p>
@@ -1579,7 +1276,6 @@
           <w:tcPr>
             <w:tcW w:w="2327" w:type="dxa"/>
             <w:shd w:val="clear" w:color="auto" w:fill="A8D08D" w:themeFill="accent6" w:themeFillTint="99"/>
-            <w:tcMar/>
             <w:vAlign w:val="center"/>
           </w:tcPr>
           <w:p>
@@ -1663,7 +1359,6 @@
           <w:tcPr>
             <w:tcW w:w="750" w:type="dxa"/>
             <w:shd w:val="clear" w:color="auto" w:fill="A8D08D" w:themeFill="accent6" w:themeFillTint="99"/>
-            <w:tcMar/>
             <w:vAlign w:val="center"/>
           </w:tcPr>
           <w:p>
@@ -1691,7 +1386,6 @@
           <w:tcPr>
             <w:tcW w:w="1128" w:type="dxa"/>
             <w:shd w:val="clear" w:color="auto" w:fill="A8D08D" w:themeFill="accent6" w:themeFillTint="99"/>
-            <w:tcMar/>
             <w:vAlign w:val="center"/>
           </w:tcPr>
           <w:p>
@@ -1719,7 +1413,6 @@
           <w:tcPr>
             <w:tcW w:w="4556" w:type="dxa"/>
             <w:shd w:val="clear" w:color="auto" w:fill="A8D08D" w:themeFill="accent6" w:themeFillTint="99"/>
-            <w:tcMar/>
             <w:vAlign w:val="center"/>
           </w:tcPr>
           <w:p>
@@ -1934,7 +1627,6 @@
         <w:tc>
           <w:tcPr>
             <w:tcW w:w="570" w:type="dxa"/>
-            <w:tcMar/>
             <w:vAlign w:val="center"/>
           </w:tcPr>
           <w:p>
@@ -1961,7 +1653,6 @@
         <w:tc>
           <w:tcPr>
             <w:tcW w:w="945" w:type="dxa"/>
-            <w:tcMar/>
             <w:vAlign w:val="center"/>
           </w:tcPr>
           <w:p>
@@ -1988,7 +1679,6 @@
         <w:tc>
           <w:tcPr>
             <w:tcW w:w="1065" w:type="dxa"/>
-            <w:tcMar/>
             <w:vAlign w:val="center"/>
           </w:tcPr>
           <w:p>
@@ -2015,7 +1705,6 @@
         <w:tc>
           <w:tcPr>
             <w:tcW w:w="1609" w:type="dxa"/>
-            <w:tcMar/>
             <w:vAlign w:val="center"/>
           </w:tcPr>
           <w:p>
@@ -2041,7 +1730,6 @@
         <w:tc>
           <w:tcPr>
             <w:tcW w:w="2327" w:type="dxa"/>
-            <w:tcMar/>
             <w:vAlign w:val="center"/>
           </w:tcPr>
           <w:p>
@@ -2098,41 +1786,13 @@
                 <w:szCs w:val="20"/>
                 <w:lang w:val="en-CA"/>
               </w:rPr>
-              <w:t xml:space="preserve">  Define PHP/</w:t>
-            </w:r>
-            <w:r>
-              <w:rPr>
-                <w:rFonts w:ascii="Times New Roman" w:hAnsi="Times New Roman" w:cs="Times New Roman"/>
-                <w:sz w:val="20"/>
-                <w:szCs w:val="20"/>
-                <w:lang w:val="en-CA"/>
-              </w:rPr>
-              <w:t>JavaScript</w:t>
-            </w:r>
-            <w:r>
-              <w:rPr>
-                <w:rFonts w:ascii="Times New Roman" w:hAnsi="Times New Roman" w:cs="Times New Roman"/>
-                <w:sz w:val="20"/>
-                <w:szCs w:val="20"/>
-                <w:lang w:val="en-CA"/>
-              </w:rPr>
-              <w:t xml:space="preserve"> </w:t>
-            </w:r>
-            <w:r>
-              <w:rPr>
-                <w:rFonts w:ascii="Times New Roman" w:hAnsi="Times New Roman" w:cs="Times New Roman"/>
-                <w:sz w:val="20"/>
-                <w:szCs w:val="20"/>
-                <w:lang w:val="en-CA"/>
-              </w:rPr>
-              <w:t>page</w:t>
+              <w:t xml:space="preserve">  Define PHP/JavaScript page</w:t>
             </w:r>
           </w:p>
         </w:tc>
         <w:tc>
           <w:tcPr>
             <w:tcW w:w="750" w:type="dxa"/>
-            <w:tcMar/>
             <w:vAlign w:val="center"/>
           </w:tcPr>
           <w:p>
@@ -2159,7 +1819,6 @@
         <w:tc>
           <w:tcPr>
             <w:tcW w:w="1128" w:type="dxa"/>
-            <w:tcMar/>
             <w:vAlign w:val="center"/>
           </w:tcPr>
           <w:p>
@@ -2186,7 +1845,6 @@
         <w:tc>
           <w:tcPr>
             <w:tcW w:w="4556" w:type="dxa"/>
-            <w:tcMar/>
             <w:vAlign w:val="center"/>
           </w:tcPr>
           <w:p>
@@ -2235,7 +1893,7 @@
                 <w:szCs w:val="20"/>
                 <w:lang w:val="en-CA"/>
               </w:rPr>
-              <w:t>S</w:t>
+              <w:t>Successful authorization</w:t>
             </w:r>
             <w:r>
               <w:rPr>
@@ -2246,7 +1904,7 @@
                 <w:szCs w:val="20"/>
                 <w:lang w:val="en-CA"/>
               </w:rPr>
-              <w:t>uccessful authorization</w:t>
+              <w:t>:</w:t>
             </w:r>
             <w:r>
               <w:rPr>
@@ -2257,9 +1915,20 @@
                 <w:szCs w:val="20"/>
                 <w:lang w:val="en-CA"/>
               </w:rPr>
-              <w:t>:</w:t>
-            </w:r>
-            <w:r>
+              <w:br/>
+            </w:r>
+            <w:r>
+              <w:rPr>
+                <w:rFonts w:ascii="Times New Roman" w:hAnsi="Times New Roman" w:cs="Times New Roman"/>
+                <w:sz w:val="20"/>
+                <w:szCs w:val="20"/>
+                <w:lang w:val="en-CA"/>
+              </w:rPr>
+              <w:t>Display "payment confirmation"</w:t>
+            </w:r>
+          </w:p>
+          <w:p>
+            <w:pPr>
               <w:rPr>
                 <w:rFonts w:ascii="Times New Roman" w:hAnsi="Times New Roman" w:cs="Times New Roman"/>
                 <w:b/>
@@ -2268,20 +1937,8 @@
                 <w:szCs w:val="20"/>
                 <w:lang w:val="en-CA"/>
               </w:rPr>
-              <w:br/>
-            </w:r>
-            <w:r>
-              <w:rPr>
-                <w:rFonts w:ascii="Times New Roman" w:hAnsi="Times New Roman" w:cs="Times New Roman"/>
-                <w:sz w:val="20"/>
-                <w:szCs w:val="20"/>
-                <w:lang w:val="en-CA"/>
-              </w:rPr>
-              <w:t>Display "payment confirmation"</w:t>
-            </w:r>
-          </w:p>
-          <w:p>
-            <w:pPr>
+            </w:pPr>
+            <w:r>
               <w:rPr>
                 <w:rFonts w:ascii="Times New Roman" w:hAnsi="Times New Roman" w:cs="Times New Roman"/>
                 <w:b/>
@@ -2290,28 +1947,7 @@
                 <w:szCs w:val="20"/>
                 <w:lang w:val="en-CA"/>
               </w:rPr>
-            </w:pPr>
-            <w:r>
-              <w:rPr>
-                <w:rFonts w:ascii="Times New Roman" w:hAnsi="Times New Roman" w:cs="Times New Roman"/>
-                <w:b/>
-                <w:bCs/>
-                <w:sz w:val="20"/>
-                <w:szCs w:val="20"/>
-                <w:lang w:val="en-CA"/>
-              </w:rPr>
-              <w:t>U</w:t>
-            </w:r>
-            <w:r>
-              <w:rPr>
-                <w:rFonts w:ascii="Times New Roman" w:hAnsi="Times New Roman" w:cs="Times New Roman"/>
-                <w:b/>
-                <w:bCs/>
-                <w:sz w:val="20"/>
-                <w:szCs w:val="20"/>
-                <w:lang w:val="en-CA"/>
-              </w:rPr>
-              <w:t>nsuccessful payment</w:t>
+              <w:t>Unsuccessful payment</w:t>
             </w:r>
             <w:r>
               <w:rPr>
@@ -2408,26 +2044,26 @@
         <w:tc>
           <w:tcPr>
             <w:tcW w:w="570" w:type="dxa"/>
-            <w:tcMar/>
-            <w:vAlign w:val="center"/>
-          </w:tcPr>
-          <w:p>
-            <w:pPr>
-              <w:jc w:val="center"/>
-              <w:rPr>
-                <w:rFonts w:ascii="Times New Roman" w:hAnsi="Times New Roman" w:cs="Times New Roman"/>
-                <w:sz w:val="20"/>
-                <w:szCs w:val="20"/>
-                <w:lang w:val="en-CA"/>
-              </w:rPr>
-            </w:pPr>
-            <w:r>
-              <w:rPr>
-                <w:rFonts w:ascii="Times New Roman" w:hAnsi="Times New Roman" w:cs="Times New Roman"/>
-                <w:sz w:val="20"/>
-                <w:szCs w:val="20"/>
-                <w:lang w:val="en-CA"/>
-              </w:rPr>
+            <w:vAlign w:val="center"/>
+          </w:tcPr>
+          <w:p>
+            <w:pPr>
+              <w:jc w:val="center"/>
+              <w:rPr>
+                <w:rFonts w:ascii="Times New Roman" w:hAnsi="Times New Roman" w:cs="Times New Roman"/>
+                <w:sz w:val="20"/>
+                <w:szCs w:val="20"/>
+                <w:lang w:val="en-CA"/>
+              </w:rPr>
+            </w:pPr>
+            <w:r>
+              <w:rPr>
+                <w:rFonts w:ascii="Times New Roman" w:hAnsi="Times New Roman" w:cs="Times New Roman"/>
+                <w:sz w:val="20"/>
+                <w:szCs w:val="20"/>
+                <w:lang w:val="en-CA"/>
+              </w:rPr>
+              <w:lastRenderedPageBreak/>
               <w:t>UI-3</w:t>
             </w:r>
           </w:p>
@@ -2435,7 +2071,6 @@
         <w:tc>
           <w:tcPr>
             <w:tcW w:w="945" w:type="dxa"/>
-            <w:tcMar/>
             <w:vAlign w:val="center"/>
           </w:tcPr>
           <w:p>
@@ -2462,7 +2097,6 @@
         <w:tc>
           <w:tcPr>
             <w:tcW w:w="1065" w:type="dxa"/>
-            <w:tcMar/>
             <w:vAlign w:val="center"/>
           </w:tcPr>
           <w:p>
@@ -2489,87 +2123,31 @@
         <w:tc>
           <w:tcPr>
             <w:tcW w:w="1609" w:type="dxa"/>
-            <w:tcMar/>
-            <w:vAlign w:val="center"/>
-          </w:tcPr>
-          <w:p>
-            <w:pPr>
-              <w:rPr>
-                <w:rFonts w:ascii="Times New Roman" w:hAnsi="Times New Roman" w:cs="Times New Roman"/>
-                <w:sz w:val="20"/>
-                <w:szCs w:val="20"/>
-                <w:lang w:val="en-CA"/>
-              </w:rPr>
-            </w:pPr>
-            <w:r>
-              <w:rPr>
-                <w:rFonts w:ascii="Times New Roman" w:hAnsi="Times New Roman" w:cs="Times New Roman"/>
-                <w:sz w:val="20"/>
-                <w:szCs w:val="20"/>
-                <w:lang w:val="en-CA"/>
-              </w:rPr>
-              <w:t xml:space="preserve">As a user, I </w:t>
-            </w:r>
-            <w:r>
-              <w:rPr>
-                <w:rFonts w:ascii="Times New Roman" w:hAnsi="Times New Roman" w:cs="Times New Roman"/>
-                <w:sz w:val="20"/>
-                <w:szCs w:val="20"/>
-                <w:lang w:val="en-CA"/>
-              </w:rPr>
-              <w:t>want</w:t>
-            </w:r>
-            <w:r>
-              <w:rPr>
-                <w:rFonts w:ascii="Times New Roman" w:hAnsi="Times New Roman" w:cs="Times New Roman"/>
-                <w:sz w:val="20"/>
-                <w:szCs w:val="20"/>
-                <w:lang w:val="en-CA"/>
-              </w:rPr>
-              <w:t xml:space="preserve"> to </w:t>
-            </w:r>
-            <w:r>
-              <w:rPr>
-                <w:rFonts w:ascii="Times New Roman" w:hAnsi="Times New Roman" w:cs="Times New Roman"/>
-                <w:sz w:val="20"/>
-                <w:szCs w:val="20"/>
-                <w:lang w:val="en-CA"/>
-              </w:rPr>
-              <w:t>initiate</w:t>
-            </w:r>
-            <w:r>
-              <w:rPr>
-                <w:rFonts w:ascii="Times New Roman" w:hAnsi="Times New Roman" w:cs="Times New Roman"/>
-                <w:sz w:val="20"/>
-                <w:szCs w:val="20"/>
-                <w:lang w:val="en-CA"/>
-              </w:rPr>
-              <w:t xml:space="preserve"> the "return process" if </w:t>
-            </w:r>
-            <w:r>
-              <w:rPr>
-                <w:rFonts w:ascii="Times New Roman" w:hAnsi="Times New Roman" w:cs="Times New Roman"/>
-                <w:sz w:val="20"/>
-                <w:szCs w:val="20"/>
-                <w:lang w:val="en-CA"/>
-              </w:rPr>
-              <w:t>I’m</w:t>
-            </w:r>
-            <w:r>
-              <w:rPr>
-                <w:rFonts w:ascii="Times New Roman" w:hAnsi="Times New Roman" w:cs="Times New Roman"/>
-                <w:sz w:val="20"/>
-                <w:szCs w:val="20"/>
-                <w:lang w:val="en-CA"/>
-              </w:rPr>
-              <w:t xml:space="preserve"> unhappy with my purchase.</w:t>
+            <w:vAlign w:val="center"/>
+          </w:tcPr>
+          <w:p>
+            <w:pPr>
+              <w:rPr>
+                <w:rFonts w:ascii="Times New Roman" w:hAnsi="Times New Roman" w:cs="Times New Roman"/>
+                <w:sz w:val="20"/>
+                <w:szCs w:val="20"/>
+                <w:lang w:val="en-CA"/>
+              </w:rPr>
+            </w:pPr>
+            <w:r>
+              <w:rPr>
+                <w:rFonts w:ascii="Times New Roman" w:hAnsi="Times New Roman" w:cs="Times New Roman"/>
+                <w:sz w:val="20"/>
+                <w:szCs w:val="20"/>
+                <w:lang w:val="en-CA"/>
+              </w:rPr>
+              <w:t>As a user, I want to initiate the "return process" if I’m unhappy with my purchase.</w:t>
             </w:r>
           </w:p>
         </w:tc>
         <w:tc>
           <w:tcPr>
             <w:tcW w:w="2327" w:type="dxa"/>
-            <w:tcMar/>
             <w:vAlign w:val="center"/>
           </w:tcPr>
           <w:p>
@@ -2626,25 +2204,7 @@
                 <w:szCs w:val="20"/>
                 <w:lang w:val="en-CA"/>
               </w:rPr>
-              <w:t xml:space="preserve">  Develop PHP/</w:t>
-            </w:r>
-            <w:r>
-              <w:rPr>
-                <w:rFonts w:ascii="Times New Roman" w:hAnsi="Times New Roman" w:cs="Times New Roman"/>
-                <w:sz w:val="20"/>
-                <w:szCs w:val="20"/>
-                <w:lang w:val="en-CA"/>
-              </w:rPr>
-              <w:t>JavaScript</w:t>
-            </w:r>
-            <w:r>
-              <w:rPr>
-                <w:rFonts w:ascii="Times New Roman" w:hAnsi="Times New Roman" w:cs="Times New Roman"/>
-                <w:sz w:val="20"/>
-                <w:szCs w:val="20"/>
-                <w:lang w:val="en-CA"/>
-              </w:rPr>
-              <w:t xml:space="preserve"> page</w:t>
+              <w:t xml:space="preserve">  Develop PHP/JavaScript page</w:t>
             </w:r>
           </w:p>
           <w:p>
@@ -2670,7 +2230,6 @@
         <w:tc>
           <w:tcPr>
             <w:tcW w:w="750" w:type="dxa"/>
-            <w:tcMar/>
             <w:vAlign w:val="center"/>
           </w:tcPr>
           <w:p>
@@ -2697,7 +2256,6 @@
         <w:tc>
           <w:tcPr>
             <w:tcW w:w="1128" w:type="dxa"/>
-            <w:tcMar/>
             <w:vAlign w:val="center"/>
           </w:tcPr>
           <w:p>
@@ -2724,7 +2282,6 @@
         <w:tc>
           <w:tcPr>
             <w:tcW w:w="4556" w:type="dxa"/>
-            <w:tcMar/>
             <w:vAlign w:val="center"/>
           </w:tcPr>
           <w:p>
@@ -2752,25 +2309,7 @@
                 <w:szCs w:val="20"/>
                 <w:lang w:val="en-CA"/>
               </w:rPr>
-              <w:t xml:space="preserve">Able to find </w:t>
-            </w:r>
-            <w:r>
-              <w:rPr>
-                <w:rFonts w:ascii="Times New Roman" w:hAnsi="Times New Roman" w:cs="Times New Roman"/>
-                <w:sz w:val="20"/>
-                <w:szCs w:val="20"/>
-                <w:lang w:val="en-CA"/>
-              </w:rPr>
-              <w:t>corresponding</w:t>
-            </w:r>
-            <w:r>
-              <w:rPr>
-                <w:rFonts w:ascii="Times New Roman" w:hAnsi="Times New Roman" w:cs="Times New Roman"/>
-                <w:sz w:val="20"/>
-                <w:szCs w:val="20"/>
-                <w:lang w:val="en-CA"/>
-              </w:rPr>
-              <w:t xml:space="preserve"> item for return </w:t>
+              <w:t xml:space="preserve">Able to find corresponding item for return </w:t>
             </w:r>
             <w:r>
               <w:rPr>
@@ -2943,7 +2482,6 @@
         <w:tc>
           <w:tcPr>
             <w:tcW w:w="570" w:type="dxa"/>
-            <w:tcMar/>
             <w:vAlign w:val="center"/>
           </w:tcPr>
           <w:p>
@@ -2970,7 +2508,6 @@
         <w:tc>
           <w:tcPr>
             <w:tcW w:w="945" w:type="dxa"/>
-            <w:tcMar/>
             <w:vAlign w:val="center"/>
           </w:tcPr>
           <w:p>
@@ -2997,7 +2534,6 @@
         <w:tc>
           <w:tcPr>
             <w:tcW w:w="1065" w:type="dxa"/>
-            <w:tcMar/>
             <w:vAlign w:val="center"/>
           </w:tcPr>
           <w:p>
@@ -3024,7 +2560,6 @@
         <w:tc>
           <w:tcPr>
             <w:tcW w:w="1609" w:type="dxa"/>
-            <w:tcMar/>
             <w:vAlign w:val="center"/>
           </w:tcPr>
           <w:p>
@@ -3050,35 +2585,25 @@
         <w:tc>
           <w:tcPr>
             <w:tcW w:w="2327" w:type="dxa"/>
-            <w:tcMar/>
-            <w:vAlign w:val="center"/>
-          </w:tcPr>
-          <w:p>
-            <w:pPr>
-              <w:rPr>
-                <w:rFonts w:ascii="Times New Roman" w:hAnsi="Times New Roman" w:cs="Times New Roman"/>
-                <w:sz w:val="20"/>
-                <w:szCs w:val="20"/>
-                <w:lang w:val="en-CA"/>
-              </w:rPr>
-            </w:pPr>
-            <w:r>
-              <w:rPr>
-                <w:rFonts w:ascii="Times New Roman" w:hAnsi="Times New Roman" w:cs="Times New Roman"/>
-                <w:sz w:val="20"/>
-                <w:szCs w:val="20"/>
-                <w:lang w:val="en-CA"/>
-              </w:rPr>
-              <w:t>Developer</w:t>
-            </w:r>
-            <w:r>
-              <w:rPr>
-                <w:rFonts w:ascii="Times New Roman" w:hAnsi="Times New Roman" w:cs="Times New Roman"/>
-                <w:sz w:val="20"/>
-                <w:szCs w:val="20"/>
-                <w:lang w:val="en-CA"/>
-              </w:rPr>
-              <w:t xml:space="preserve"> -&gt; Dashboard</w:t>
+            <w:vAlign w:val="center"/>
+          </w:tcPr>
+          <w:p>
+            <w:pPr>
+              <w:rPr>
+                <w:rFonts w:ascii="Times New Roman" w:hAnsi="Times New Roman" w:cs="Times New Roman"/>
+                <w:sz w:val="20"/>
+                <w:szCs w:val="20"/>
+                <w:lang w:val="en-CA"/>
+              </w:rPr>
+            </w:pPr>
+            <w:r>
+              <w:rPr>
+                <w:rFonts w:ascii="Times New Roman" w:hAnsi="Times New Roman" w:cs="Times New Roman"/>
+                <w:sz w:val="20"/>
+                <w:szCs w:val="20"/>
+                <w:lang w:val="en-CA"/>
+              </w:rPr>
+              <w:t>Developer -&gt; Dashboard</w:t>
             </w:r>
           </w:p>
           <w:p>
@@ -3123,7 +2648,6 @@
         <w:tc>
           <w:tcPr>
             <w:tcW w:w="750" w:type="dxa"/>
-            <w:tcMar/>
             <w:vAlign w:val="center"/>
           </w:tcPr>
           <w:p>
@@ -3150,7 +2674,6 @@
         <w:tc>
           <w:tcPr>
             <w:tcW w:w="1128" w:type="dxa"/>
-            <w:tcMar/>
             <w:vAlign w:val="center"/>
           </w:tcPr>
           <w:p>
@@ -3177,35 +2700,25 @@
         <w:tc>
           <w:tcPr>
             <w:tcW w:w="4556" w:type="dxa"/>
-            <w:tcMar/>
-            <w:vAlign w:val="center"/>
-          </w:tcPr>
-          <w:p>
-            <w:pPr>
-              <w:rPr>
-                <w:rFonts w:ascii="Times New Roman" w:hAnsi="Times New Roman" w:cs="Times New Roman"/>
-                <w:sz w:val="20"/>
-                <w:szCs w:val="20"/>
-                <w:lang w:val="en-CA"/>
-              </w:rPr>
-            </w:pPr>
-            <w:r>
-              <w:rPr>
-                <w:rFonts w:ascii="Times New Roman" w:hAnsi="Times New Roman" w:cs="Times New Roman"/>
-                <w:sz w:val="20"/>
-                <w:szCs w:val="20"/>
-                <w:lang w:val="en-CA"/>
-              </w:rPr>
-              <w:t>Once</w:t>
-            </w:r>
-            <w:r>
-              <w:rPr>
-                <w:rFonts w:ascii="Times New Roman" w:hAnsi="Times New Roman" w:cs="Times New Roman"/>
-                <w:sz w:val="20"/>
-                <w:szCs w:val="20"/>
-                <w:lang w:val="en-CA"/>
-              </w:rPr>
-              <w:t xml:space="preserve"> clicked on item </w:t>
+            <w:vAlign w:val="center"/>
+          </w:tcPr>
+          <w:p>
+            <w:pPr>
+              <w:rPr>
+                <w:rFonts w:ascii="Times New Roman" w:hAnsi="Times New Roman" w:cs="Times New Roman"/>
+                <w:sz w:val="20"/>
+                <w:szCs w:val="20"/>
+                <w:lang w:val="en-CA"/>
+              </w:rPr>
+            </w:pPr>
+            <w:r>
+              <w:rPr>
+                <w:rFonts w:ascii="Times New Roman" w:hAnsi="Times New Roman" w:cs="Times New Roman"/>
+                <w:sz w:val="20"/>
+                <w:szCs w:val="20"/>
+                <w:lang w:val="en-CA"/>
+              </w:rPr>
+              <w:t xml:space="preserve">Once clicked on item </w:t>
             </w:r>
             <w:r>
               <w:rPr>
@@ -3236,7 +2749,6 @@
           <w:tcPr>
             <w:tcW w:w="570" w:type="dxa"/>
             <w:shd w:val="clear" w:color="auto" w:fill="A8D08D" w:themeFill="accent6" w:themeFillTint="99"/>
-            <w:tcMar/>
             <w:vAlign w:val="center"/>
           </w:tcPr>
           <w:p>
@@ -3264,7 +2776,6 @@
           <w:tcPr>
             <w:tcW w:w="945" w:type="dxa"/>
             <w:shd w:val="clear" w:color="auto" w:fill="A8D08D" w:themeFill="accent6" w:themeFillTint="99"/>
-            <w:tcMar/>
             <w:vAlign w:val="center"/>
           </w:tcPr>
           <w:p>
@@ -3292,7 +2803,6 @@
           <w:tcPr>
             <w:tcW w:w="1065" w:type="dxa"/>
             <w:shd w:val="clear" w:color="auto" w:fill="A8D08D" w:themeFill="accent6" w:themeFillTint="99"/>
-            <w:tcMar/>
             <w:vAlign w:val="center"/>
           </w:tcPr>
           <w:p>
@@ -3320,44 +2830,25 @@
           <w:tcPr>
             <w:tcW w:w="1609" w:type="dxa"/>
             <w:shd w:val="clear" w:color="auto" w:fill="A8D08D" w:themeFill="accent6" w:themeFillTint="99"/>
-            <w:tcMar/>
-            <w:vAlign w:val="center"/>
-          </w:tcPr>
-          <w:p>
-            <w:pPr>
-              <w:rPr>
-                <w:rFonts w:ascii="Times New Roman" w:hAnsi="Times New Roman" w:cs="Times New Roman"/>
-                <w:sz w:val="20"/>
-                <w:szCs w:val="20"/>
-                <w:lang w:val="en-CA"/>
-              </w:rPr>
-            </w:pPr>
-            <w:r>
-              <w:rPr>
-                <w:rFonts w:ascii="Times New Roman" w:hAnsi="Times New Roman" w:cs="Times New Roman"/>
-                <w:sz w:val="20"/>
-                <w:szCs w:val="20"/>
-                <w:lang w:val="en-CA"/>
-              </w:rPr>
-              <w:t xml:space="preserve">As a developer, I want to add a </w:t>
-            </w:r>
-            <w:r>
-              <w:rPr>
-                <w:rFonts w:ascii="Times New Roman" w:hAnsi="Times New Roman" w:cs="Times New Roman"/>
-                <w:sz w:val="20"/>
-                <w:szCs w:val="20"/>
-                <w:lang w:val="en-CA"/>
-              </w:rPr>
-              <w:t>page which</w:t>
-            </w:r>
-            <w:r>
-              <w:rPr>
-                <w:rFonts w:ascii="Times New Roman" w:hAnsi="Times New Roman" w:cs="Times New Roman"/>
-                <w:sz w:val="20"/>
-                <w:szCs w:val="20"/>
-                <w:lang w:val="en-CA"/>
-              </w:rPr>
-              <w:t xml:space="preserve"> says "contact Us" so that a customer can email the customer service team about an issue with a product they had. </w:t>
+            <w:vAlign w:val="center"/>
+          </w:tcPr>
+          <w:p>
+            <w:pPr>
+              <w:rPr>
+                <w:rFonts w:ascii="Times New Roman" w:hAnsi="Times New Roman" w:cs="Times New Roman"/>
+                <w:sz w:val="20"/>
+                <w:szCs w:val="20"/>
+                <w:lang w:val="en-CA"/>
+              </w:rPr>
+            </w:pPr>
+            <w:r>
+              <w:rPr>
+                <w:rFonts w:ascii="Times New Roman" w:hAnsi="Times New Roman" w:cs="Times New Roman"/>
+                <w:sz w:val="20"/>
+                <w:szCs w:val="20"/>
+                <w:lang w:val="en-CA"/>
+              </w:rPr>
+              <w:t xml:space="preserve">As a developer, I want to add a page which says "contact Us" so that a customer can email the customer service team about an issue with a product they had. </w:t>
             </w:r>
           </w:p>
         </w:tc>
@@ -3365,7 +2856,6 @@
           <w:tcPr>
             <w:tcW w:w="2327" w:type="dxa"/>
             <w:shd w:val="clear" w:color="auto" w:fill="A8D08D" w:themeFill="accent6" w:themeFillTint="99"/>
-            <w:tcMar/>
             <w:vAlign w:val="center"/>
           </w:tcPr>
           <w:p>
@@ -3441,25 +2931,7 @@
                 <w:szCs w:val="20"/>
                 <w:lang w:val="en-CA"/>
               </w:rPr>
-              <w:t xml:space="preserve">  Develop </w:t>
-            </w:r>
-            <w:r>
-              <w:rPr>
-                <w:rFonts w:ascii="Times New Roman" w:hAnsi="Times New Roman" w:cs="Times New Roman"/>
-                <w:sz w:val="20"/>
-                <w:szCs w:val="20"/>
-                <w:lang w:val="en-CA"/>
-              </w:rPr>
-              <w:t>JavaScript</w:t>
-            </w:r>
-            <w:r>
-              <w:rPr>
-                <w:rFonts w:ascii="Times New Roman" w:hAnsi="Times New Roman" w:cs="Times New Roman"/>
-                <w:sz w:val="20"/>
-                <w:szCs w:val="20"/>
-                <w:lang w:val="en-CA"/>
-              </w:rPr>
-              <w:t xml:space="preserve"> to send e-mail</w:t>
+              <w:t xml:space="preserve">  Develop JavaScript to send e-mail</w:t>
             </w:r>
           </w:p>
         </w:tc>
@@ -3467,7 +2939,6 @@
           <w:tcPr>
             <w:tcW w:w="750" w:type="dxa"/>
             <w:shd w:val="clear" w:color="auto" w:fill="A8D08D" w:themeFill="accent6" w:themeFillTint="99"/>
-            <w:tcMar/>
             <w:vAlign w:val="center"/>
           </w:tcPr>
           <w:p>
@@ -3495,7 +2966,6 @@
           <w:tcPr>
             <w:tcW w:w="1128" w:type="dxa"/>
             <w:shd w:val="clear" w:color="auto" w:fill="A8D08D" w:themeFill="accent6" w:themeFillTint="99"/>
-            <w:tcMar/>
             <w:vAlign w:val="center"/>
           </w:tcPr>
           <w:p>
@@ -3523,7 +2993,6 @@
           <w:tcPr>
             <w:tcW w:w="4556" w:type="dxa"/>
             <w:shd w:val="clear" w:color="auto" w:fill="A8D08D" w:themeFill="accent6" w:themeFillTint="99"/>
-            <w:tcMar/>
             <w:vAlign w:val="center"/>
           </w:tcPr>
           <w:p>
@@ -3620,7 +3089,6 @@
           <w:tcPr>
             <w:tcW w:w="570" w:type="dxa"/>
             <w:shd w:val="clear" w:color="auto" w:fill="A8D08D" w:themeFill="accent6" w:themeFillTint="99"/>
-            <w:tcMar/>
             <w:vAlign w:val="center"/>
           </w:tcPr>
           <w:p>
@@ -3648,7 +3116,6 @@
           <w:tcPr>
             <w:tcW w:w="945" w:type="dxa"/>
             <w:shd w:val="clear" w:color="auto" w:fill="A8D08D" w:themeFill="accent6" w:themeFillTint="99"/>
-            <w:tcMar/>
             <w:vAlign w:val="center"/>
           </w:tcPr>
           <w:p>
@@ -3676,7 +3143,6 @@
           <w:tcPr>
             <w:tcW w:w="1065" w:type="dxa"/>
             <w:shd w:val="clear" w:color="auto" w:fill="A8D08D" w:themeFill="accent6" w:themeFillTint="99"/>
-            <w:tcMar/>
             <w:vAlign w:val="center"/>
           </w:tcPr>
           <w:p>
@@ -3704,44 +3170,25 @@
           <w:tcPr>
             <w:tcW w:w="1609" w:type="dxa"/>
             <w:shd w:val="clear" w:color="auto" w:fill="A8D08D" w:themeFill="accent6" w:themeFillTint="99"/>
-            <w:tcMar/>
-            <w:vAlign w:val="center"/>
-          </w:tcPr>
-          <w:p>
-            <w:pPr>
-              <w:rPr>
-                <w:rFonts w:ascii="Times New Roman" w:hAnsi="Times New Roman" w:cs="Times New Roman"/>
-                <w:sz w:val="20"/>
-                <w:szCs w:val="20"/>
-                <w:lang w:val="en-CA"/>
-              </w:rPr>
-            </w:pPr>
-            <w:r>
-              <w:rPr>
-                <w:rFonts w:ascii="Times New Roman" w:hAnsi="Times New Roman" w:cs="Times New Roman"/>
-                <w:sz w:val="20"/>
-                <w:szCs w:val="20"/>
-                <w:lang w:val="en-CA"/>
-              </w:rPr>
-              <w:t xml:space="preserve">As a </w:t>
-            </w:r>
-            <w:r>
-              <w:rPr>
-                <w:rFonts w:ascii="Times New Roman" w:hAnsi="Times New Roman" w:cs="Times New Roman"/>
-                <w:sz w:val="20"/>
-                <w:szCs w:val="20"/>
-                <w:lang w:val="en-CA"/>
-              </w:rPr>
-              <w:t>Developer</w:t>
-            </w:r>
-            <w:r>
-              <w:rPr>
-                <w:rFonts w:ascii="Times New Roman" w:hAnsi="Times New Roman" w:cs="Times New Roman"/>
-                <w:sz w:val="20"/>
-                <w:szCs w:val="20"/>
-                <w:lang w:val="en-CA"/>
-              </w:rPr>
-              <w:t>, I want to create a public landing page which shows up when a new user visits the website for the first time.</w:t>
+            <w:vAlign w:val="center"/>
+          </w:tcPr>
+          <w:p>
+            <w:pPr>
+              <w:rPr>
+                <w:rFonts w:ascii="Times New Roman" w:hAnsi="Times New Roman" w:cs="Times New Roman"/>
+                <w:sz w:val="20"/>
+                <w:szCs w:val="20"/>
+                <w:lang w:val="en-CA"/>
+              </w:rPr>
+            </w:pPr>
+            <w:r>
+              <w:rPr>
+                <w:rFonts w:ascii="Times New Roman" w:hAnsi="Times New Roman" w:cs="Times New Roman"/>
+                <w:sz w:val="20"/>
+                <w:szCs w:val="20"/>
+                <w:lang w:val="en-CA"/>
+              </w:rPr>
+              <w:t>As a Developer, I want to create a public landing page which shows up when a new user visits the website for the first time.</w:t>
             </w:r>
           </w:p>
         </w:tc>
@@ -3749,7 +3196,6 @@
           <w:tcPr>
             <w:tcW w:w="2327" w:type="dxa"/>
             <w:shd w:val="clear" w:color="auto" w:fill="A8D08D" w:themeFill="accent6" w:themeFillTint="99"/>
-            <w:tcMar/>
             <w:vAlign w:val="center"/>
           </w:tcPr>
           <w:p>
@@ -3806,25 +3252,7 @@
                 <w:szCs w:val="20"/>
                 <w:lang w:val="en-CA"/>
               </w:rPr>
-              <w:t xml:space="preserve">  Keep track of </w:t>
-            </w:r>
-            <w:r>
-              <w:rPr>
-                <w:rFonts w:ascii="Times New Roman" w:hAnsi="Times New Roman" w:cs="Times New Roman"/>
-                <w:sz w:val="20"/>
-                <w:szCs w:val="20"/>
-                <w:lang w:val="en-CA"/>
-              </w:rPr>
-              <w:t>user’s</w:t>
-            </w:r>
-            <w:r>
-              <w:rPr>
-                <w:rFonts w:ascii="Times New Roman" w:hAnsi="Times New Roman" w:cs="Times New Roman"/>
-                <w:sz w:val="20"/>
-                <w:szCs w:val="20"/>
-                <w:lang w:val="en-CA"/>
-              </w:rPr>
-              <w:t xml:space="preserve"> session</w:t>
+              <w:t xml:space="preserve">  Keep track of user’s session</w:t>
             </w:r>
           </w:p>
           <w:p>
@@ -3851,7 +3279,6 @@
           <w:tcPr>
             <w:tcW w:w="750" w:type="dxa"/>
             <w:shd w:val="clear" w:color="auto" w:fill="A8D08D" w:themeFill="accent6" w:themeFillTint="99"/>
-            <w:tcMar/>
             <w:vAlign w:val="center"/>
           </w:tcPr>
           <w:p>
@@ -3879,7 +3306,6 @@
           <w:tcPr>
             <w:tcW w:w="1128" w:type="dxa"/>
             <w:shd w:val="clear" w:color="auto" w:fill="A8D08D" w:themeFill="accent6" w:themeFillTint="99"/>
-            <w:tcMar/>
             <w:vAlign w:val="center"/>
           </w:tcPr>
           <w:p>
@@ -3907,7 +3333,6 @@
           <w:tcPr>
             <w:tcW w:w="4556" w:type="dxa"/>
             <w:shd w:val="clear" w:color="auto" w:fill="A8D08D" w:themeFill="accent6" w:themeFillTint="99"/>
-            <w:tcMar/>
             <w:vAlign w:val="center"/>
           </w:tcPr>
           <w:p>
@@ -4067,26 +3492,26 @@
         <w:tc>
           <w:tcPr>
             <w:tcW w:w="570" w:type="dxa"/>
-            <w:tcMar/>
-            <w:vAlign w:val="center"/>
-          </w:tcPr>
-          <w:p>
-            <w:pPr>
-              <w:jc w:val="center"/>
-              <w:rPr>
-                <w:rFonts w:ascii="Times New Roman" w:hAnsi="Times New Roman" w:cs="Times New Roman"/>
-                <w:sz w:val="20"/>
-                <w:szCs w:val="20"/>
-                <w:lang w:val="en-CA"/>
-              </w:rPr>
-            </w:pPr>
-            <w:r>
-              <w:rPr>
-                <w:rFonts w:ascii="Times New Roman" w:hAnsi="Times New Roman" w:cs="Times New Roman"/>
-                <w:sz w:val="20"/>
-                <w:szCs w:val="20"/>
-                <w:lang w:val="en-CA"/>
-              </w:rPr>
+            <w:vAlign w:val="center"/>
+          </w:tcPr>
+          <w:p>
+            <w:pPr>
+              <w:jc w:val="center"/>
+              <w:rPr>
+                <w:rFonts w:ascii="Times New Roman" w:hAnsi="Times New Roman" w:cs="Times New Roman"/>
+                <w:sz w:val="20"/>
+                <w:szCs w:val="20"/>
+                <w:lang w:val="en-CA"/>
+              </w:rPr>
+            </w:pPr>
+            <w:r>
+              <w:rPr>
+                <w:rFonts w:ascii="Times New Roman" w:hAnsi="Times New Roman" w:cs="Times New Roman"/>
+                <w:sz w:val="20"/>
+                <w:szCs w:val="20"/>
+                <w:lang w:val="en-CA"/>
+              </w:rPr>
+              <w:lastRenderedPageBreak/>
               <w:t>UI-7</w:t>
             </w:r>
           </w:p>
@@ -4094,7 +3519,6 @@
         <w:tc>
           <w:tcPr>
             <w:tcW w:w="945" w:type="dxa"/>
-            <w:tcMar/>
             <w:vAlign w:val="center"/>
           </w:tcPr>
           <w:p>
@@ -4121,7 +3545,6 @@
         <w:tc>
           <w:tcPr>
             <w:tcW w:w="1065" w:type="dxa"/>
-            <w:tcMar/>
             <w:vAlign w:val="center"/>
           </w:tcPr>
           <w:p>
@@ -4148,51 +3571,31 @@
         <w:tc>
           <w:tcPr>
             <w:tcW w:w="1609" w:type="dxa"/>
-            <w:tcMar/>
-            <w:vAlign w:val="center"/>
-          </w:tcPr>
-          <w:p>
-            <w:pPr>
-              <w:rPr>
-                <w:rFonts w:ascii="Times New Roman" w:hAnsi="Times New Roman" w:cs="Times New Roman"/>
-                <w:sz w:val="20"/>
-                <w:szCs w:val="20"/>
-                <w:lang w:val="en-CA"/>
-              </w:rPr>
-            </w:pPr>
-            <w:r>
-              <w:rPr>
-                <w:rFonts w:ascii="Times New Roman" w:hAnsi="Times New Roman" w:cs="Times New Roman"/>
-                <w:sz w:val="20"/>
-                <w:szCs w:val="20"/>
-                <w:lang w:val="en-CA"/>
-              </w:rPr>
-              <w:t xml:space="preserve">Add Google login using google API so that users </w:t>
-            </w:r>
-            <w:r>
-              <w:rPr>
-                <w:rFonts w:ascii="Times New Roman" w:hAnsi="Times New Roman" w:cs="Times New Roman"/>
-                <w:sz w:val="20"/>
-                <w:szCs w:val="20"/>
-                <w:lang w:val="en-CA"/>
-              </w:rPr>
-              <w:t>don’t</w:t>
-            </w:r>
-            <w:r>
-              <w:rPr>
-                <w:rFonts w:ascii="Times New Roman" w:hAnsi="Times New Roman" w:cs="Times New Roman"/>
-                <w:sz w:val="20"/>
-                <w:szCs w:val="20"/>
-                <w:lang w:val="en-CA"/>
-              </w:rPr>
-              <w:t xml:space="preserve"> have to create a new account and can directly sign in.</w:t>
+            <w:vAlign w:val="center"/>
+          </w:tcPr>
+          <w:p>
+            <w:pPr>
+              <w:rPr>
+                <w:rFonts w:ascii="Times New Roman" w:hAnsi="Times New Roman" w:cs="Times New Roman"/>
+                <w:sz w:val="20"/>
+                <w:szCs w:val="20"/>
+                <w:lang w:val="en-CA"/>
+              </w:rPr>
+            </w:pPr>
+            <w:r>
+              <w:rPr>
+                <w:rFonts w:ascii="Times New Roman" w:hAnsi="Times New Roman" w:cs="Times New Roman"/>
+                <w:sz w:val="20"/>
+                <w:szCs w:val="20"/>
+                <w:lang w:val="en-CA"/>
+              </w:rPr>
+              <w:t>Add Google login using google API so that users don’t have to create a new account and can directly sign in.</w:t>
             </w:r>
           </w:p>
         </w:tc>
         <w:tc>
           <w:tcPr>
             <w:tcW w:w="2327" w:type="dxa"/>
-            <w:tcMar/>
             <w:vAlign w:val="center"/>
           </w:tcPr>
           <w:p>
@@ -4237,7 +3640,6 @@
         <w:tc>
           <w:tcPr>
             <w:tcW w:w="750" w:type="dxa"/>
-            <w:tcMar/>
             <w:vAlign w:val="center"/>
           </w:tcPr>
           <w:p>
@@ -4264,7 +3666,6 @@
         <w:tc>
           <w:tcPr>
             <w:tcW w:w="1128" w:type="dxa"/>
-            <w:tcMar/>
             <w:vAlign w:val="center"/>
           </w:tcPr>
           <w:p>
@@ -4291,7 +3692,6 @@
         <w:tc>
           <w:tcPr>
             <w:tcW w:w="4556" w:type="dxa"/>
-            <w:tcMar/>
             <w:vAlign w:val="center"/>
           </w:tcPr>
           <w:p>
@@ -4360,7 +3760,6 @@
           <w:tcPr>
             <w:tcW w:w="570" w:type="dxa"/>
             <w:shd w:val="clear" w:color="auto" w:fill="E2EFD9" w:themeFill="accent6" w:themeFillTint="33"/>
-            <w:tcMar/>
             <w:vAlign w:val="center"/>
           </w:tcPr>
           <w:p>
@@ -4388,7 +3787,6 @@
           <w:tcPr>
             <w:tcW w:w="945" w:type="dxa"/>
             <w:shd w:val="clear" w:color="auto" w:fill="E2EFD9" w:themeFill="accent6" w:themeFillTint="33"/>
-            <w:tcMar/>
             <w:vAlign w:val="center"/>
           </w:tcPr>
           <w:p>
@@ -4416,7 +3814,6 @@
           <w:tcPr>
             <w:tcW w:w="1065" w:type="dxa"/>
             <w:shd w:val="clear" w:color="auto" w:fill="E2EFD9" w:themeFill="accent6" w:themeFillTint="33"/>
-            <w:tcMar/>
             <w:vAlign w:val="center"/>
           </w:tcPr>
           <w:p>
@@ -4444,62 +3841,25 @@
           <w:tcPr>
             <w:tcW w:w="1609" w:type="dxa"/>
             <w:shd w:val="clear" w:color="auto" w:fill="E2EFD9" w:themeFill="accent6" w:themeFillTint="33"/>
-            <w:tcMar/>
-            <w:vAlign w:val="center"/>
-          </w:tcPr>
-          <w:p>
-            <w:pPr>
-              <w:rPr>
-                <w:rFonts w:ascii="Times New Roman" w:hAnsi="Times New Roman" w:cs="Times New Roman"/>
-                <w:sz w:val="20"/>
-                <w:szCs w:val="20"/>
-                <w:lang w:val="en-CA"/>
-              </w:rPr>
-            </w:pPr>
-            <w:r>
-              <w:rPr>
-                <w:rFonts w:ascii="Times New Roman" w:hAnsi="Times New Roman" w:cs="Times New Roman"/>
-                <w:sz w:val="20"/>
-                <w:szCs w:val="20"/>
-                <w:lang w:val="en-CA"/>
-              </w:rPr>
-              <w:t xml:space="preserve">As a </w:t>
-            </w:r>
-            <w:r>
-              <w:rPr>
-                <w:rFonts w:ascii="Times New Roman" w:hAnsi="Times New Roman" w:cs="Times New Roman"/>
-                <w:sz w:val="20"/>
-                <w:szCs w:val="20"/>
-                <w:lang w:val="en-CA"/>
-              </w:rPr>
-              <w:t>developer</w:t>
-            </w:r>
-            <w:r>
-              <w:rPr>
-                <w:rFonts w:ascii="Times New Roman" w:hAnsi="Times New Roman" w:cs="Times New Roman"/>
-                <w:sz w:val="20"/>
-                <w:szCs w:val="20"/>
-                <w:lang w:val="en-CA"/>
-              </w:rPr>
-              <w:t xml:space="preserve">, I want to design a </w:t>
-            </w:r>
-            <w:r>
-              <w:rPr>
-                <w:rFonts w:ascii="Times New Roman" w:hAnsi="Times New Roman" w:cs="Times New Roman"/>
-                <w:sz w:val="20"/>
-                <w:szCs w:val="20"/>
-                <w:lang w:val="en-CA"/>
-              </w:rPr>
-              <w:t>database</w:t>
-            </w:r>
-            <w:r>
-              <w:rPr>
-                <w:rFonts w:ascii="Times New Roman" w:hAnsi="Times New Roman" w:cs="Times New Roman"/>
-                <w:sz w:val="20"/>
-                <w:szCs w:val="20"/>
-                <w:lang w:val="en-CA"/>
-              </w:rPr>
-              <w:t xml:space="preserve"> to store user information and products for sale on the marketplace.</w:t>
+            <w:vAlign w:val="center"/>
+          </w:tcPr>
+          <w:p>
+            <w:pPr>
+              <w:rPr>
+                <w:rFonts w:ascii="Times New Roman" w:hAnsi="Times New Roman" w:cs="Times New Roman"/>
+                <w:sz w:val="20"/>
+                <w:szCs w:val="20"/>
+                <w:lang w:val="en-CA"/>
+              </w:rPr>
+            </w:pPr>
+            <w:r>
+              <w:rPr>
+                <w:rFonts w:ascii="Times New Roman" w:hAnsi="Times New Roman" w:cs="Times New Roman"/>
+                <w:sz w:val="20"/>
+                <w:szCs w:val="20"/>
+                <w:lang w:val="en-CA"/>
+              </w:rPr>
+              <w:t>As a developer, I want to design a database to store user information and products for sale on the marketplace.</w:t>
             </w:r>
           </w:p>
         </w:tc>
@@ -4507,7 +3867,6 @@
           <w:tcPr>
             <w:tcW w:w="2327" w:type="dxa"/>
             <w:shd w:val="clear" w:color="auto" w:fill="E2EFD9" w:themeFill="accent6" w:themeFillTint="33"/>
-            <w:tcMar/>
             <w:vAlign w:val="center"/>
           </w:tcPr>
           <w:p>
@@ -4572,7 +3931,6 @@
           <w:tcPr>
             <w:tcW w:w="750" w:type="dxa"/>
             <w:shd w:val="clear" w:color="auto" w:fill="E2EFD9" w:themeFill="accent6" w:themeFillTint="33"/>
-            <w:tcMar/>
             <w:vAlign w:val="center"/>
           </w:tcPr>
           <w:p>
@@ -4600,7 +3958,6 @@
           <w:tcPr>
             <w:tcW w:w="1128" w:type="dxa"/>
             <w:shd w:val="clear" w:color="auto" w:fill="E2EFD9" w:themeFill="accent6" w:themeFillTint="33"/>
-            <w:tcMar/>
             <w:vAlign w:val="center"/>
           </w:tcPr>
           <w:p>
@@ -4628,7 +3985,6 @@
           <w:tcPr>
             <w:tcW w:w="4556" w:type="dxa"/>
             <w:shd w:val="clear" w:color="auto" w:fill="E2EFD9" w:themeFill="accent6" w:themeFillTint="33"/>
-            <w:tcMar/>
             <w:vAlign w:val="center"/>
           </w:tcPr>
           <w:p>
@@ -4793,7 +4149,6 @@
           <w:tcPr>
             <w:tcW w:w="570" w:type="dxa"/>
             <w:shd w:val="clear" w:color="auto" w:fill="E2EFD9" w:themeFill="accent6" w:themeFillTint="33"/>
-            <w:tcMar/>
             <w:vAlign w:val="center"/>
           </w:tcPr>
           <w:p>
@@ -4821,7 +4176,6 @@
           <w:tcPr>
             <w:tcW w:w="945" w:type="dxa"/>
             <w:shd w:val="clear" w:color="auto" w:fill="E2EFD9" w:themeFill="accent6" w:themeFillTint="33"/>
-            <w:tcMar/>
             <w:vAlign w:val="center"/>
           </w:tcPr>
           <w:p>
@@ -4849,7 +4203,6 @@
           <w:tcPr>
             <w:tcW w:w="1065" w:type="dxa"/>
             <w:shd w:val="clear" w:color="auto" w:fill="E2EFD9" w:themeFill="accent6" w:themeFillTint="33"/>
-            <w:tcMar/>
             <w:vAlign w:val="center"/>
           </w:tcPr>
           <w:p>
@@ -4877,7 +4230,6 @@
           <w:tcPr>
             <w:tcW w:w="1609" w:type="dxa"/>
             <w:shd w:val="clear" w:color="auto" w:fill="E2EFD9" w:themeFill="accent6" w:themeFillTint="33"/>
-            <w:tcMar/>
             <w:vAlign w:val="center"/>
           </w:tcPr>
           <w:p>
@@ -4904,7 +4256,6 @@
           <w:tcPr>
             <w:tcW w:w="2327" w:type="dxa"/>
             <w:shd w:val="clear" w:color="auto" w:fill="E2EFD9" w:themeFill="accent6" w:themeFillTint="33"/>
-            <w:tcMar/>
             <w:vAlign w:val="center"/>
           </w:tcPr>
           <w:p>
@@ -4961,99 +4312,45 @@
                 <w:szCs w:val="20"/>
                 <w:lang w:val="en-CA"/>
               </w:rPr>
-              <w:t xml:space="preserve">  Develop PHP/</w:t>
-            </w:r>
-            <w:r>
-              <w:rPr>
-                <w:rFonts w:ascii="Times New Roman" w:hAnsi="Times New Roman" w:cs="Times New Roman"/>
-                <w:sz w:val="20"/>
-                <w:szCs w:val="20"/>
-                <w:lang w:val="en-CA"/>
-              </w:rPr>
-              <w:t>JavaScript</w:t>
-            </w:r>
-            <w:r>
-              <w:rPr>
-                <w:rFonts w:ascii="Times New Roman" w:hAnsi="Times New Roman" w:cs="Times New Roman"/>
-                <w:sz w:val="20"/>
-                <w:szCs w:val="20"/>
-                <w:lang w:val="en-CA"/>
-              </w:rPr>
-              <w:t xml:space="preserve"> page</w:t>
-            </w:r>
-          </w:p>
-          <w:p>
-            <w:pPr>
-              <w:rPr>
-                <w:rFonts w:ascii="Times New Roman" w:hAnsi="Times New Roman" w:cs="Times New Roman"/>
-                <w:sz w:val="20"/>
-                <w:szCs w:val="20"/>
-                <w:lang w:val="en-CA"/>
-              </w:rPr>
-            </w:pPr>
-            <w:r>
-              <w:rPr>
-                <w:rFonts w:ascii="Times New Roman" w:hAnsi="Times New Roman" w:cs="Times New Roman"/>
-                <w:sz w:val="20"/>
-                <w:szCs w:val="20"/>
-                <w:lang w:val="en-CA"/>
-              </w:rPr>
-              <w:t xml:space="preserve">  </w:t>
-            </w:r>
-            <w:r>
-              <w:rPr>
-                <w:rFonts w:ascii="Times New Roman" w:hAnsi="Times New Roman" w:cs="Times New Roman"/>
-                <w:sz w:val="20"/>
-                <w:szCs w:val="20"/>
-                <w:lang w:val="en-CA"/>
-              </w:rPr>
-              <w:t>JavaScript</w:t>
-            </w:r>
-            <w:r>
-              <w:rPr>
-                <w:rFonts w:ascii="Times New Roman" w:hAnsi="Times New Roman" w:cs="Times New Roman"/>
-                <w:sz w:val="20"/>
-                <w:szCs w:val="20"/>
-                <w:lang w:val="en-CA"/>
-              </w:rPr>
-              <w:t xml:space="preserve"> for removing/adding items to cart</w:t>
-            </w:r>
-          </w:p>
-          <w:p>
-            <w:pPr>
-              <w:rPr>
-                <w:rFonts w:ascii="Times New Roman" w:hAnsi="Times New Roman" w:cs="Times New Roman"/>
-                <w:sz w:val="20"/>
-                <w:szCs w:val="20"/>
-                <w:lang w:val="en-CA"/>
-              </w:rPr>
-            </w:pPr>
-            <w:r>
-              <w:rPr>
-                <w:rFonts w:ascii="Times New Roman" w:hAnsi="Times New Roman" w:cs="Times New Roman"/>
-                <w:sz w:val="20"/>
-                <w:szCs w:val="20"/>
-                <w:lang w:val="en-CA"/>
-              </w:rPr>
-              <w:t xml:space="preserve">  Develop </w:t>
-            </w:r>
-            <w:r>
-              <w:rPr>
-                <w:rFonts w:ascii="Times New Roman" w:hAnsi="Times New Roman" w:cs="Times New Roman"/>
-                <w:sz w:val="20"/>
-                <w:szCs w:val="20"/>
-                <w:lang w:val="en-CA"/>
-              </w:rPr>
-              <w:t>JavaScript</w:t>
-            </w:r>
-            <w:r>
-              <w:rPr>
-                <w:rFonts w:ascii="Times New Roman" w:hAnsi="Times New Roman" w:cs="Times New Roman"/>
-                <w:sz w:val="20"/>
-                <w:szCs w:val="20"/>
-                <w:lang w:val="en-CA"/>
-              </w:rPr>
-              <w:t xml:space="preserve"> to calculate total price</w:t>
+              <w:t xml:space="preserve">  Develop PHP/JavaScript page</w:t>
+            </w:r>
+          </w:p>
+          <w:p>
+            <w:pPr>
+              <w:rPr>
+                <w:rFonts w:ascii="Times New Roman" w:hAnsi="Times New Roman" w:cs="Times New Roman"/>
+                <w:sz w:val="20"/>
+                <w:szCs w:val="20"/>
+                <w:lang w:val="en-CA"/>
+              </w:rPr>
+            </w:pPr>
+            <w:r>
+              <w:rPr>
+                <w:rFonts w:ascii="Times New Roman" w:hAnsi="Times New Roman" w:cs="Times New Roman"/>
+                <w:sz w:val="20"/>
+                <w:szCs w:val="20"/>
+                <w:lang w:val="en-CA"/>
+              </w:rPr>
+              <w:t xml:space="preserve">  JavaScript for removing/adding items to cart</w:t>
+            </w:r>
+          </w:p>
+          <w:p>
+            <w:pPr>
+              <w:rPr>
+                <w:rFonts w:ascii="Times New Roman" w:hAnsi="Times New Roman" w:cs="Times New Roman"/>
+                <w:sz w:val="20"/>
+                <w:szCs w:val="20"/>
+                <w:lang w:val="en-CA"/>
+              </w:rPr>
+            </w:pPr>
+            <w:r>
+              <w:rPr>
+                <w:rFonts w:ascii="Times New Roman" w:hAnsi="Times New Roman" w:cs="Times New Roman"/>
+                <w:sz w:val="20"/>
+                <w:szCs w:val="20"/>
+                <w:lang w:val="en-CA"/>
+              </w:rPr>
+              <w:t xml:space="preserve">  Develop JavaScript to calculate total price</w:t>
             </w:r>
           </w:p>
         </w:tc>
@@ -5061,7 +4358,6 @@
           <w:tcPr>
             <w:tcW w:w="750" w:type="dxa"/>
             <w:shd w:val="clear" w:color="auto" w:fill="E2EFD9" w:themeFill="accent6" w:themeFillTint="33"/>
-            <w:tcMar/>
             <w:vAlign w:val="center"/>
           </w:tcPr>
           <w:p>
@@ -5089,7 +4385,6 @@
           <w:tcPr>
             <w:tcW w:w="1128" w:type="dxa"/>
             <w:shd w:val="clear" w:color="auto" w:fill="E2EFD9" w:themeFill="accent6" w:themeFillTint="33"/>
-            <w:tcMar/>
             <w:vAlign w:val="center"/>
           </w:tcPr>
           <w:p>
@@ -5117,7 +4412,6 @@
           <w:tcPr>
             <w:tcW w:w="4556" w:type="dxa"/>
             <w:shd w:val="clear" w:color="auto" w:fill="E2EFD9" w:themeFill="accent6" w:themeFillTint="33"/>
-            <w:tcMar/>
             <w:vAlign w:val="center"/>
           </w:tcPr>
           <w:p>
@@ -5456,7 +4750,6 @@
           <w:tcPr>
             <w:tcW w:w="570" w:type="dxa"/>
             <w:shd w:val="clear" w:color="auto" w:fill="A8D08D" w:themeFill="accent6" w:themeFillTint="99"/>
-            <w:tcMar/>
             <w:vAlign w:val="center"/>
           </w:tcPr>
           <w:p>
@@ -5484,7 +4777,6 @@
           <w:tcPr>
             <w:tcW w:w="945" w:type="dxa"/>
             <w:shd w:val="clear" w:color="auto" w:fill="A8D08D" w:themeFill="accent6" w:themeFillTint="99"/>
-            <w:tcMar/>
             <w:vAlign w:val="center"/>
           </w:tcPr>
           <w:p>
@@ -5512,7 +4804,6 @@
           <w:tcPr>
             <w:tcW w:w="1065" w:type="dxa"/>
             <w:shd w:val="clear" w:color="auto" w:fill="A8D08D" w:themeFill="accent6" w:themeFillTint="99"/>
-            <w:tcMar/>
             <w:vAlign w:val="center"/>
           </w:tcPr>
           <w:p>
@@ -5540,44 +4831,25 @@
           <w:tcPr>
             <w:tcW w:w="1609" w:type="dxa"/>
             <w:shd w:val="clear" w:color="auto" w:fill="A8D08D" w:themeFill="accent6" w:themeFillTint="99"/>
-            <w:tcMar/>
-            <w:vAlign w:val="center"/>
-          </w:tcPr>
-          <w:p>
-            <w:pPr>
-              <w:rPr>
-                <w:rFonts w:ascii="Times New Roman" w:hAnsi="Times New Roman" w:cs="Times New Roman"/>
-                <w:sz w:val="20"/>
-                <w:szCs w:val="20"/>
-                <w:lang w:val="en-CA"/>
-              </w:rPr>
-            </w:pPr>
-            <w:r>
-              <w:rPr>
-                <w:rFonts w:ascii="Times New Roman" w:hAnsi="Times New Roman" w:cs="Times New Roman"/>
-                <w:sz w:val="20"/>
-                <w:szCs w:val="20"/>
-                <w:lang w:val="en-CA"/>
-              </w:rPr>
-              <w:t xml:space="preserve">As a user, I would like to change my shipping </w:t>
-            </w:r>
-            <w:r>
-              <w:rPr>
-                <w:rFonts w:ascii="Times New Roman" w:hAnsi="Times New Roman" w:cs="Times New Roman"/>
-                <w:sz w:val="20"/>
-                <w:szCs w:val="20"/>
-                <w:lang w:val="en-CA"/>
-              </w:rPr>
-              <w:t>address</w:t>
-            </w:r>
-            <w:r>
-              <w:rPr>
-                <w:rFonts w:ascii="Times New Roman" w:hAnsi="Times New Roman" w:cs="Times New Roman"/>
-                <w:sz w:val="20"/>
-                <w:szCs w:val="20"/>
-                <w:lang w:val="en-CA"/>
-              </w:rPr>
-              <w:t xml:space="preserve"> and billing address in case I move away.</w:t>
+            <w:vAlign w:val="center"/>
+          </w:tcPr>
+          <w:p>
+            <w:pPr>
+              <w:rPr>
+                <w:rFonts w:ascii="Times New Roman" w:hAnsi="Times New Roman" w:cs="Times New Roman"/>
+                <w:sz w:val="20"/>
+                <w:szCs w:val="20"/>
+                <w:lang w:val="en-CA"/>
+              </w:rPr>
+            </w:pPr>
+            <w:r>
+              <w:rPr>
+                <w:rFonts w:ascii="Times New Roman" w:hAnsi="Times New Roman" w:cs="Times New Roman"/>
+                <w:sz w:val="20"/>
+                <w:szCs w:val="20"/>
+                <w:lang w:val="en-CA"/>
+              </w:rPr>
+              <w:t>As a user, I would like to change my shipping address and billing address in case I move away.</w:t>
             </w:r>
           </w:p>
         </w:tc>
@@ -5585,7 +4857,6 @@
           <w:tcPr>
             <w:tcW w:w="2327" w:type="dxa"/>
             <w:shd w:val="clear" w:color="auto" w:fill="A8D08D" w:themeFill="accent6" w:themeFillTint="99"/>
-            <w:tcMar/>
             <w:vAlign w:val="center"/>
           </w:tcPr>
           <w:p>
@@ -5650,7 +4921,6 @@
           <w:tcPr>
             <w:tcW w:w="750" w:type="dxa"/>
             <w:shd w:val="clear" w:color="auto" w:fill="A8D08D" w:themeFill="accent6" w:themeFillTint="99"/>
-            <w:tcMar/>
             <w:vAlign w:val="center"/>
           </w:tcPr>
           <w:p>
@@ -5678,7 +4948,6 @@
           <w:tcPr>
             <w:tcW w:w="1128" w:type="dxa"/>
             <w:shd w:val="clear" w:color="auto" w:fill="A8D08D" w:themeFill="accent6" w:themeFillTint="99"/>
-            <w:tcMar/>
             <w:vAlign w:val="center"/>
           </w:tcPr>
           <w:p>
@@ -5706,7 +4975,6 @@
           <w:tcPr>
             <w:tcW w:w="4556" w:type="dxa"/>
             <w:shd w:val="clear" w:color="auto" w:fill="A8D08D" w:themeFill="accent6" w:themeFillTint="99"/>
-            <w:tcMar/>
             <w:vAlign w:val="center"/>
           </w:tcPr>
           <w:p>
@@ -5835,7 +5103,6 @@
           <w:tcPr>
             <w:tcW w:w="570" w:type="dxa"/>
             <w:shd w:val="clear" w:color="auto" w:fill="A8D08D" w:themeFill="accent6" w:themeFillTint="99"/>
-            <w:tcMar/>
             <w:vAlign w:val="center"/>
           </w:tcPr>
           <w:p>
@@ -5863,7 +5130,6 @@
           <w:tcPr>
             <w:tcW w:w="945" w:type="dxa"/>
             <w:shd w:val="clear" w:color="auto" w:fill="A8D08D" w:themeFill="accent6" w:themeFillTint="99"/>
-            <w:tcMar/>
             <w:vAlign w:val="center"/>
           </w:tcPr>
           <w:p>
@@ -5891,7 +5157,6 @@
           <w:tcPr>
             <w:tcW w:w="1065" w:type="dxa"/>
             <w:shd w:val="clear" w:color="auto" w:fill="A8D08D" w:themeFill="accent6" w:themeFillTint="99"/>
-            <w:tcMar/>
             <w:vAlign w:val="center"/>
           </w:tcPr>
           <w:p>
@@ -5919,26 +5184,35 @@
           <w:tcPr>
             <w:tcW w:w="1609" w:type="dxa"/>
             <w:shd w:val="clear" w:color="auto" w:fill="A8D08D" w:themeFill="accent6" w:themeFillTint="99"/>
-            <w:tcMar/>
-            <w:vAlign w:val="center"/>
-          </w:tcPr>
-          <w:p>
-            <w:pPr>
-              <w:rPr>
-                <w:rFonts w:ascii="Times New Roman" w:hAnsi="Times New Roman" w:cs="Times New Roman"/>
-                <w:sz w:val="20"/>
-                <w:szCs w:val="20"/>
-                <w:lang w:val="en-CA"/>
-              </w:rPr>
-            </w:pPr>
-            <w:r>
-              <w:rPr>
-                <w:rFonts w:ascii="Times New Roman" w:hAnsi="Times New Roman" w:cs="Times New Roman"/>
-                <w:sz w:val="20"/>
-                <w:szCs w:val="20"/>
-                <w:lang w:val="en-CA"/>
-              </w:rPr>
-              <w:t xml:space="preserve">As a user, I want to be able to login to an account I've already created so I can store my personal info such as name, address, credit card, etc. </w:t>
+            <w:vAlign w:val="center"/>
+          </w:tcPr>
+          <w:p>
+            <w:pPr>
+              <w:rPr>
+                <w:rFonts w:ascii="Times New Roman" w:hAnsi="Times New Roman" w:cs="Times New Roman"/>
+                <w:sz w:val="20"/>
+                <w:szCs w:val="20"/>
+                <w:lang w:val="en-CA"/>
+              </w:rPr>
+            </w:pPr>
+            <w:r>
+              <w:rPr>
+                <w:rFonts w:ascii="Times New Roman" w:hAnsi="Times New Roman" w:cs="Times New Roman"/>
+                <w:sz w:val="20"/>
+                <w:szCs w:val="20"/>
+                <w:lang w:val="en-CA"/>
+              </w:rPr>
+              <w:t xml:space="preserve">As a user, I want to be able to login to an account I've already created so I can store my </w:t>
+            </w:r>
+            <w:r>
+              <w:rPr>
+                <w:rFonts w:ascii="Times New Roman" w:hAnsi="Times New Roman" w:cs="Times New Roman"/>
+                <w:sz w:val="20"/>
+                <w:szCs w:val="20"/>
+                <w:lang w:val="en-CA"/>
+              </w:rPr>
+              <w:lastRenderedPageBreak/>
+              <w:t xml:space="preserve">personal info such as name, address, credit card, etc. </w:t>
             </w:r>
           </w:p>
         </w:tc>
@@ -5946,25 +5220,25 @@
           <w:tcPr>
             <w:tcW w:w="2327" w:type="dxa"/>
             <w:shd w:val="clear" w:color="auto" w:fill="A8D08D" w:themeFill="accent6" w:themeFillTint="99"/>
-            <w:tcMar/>
-            <w:vAlign w:val="center"/>
-          </w:tcPr>
-          <w:p>
-            <w:pPr>
-              <w:rPr>
-                <w:rFonts w:ascii="Times New Roman" w:hAnsi="Times New Roman" w:cs="Times New Roman"/>
-                <w:sz w:val="20"/>
-                <w:szCs w:val="20"/>
-                <w:lang w:val="en-CA"/>
-              </w:rPr>
-            </w:pPr>
-            <w:r>
-              <w:rPr>
-                <w:rFonts w:ascii="Times New Roman" w:hAnsi="Times New Roman" w:cs="Times New Roman"/>
-                <w:sz w:val="20"/>
-                <w:szCs w:val="20"/>
-                <w:lang w:val="en-CA"/>
-              </w:rPr>
+            <w:vAlign w:val="center"/>
+          </w:tcPr>
+          <w:p>
+            <w:pPr>
+              <w:rPr>
+                <w:rFonts w:ascii="Times New Roman" w:hAnsi="Times New Roman" w:cs="Times New Roman"/>
+                <w:sz w:val="20"/>
+                <w:szCs w:val="20"/>
+                <w:lang w:val="en-CA"/>
+              </w:rPr>
+            </w:pPr>
+            <w:r>
+              <w:rPr>
+                <w:rFonts w:ascii="Times New Roman" w:hAnsi="Times New Roman" w:cs="Times New Roman"/>
+                <w:sz w:val="20"/>
+                <w:szCs w:val="20"/>
+                <w:lang w:val="en-CA"/>
+              </w:rPr>
+              <w:lastRenderedPageBreak/>
               <w:t>User -&gt; Login</w:t>
             </w:r>
           </w:p>
@@ -5984,25 +5258,7 @@
                 <w:szCs w:val="20"/>
                 <w:lang w:val="en-CA"/>
               </w:rPr>
-              <w:t xml:space="preserve">   Develop PHP/</w:t>
-            </w:r>
-            <w:r>
-              <w:rPr>
-                <w:rFonts w:ascii="Times New Roman" w:hAnsi="Times New Roman" w:cs="Times New Roman"/>
-                <w:sz w:val="20"/>
-                <w:szCs w:val="20"/>
-                <w:lang w:val="en-CA"/>
-              </w:rPr>
-              <w:t>JavaScript</w:t>
-            </w:r>
-            <w:r>
-              <w:rPr>
-                <w:rFonts w:ascii="Times New Roman" w:hAnsi="Times New Roman" w:cs="Times New Roman"/>
-                <w:sz w:val="20"/>
-                <w:szCs w:val="20"/>
-                <w:lang w:val="en-CA"/>
-              </w:rPr>
-              <w:t xml:space="preserve"> page (email/username and </w:t>
+              <w:t xml:space="preserve">   Develop PHP/JavaScript page (email/username and </w:t>
             </w:r>
             <w:proofErr w:type="spellStart"/>
             <w:r>
@@ -6041,6 +5297,7 @@
                 <w:szCs w:val="20"/>
                 <w:lang w:val="en-CA"/>
               </w:rPr>
+              <w:lastRenderedPageBreak/>
               <w:t xml:space="preserve">   Login button that </w:t>
             </w:r>
             <w:proofErr w:type="gramStart"/>
@@ -6107,26 +5364,26 @@
           <w:tcPr>
             <w:tcW w:w="750" w:type="dxa"/>
             <w:shd w:val="clear" w:color="auto" w:fill="A8D08D" w:themeFill="accent6" w:themeFillTint="99"/>
-            <w:tcMar/>
-            <w:vAlign w:val="center"/>
-          </w:tcPr>
-          <w:p>
-            <w:pPr>
-              <w:jc w:val="center"/>
-              <w:rPr>
-                <w:rFonts w:ascii="Times New Roman" w:hAnsi="Times New Roman" w:cs="Times New Roman"/>
-                <w:sz w:val="20"/>
-                <w:szCs w:val="20"/>
-                <w:lang w:val="en-CA"/>
-              </w:rPr>
-            </w:pPr>
-            <w:r>
-              <w:rPr>
-                <w:rFonts w:ascii="Times New Roman" w:hAnsi="Times New Roman" w:cs="Times New Roman"/>
-                <w:sz w:val="20"/>
-                <w:szCs w:val="20"/>
-                <w:lang w:val="en-CA"/>
-              </w:rPr>
+            <w:vAlign w:val="center"/>
+          </w:tcPr>
+          <w:p>
+            <w:pPr>
+              <w:jc w:val="center"/>
+              <w:rPr>
+                <w:rFonts w:ascii="Times New Roman" w:hAnsi="Times New Roman" w:cs="Times New Roman"/>
+                <w:sz w:val="20"/>
+                <w:szCs w:val="20"/>
+                <w:lang w:val="en-CA"/>
+              </w:rPr>
+            </w:pPr>
+            <w:r>
+              <w:rPr>
+                <w:rFonts w:ascii="Times New Roman" w:hAnsi="Times New Roman" w:cs="Times New Roman"/>
+                <w:sz w:val="20"/>
+                <w:szCs w:val="20"/>
+                <w:lang w:val="en-CA"/>
+              </w:rPr>
+              <w:lastRenderedPageBreak/>
               <w:t>8</w:t>
             </w:r>
           </w:p>
@@ -6135,7 +5392,6 @@
           <w:tcPr>
             <w:tcW w:w="1128" w:type="dxa"/>
             <w:shd w:val="clear" w:color="auto" w:fill="A8D08D" w:themeFill="accent6" w:themeFillTint="99"/>
-            <w:tcMar/>
             <w:vAlign w:val="center"/>
           </w:tcPr>
           <w:p>
@@ -6163,7 +5419,6 @@
           <w:tcPr>
             <w:tcW w:w="4556" w:type="dxa"/>
             <w:shd w:val="clear" w:color="auto" w:fill="A8D08D" w:themeFill="accent6" w:themeFillTint="99"/>
-            <w:tcMar/>
             <w:vAlign w:val="center"/>
           </w:tcPr>
           <w:p>
@@ -6342,6 +5597,7 @@
                 <w:szCs w:val="20"/>
                 <w:lang w:val="en-CA"/>
               </w:rPr>
+              <w:lastRenderedPageBreak/>
               <w:t xml:space="preserve"> </w:t>
             </w:r>
             <w:r>
@@ -6393,27 +5649,26 @@
           <w:tcPr>
             <w:tcW w:w="570" w:type="dxa"/>
             <w:shd w:val="clear" w:color="auto" w:fill="A8D08D" w:themeFill="accent6" w:themeFillTint="99"/>
-            <w:tcMar/>
-            <w:vAlign w:val="center"/>
-          </w:tcPr>
-          <w:p>
-            <w:pPr>
-              <w:pStyle w:val="Normal"/>
-              <w:jc w:val="center"/>
-              <w:rPr>
-                <w:rFonts w:ascii="Times New Roman" w:hAnsi="Times New Roman" w:cs="Times New Roman"/>
-                <w:sz w:val="20"/>
-                <w:szCs w:val="20"/>
-                <w:lang w:val="en-CA"/>
-              </w:rPr>
-            </w:pPr>
-            <w:r>
-              <w:rPr>
-                <w:rFonts w:ascii="Times New Roman" w:hAnsi="Times New Roman" w:cs="Times New Roman"/>
-                <w:sz w:val="20"/>
-                <w:szCs w:val="20"/>
-                <w:lang w:val="en-CA"/>
-              </w:rPr>
+            <w:vAlign w:val="center"/>
+          </w:tcPr>
+          <w:p>
+            <w:pPr>
+              <w:jc w:val="center"/>
+              <w:rPr>
+                <w:rFonts w:ascii="Times New Roman" w:hAnsi="Times New Roman" w:cs="Times New Roman"/>
+                <w:sz w:val="20"/>
+                <w:szCs w:val="20"/>
+                <w:lang w:val="en-CA"/>
+              </w:rPr>
+            </w:pPr>
+            <w:r>
+              <w:rPr>
+                <w:rFonts w:ascii="Times New Roman" w:hAnsi="Times New Roman" w:cs="Times New Roman"/>
+                <w:sz w:val="20"/>
+                <w:szCs w:val="20"/>
+                <w:lang w:val="en-CA"/>
+              </w:rPr>
+              <w:lastRenderedPageBreak/>
               <w:t>UI-11</w:t>
             </w:r>
           </w:p>
@@ -6422,12 +5677,10 @@
           <w:tcPr>
             <w:tcW w:w="945" w:type="dxa"/>
             <w:shd w:val="clear" w:color="auto" w:fill="A8D08D" w:themeFill="accent6" w:themeFillTint="99"/>
-            <w:tcMar/>
-            <w:vAlign w:val="center"/>
-          </w:tcPr>
-          <w:p>
-            <w:pPr>
-              <w:pStyle w:val="Normal"/>
+            <w:vAlign w:val="center"/>
+          </w:tcPr>
+          <w:p>
+            <w:pPr>
               <w:jc w:val="center"/>
               <w:rPr>
                 <w:rFonts w:ascii="Times New Roman" w:hAnsi="Times New Roman" w:cs="Times New Roman"/>
@@ -6451,12 +5704,10 @@
           <w:tcPr>
             <w:tcW w:w="1065" w:type="dxa"/>
             <w:shd w:val="clear" w:color="auto" w:fill="A8D08D" w:themeFill="accent6" w:themeFillTint="99"/>
-            <w:tcMar/>
-            <w:vAlign w:val="center"/>
-          </w:tcPr>
-          <w:p>
-            <w:pPr>
-              <w:pStyle w:val="Normal"/>
+            <w:vAlign w:val="center"/>
+          </w:tcPr>
+          <w:p>
+            <w:pPr>
               <w:jc w:val="center"/>
               <w:rPr>
                 <w:rFonts w:ascii="Times New Roman" w:hAnsi="Times New Roman" w:cs="Times New Roman"/>
@@ -6480,35 +5731,25 @@
           <w:tcPr>
             <w:tcW w:w="1609" w:type="dxa"/>
             <w:shd w:val="clear" w:color="auto" w:fill="A8D08D" w:themeFill="accent6" w:themeFillTint="99"/>
-            <w:tcMar/>
-            <w:vAlign w:val="center"/>
-          </w:tcPr>
-          <w:p>
-            <w:pPr>
-              <w:rPr>
-                <w:rFonts w:ascii="Times New Roman" w:hAnsi="Times New Roman" w:cs="Times New Roman"/>
-                <w:sz w:val="20"/>
-                <w:szCs w:val="20"/>
-                <w:lang w:val="en-CA"/>
-              </w:rPr>
-            </w:pPr>
-            <w:r>
-              <w:rPr>
-                <w:rFonts w:ascii="Times New Roman" w:hAnsi="Times New Roman" w:cs="Times New Roman"/>
-                <w:sz w:val="20"/>
-                <w:szCs w:val="20"/>
-                <w:lang w:val="en-CA"/>
-              </w:rPr>
-              <w:t>As a User</w:t>
-            </w:r>
-            <w:r>
-              <w:rPr>
-                <w:rFonts w:ascii="Times New Roman" w:hAnsi="Times New Roman" w:cs="Times New Roman"/>
-                <w:sz w:val="20"/>
-                <w:szCs w:val="20"/>
-                <w:lang w:val="en-CA"/>
-              </w:rPr>
-              <w:t>, I want to view all available products by clicking on a “products” button.</w:t>
+            <w:vAlign w:val="center"/>
+          </w:tcPr>
+          <w:p>
+            <w:pPr>
+              <w:rPr>
+                <w:rFonts w:ascii="Times New Roman" w:hAnsi="Times New Roman" w:cs="Times New Roman"/>
+                <w:sz w:val="20"/>
+                <w:szCs w:val="20"/>
+                <w:lang w:val="en-CA"/>
+              </w:rPr>
+            </w:pPr>
+            <w:r>
+              <w:rPr>
+                <w:rFonts w:ascii="Times New Roman" w:hAnsi="Times New Roman" w:cs="Times New Roman"/>
+                <w:sz w:val="20"/>
+                <w:szCs w:val="20"/>
+                <w:lang w:val="en-CA"/>
+              </w:rPr>
+              <w:t>As a User, I want to view all available products by clicking on a “products” button.</w:t>
             </w:r>
           </w:p>
         </w:tc>
@@ -6516,12 +5757,10 @@
           <w:tcPr>
             <w:tcW w:w="2327" w:type="dxa"/>
             <w:shd w:val="clear" w:color="auto" w:fill="A8D08D" w:themeFill="accent6" w:themeFillTint="99"/>
-            <w:tcMar/>
-            <w:vAlign w:val="center"/>
-          </w:tcPr>
-          <w:p>
-            <w:pPr>
-              <w:pStyle w:val="Normal"/>
+            <w:vAlign w:val="center"/>
+          </w:tcPr>
+          <w:p>
+            <w:pPr>
               <w:rPr>
                 <w:rFonts w:ascii="Times New Roman" w:hAnsi="Times New Roman" w:cs="Times New Roman"/>
                 <w:sz w:val="20"/>
@@ -6541,7 +5780,6 @@
           </w:p>
           <w:p>
             <w:pPr>
-              <w:pStyle w:val="Normal"/>
               <w:rPr>
                 <w:rFonts w:ascii="Times New Roman" w:hAnsi="Times New Roman" w:cs="Times New Roman"/>
                 <w:sz w:val="20"/>
@@ -6561,18 +5799,16 @@
           </w:p>
           <w:p>
             <w:pPr>
-              <w:pStyle w:val="Normal"/>
-              <w:rPr>
-                <w:rFonts w:ascii="Times New Roman" w:hAnsi="Times New Roman" w:cs="Times New Roman"/>
-                <w:sz w:val="20"/>
-                <w:szCs w:val="20"/>
-                <w:lang w:val="en-CA"/>
-              </w:rPr>
-            </w:pPr>
-          </w:p>
-          <w:p>
-            <w:pPr>
-              <w:pStyle w:val="Normal"/>
+              <w:rPr>
+                <w:rFonts w:ascii="Times New Roman" w:hAnsi="Times New Roman" w:cs="Times New Roman"/>
+                <w:sz w:val="20"/>
+                <w:szCs w:val="20"/>
+                <w:lang w:val="en-CA"/>
+              </w:rPr>
+            </w:pPr>
+          </w:p>
+          <w:p>
+            <w:pPr>
               <w:rPr>
                 <w:rFonts w:ascii="Times New Roman" w:hAnsi="Times New Roman" w:cs="Times New Roman"/>
                 <w:sz w:val="20"/>
@@ -6592,18 +5828,16 @@
           </w:p>
           <w:p>
             <w:pPr>
-              <w:pStyle w:val="Normal"/>
-              <w:rPr>
-                <w:rFonts w:ascii="Times New Roman" w:hAnsi="Times New Roman" w:cs="Times New Roman"/>
-                <w:sz w:val="20"/>
-                <w:szCs w:val="20"/>
-                <w:lang w:val="en-CA"/>
-              </w:rPr>
-            </w:pPr>
-          </w:p>
-          <w:p>
-            <w:pPr>
-              <w:pStyle w:val="Normal"/>
+              <w:rPr>
+                <w:rFonts w:ascii="Times New Roman" w:hAnsi="Times New Roman" w:cs="Times New Roman"/>
+                <w:sz w:val="20"/>
+                <w:szCs w:val="20"/>
+                <w:lang w:val="en-CA"/>
+              </w:rPr>
+            </w:pPr>
+          </w:p>
+          <w:p>
+            <w:pPr>
               <w:rPr>
                 <w:rFonts w:ascii="Times New Roman" w:hAnsi="Times New Roman" w:cs="Times New Roman"/>
                 <w:sz w:val="20"/>
@@ -6623,18 +5857,16 @@
           </w:p>
           <w:p>
             <w:pPr>
-              <w:pStyle w:val="Normal"/>
-              <w:rPr>
-                <w:rFonts w:ascii="Times New Roman" w:hAnsi="Times New Roman" w:cs="Times New Roman"/>
-                <w:sz w:val="20"/>
-                <w:szCs w:val="20"/>
-                <w:lang w:val="en-CA"/>
-              </w:rPr>
-            </w:pPr>
-          </w:p>
-          <w:p>
-            <w:pPr>
-              <w:pStyle w:val="Normal"/>
+              <w:rPr>
+                <w:rFonts w:ascii="Times New Roman" w:hAnsi="Times New Roman" w:cs="Times New Roman"/>
+                <w:sz w:val="20"/>
+                <w:szCs w:val="20"/>
+                <w:lang w:val="en-CA"/>
+              </w:rPr>
+            </w:pPr>
+          </w:p>
+          <w:p>
+            <w:pPr>
               <w:rPr>
                 <w:rFonts w:ascii="Times New Roman" w:hAnsi="Times New Roman" w:cs="Times New Roman"/>
                 <w:sz w:val="20"/>
@@ -6648,12 +5880,10 @@
           <w:tcPr>
             <w:tcW w:w="750" w:type="dxa"/>
             <w:shd w:val="clear" w:color="auto" w:fill="A8D08D" w:themeFill="accent6" w:themeFillTint="99"/>
-            <w:tcMar/>
-            <w:vAlign w:val="center"/>
-          </w:tcPr>
-          <w:p>
-            <w:pPr>
-              <w:pStyle w:val="Normal"/>
+            <w:vAlign w:val="center"/>
+          </w:tcPr>
+          <w:p>
+            <w:pPr>
               <w:jc w:val="center"/>
               <w:rPr>
                 <w:rFonts w:ascii="Times New Roman" w:hAnsi="Times New Roman" w:cs="Times New Roman"/>
@@ -6677,12 +5907,10 @@
           <w:tcPr>
             <w:tcW w:w="1128" w:type="dxa"/>
             <w:shd w:val="clear" w:color="auto" w:fill="A8D08D" w:themeFill="accent6" w:themeFillTint="99"/>
-            <w:tcMar/>
-            <w:vAlign w:val="center"/>
-          </w:tcPr>
-          <w:p>
-            <w:pPr>
-              <w:pStyle w:val="Normal"/>
+            <w:vAlign w:val="center"/>
+          </w:tcPr>
+          <w:p>
+            <w:pPr>
               <w:jc w:val="center"/>
               <w:rPr>
                 <w:rFonts w:ascii="Times New Roman" w:hAnsi="Times New Roman" w:cs="Times New Roman"/>
@@ -6706,13 +5934,10 @@
           <w:tcPr>
             <w:tcW w:w="4556" w:type="dxa"/>
             <w:shd w:val="clear" w:color="auto" w:fill="A8D08D" w:themeFill="accent6" w:themeFillTint="99"/>
-            <w:tcMar/>
-            <w:vAlign w:val="center"/>
-          </w:tcPr>
-          <w:p>
-            <w:pPr>
-              <w:pStyle w:val="Normal"/>
-              <w:ind w:left="0"/>
+            <w:vAlign w:val="center"/>
+          </w:tcPr>
+          <w:p>
+            <w:pPr>
               <w:rPr>
                 <w:rFonts w:ascii="Times New Roman" w:hAnsi="Times New Roman" w:cs="Times New Roman"/>
                 <w:sz w:val="20"/>
@@ -6732,20 +5957,16 @@
           </w:p>
           <w:p>
             <w:pPr>
-              <w:pStyle w:val="Normal"/>
-              <w:ind w:left="0"/>
-              <w:rPr>
-                <w:rFonts w:ascii="Times New Roman" w:hAnsi="Times New Roman" w:cs="Times New Roman"/>
-                <w:sz w:val="20"/>
-                <w:szCs w:val="20"/>
-                <w:lang w:val="en-CA"/>
-              </w:rPr>
-            </w:pPr>
-          </w:p>
-          <w:p>
-            <w:pPr>
-              <w:pStyle w:val="Normal"/>
-              <w:ind w:left="0"/>
+              <w:rPr>
+                <w:rFonts w:ascii="Times New Roman" w:hAnsi="Times New Roman" w:cs="Times New Roman"/>
+                <w:sz w:val="20"/>
+                <w:szCs w:val="20"/>
+                <w:lang w:val="en-CA"/>
+              </w:rPr>
+            </w:pPr>
+          </w:p>
+          <w:p>
+            <w:pPr>
               <w:rPr>
                 <w:rFonts w:ascii="Times New Roman" w:hAnsi="Times New Roman" w:cs="Times New Roman"/>
                 <w:sz w:val="20"/>
@@ -6765,8 +5986,8 @@
             <w:r>
               <w:rPr>
                 <w:rFonts w:ascii="Times New Roman" w:hAnsi="Times New Roman" w:cs="Times New Roman"/>
-                <w:b w:val="1"/>
-                <w:bCs w:val="1"/>
+                <w:b/>
+                <w:bCs/>
                 <w:sz w:val="20"/>
                 <w:szCs w:val="20"/>
                 <w:lang w:val="en-CA"/>
@@ -6776,8 +5997,6 @@
             <w:r>
               <w:rPr>
                 <w:rFonts w:ascii="Times New Roman" w:hAnsi="Times New Roman" w:cs="Times New Roman"/>
-                <w:b w:val="0"/>
-                <w:bCs w:val="0"/>
                 <w:sz w:val="20"/>
                 <w:szCs w:val="20"/>
                 <w:lang w:val="en-CA"/>
@@ -6787,8 +6006,6 @@
           </w:p>
           <w:p>
             <w:pPr>
-              <w:pStyle w:val="Normal"/>
-              <w:ind w:left="0"/>
               <w:rPr>
                 <w:rFonts w:ascii="Times New Roman" w:hAnsi="Times New Roman" w:cs="Times New Roman"/>
                 <w:sz w:val="20"/>
@@ -6808,30 +6025,17 @@
             <w:r>
               <w:rPr>
                 <w:rFonts w:ascii="Times New Roman" w:hAnsi="Times New Roman" w:cs="Times New Roman"/>
-                <w:b w:val="1"/>
-                <w:bCs w:val="1"/>
-                <w:sz w:val="20"/>
-                <w:szCs w:val="20"/>
-                <w:lang w:val="en-CA"/>
-              </w:rPr>
-              <w:t>On uns</w:t>
-            </w:r>
-            <w:r>
-              <w:rPr>
-                <w:rFonts w:ascii="Times New Roman" w:hAnsi="Times New Roman" w:cs="Times New Roman"/>
-                <w:b w:val="1"/>
-                <w:bCs w:val="1"/>
-                <w:sz w:val="20"/>
-                <w:szCs w:val="20"/>
-                <w:lang w:val="en-CA"/>
-              </w:rPr>
-              <w:t>uccessful click</w:t>
-            </w:r>
-            <w:r>
-              <w:rPr>
-                <w:rFonts w:ascii="Times New Roman" w:hAnsi="Times New Roman" w:cs="Times New Roman"/>
-                <w:b w:val="0"/>
-                <w:bCs w:val="0"/>
+                <w:b/>
+                <w:bCs/>
+                <w:sz w:val="20"/>
+                <w:szCs w:val="20"/>
+                <w:lang w:val="en-CA"/>
+              </w:rPr>
+              <w:t>On unsuccessful click</w:t>
+            </w:r>
+            <w:r>
+              <w:rPr>
+                <w:rFonts w:ascii="Times New Roman" w:hAnsi="Times New Roman" w:cs="Times New Roman"/>
                 <w:sz w:val="20"/>
                 <w:szCs w:val="20"/>
                 <w:lang w:val="en-CA"/>
@@ -6849,12 +6053,10 @@
           <w:tcPr>
             <w:tcW w:w="570" w:type="dxa"/>
             <w:shd w:val="clear" w:color="auto" w:fill="E2EFD9" w:themeFill="accent6" w:themeFillTint="33"/>
-            <w:tcMar/>
-            <w:vAlign w:val="center"/>
-          </w:tcPr>
-          <w:p>
-            <w:pPr>
-              <w:pStyle w:val="Normal"/>
+            <w:vAlign w:val="center"/>
+          </w:tcPr>
+          <w:p>
+            <w:pPr>
               <w:jc w:val="center"/>
               <w:rPr>
                 <w:rFonts w:ascii="Times New Roman" w:hAnsi="Times New Roman" w:cs="Times New Roman"/>
@@ -6878,12 +6080,10 @@
           <w:tcPr>
             <w:tcW w:w="945" w:type="dxa"/>
             <w:shd w:val="clear" w:color="auto" w:fill="E2EFD9" w:themeFill="accent6" w:themeFillTint="33"/>
-            <w:tcMar/>
-            <w:vAlign w:val="center"/>
-          </w:tcPr>
-          <w:p>
-            <w:pPr>
-              <w:pStyle w:val="Normal"/>
+            <w:vAlign w:val="center"/>
+          </w:tcPr>
+          <w:p>
+            <w:pPr>
               <w:jc w:val="center"/>
               <w:rPr>
                 <w:rFonts w:ascii="Times New Roman" w:hAnsi="Times New Roman" w:cs="Times New Roman"/>
@@ -6907,12 +6107,10 @@
           <w:tcPr>
             <w:tcW w:w="1065" w:type="dxa"/>
             <w:shd w:val="clear" w:color="auto" w:fill="E2EFD9" w:themeFill="accent6" w:themeFillTint="33"/>
-            <w:tcMar/>
-            <w:vAlign w:val="center"/>
-          </w:tcPr>
-          <w:p>
-            <w:pPr>
-              <w:pStyle w:val="Normal"/>
+            <w:vAlign w:val="center"/>
+          </w:tcPr>
+          <w:p>
+            <w:pPr>
               <w:jc w:val="center"/>
               <w:rPr>
                 <w:rFonts w:ascii="Times New Roman" w:hAnsi="Times New Roman" w:cs="Times New Roman"/>
@@ -6936,12 +6134,10 @@
           <w:tcPr>
             <w:tcW w:w="1609" w:type="dxa"/>
             <w:shd w:val="clear" w:color="auto" w:fill="E2EFD9" w:themeFill="accent6" w:themeFillTint="33"/>
-            <w:tcMar/>
-            <w:vAlign w:val="center"/>
-          </w:tcPr>
-          <w:p>
-            <w:pPr>
-              <w:pStyle w:val="Normal"/>
+            <w:vAlign w:val="center"/>
+          </w:tcPr>
+          <w:p>
+            <w:pPr>
               <w:rPr>
                 <w:rFonts w:ascii="Times New Roman" w:hAnsi="Times New Roman" w:cs="Times New Roman"/>
                 <w:sz w:val="20"/>
@@ -6964,12 +6160,10 @@
           <w:tcPr>
             <w:tcW w:w="2327" w:type="dxa"/>
             <w:shd w:val="clear" w:color="auto" w:fill="E2EFD9" w:themeFill="accent6" w:themeFillTint="33"/>
-            <w:tcMar/>
-            <w:vAlign w:val="center"/>
-          </w:tcPr>
-          <w:p>
-            <w:pPr>
-              <w:pStyle w:val="Normal"/>
+            <w:vAlign w:val="center"/>
+          </w:tcPr>
+          <w:p>
+            <w:pPr>
               <w:rPr>
                 <w:rFonts w:ascii="Times New Roman" w:hAnsi="Times New Roman" w:cs="Times New Roman"/>
                 <w:sz w:val="20"/>
@@ -6989,7 +6183,6 @@
           </w:p>
           <w:p>
             <w:pPr>
-              <w:pStyle w:val="Normal"/>
               <w:rPr>
                 <w:rFonts w:ascii="Times New Roman" w:hAnsi="Times New Roman" w:cs="Times New Roman"/>
                 <w:sz w:val="20"/>
@@ -7009,7 +6202,6 @@
           </w:p>
           <w:p>
             <w:pPr>
-              <w:pStyle w:val="Normal"/>
               <w:rPr>
                 <w:rFonts w:ascii="Times New Roman" w:hAnsi="Times New Roman" w:cs="Times New Roman"/>
                 <w:sz w:val="20"/>
@@ -7032,12 +6224,10 @@
           <w:tcPr>
             <w:tcW w:w="750" w:type="dxa"/>
             <w:shd w:val="clear" w:color="auto" w:fill="E2EFD9" w:themeFill="accent6" w:themeFillTint="33"/>
-            <w:tcMar/>
-            <w:vAlign w:val="center"/>
-          </w:tcPr>
-          <w:p>
-            <w:pPr>
-              <w:pStyle w:val="Normal"/>
+            <w:vAlign w:val="center"/>
+          </w:tcPr>
+          <w:p>
+            <w:pPr>
               <w:jc w:val="center"/>
               <w:rPr>
                 <w:rFonts w:ascii="Times New Roman" w:hAnsi="Times New Roman" w:cs="Times New Roman"/>
@@ -7061,12 +6251,10 @@
           <w:tcPr>
             <w:tcW w:w="1128" w:type="dxa"/>
             <w:shd w:val="clear" w:color="auto" w:fill="E2EFD9" w:themeFill="accent6" w:themeFillTint="33"/>
-            <w:tcMar/>
-            <w:vAlign w:val="center"/>
-          </w:tcPr>
-          <w:p>
-            <w:pPr>
-              <w:pStyle w:val="Normal"/>
+            <w:vAlign w:val="center"/>
+          </w:tcPr>
+          <w:p>
+            <w:pPr>
               <w:jc w:val="center"/>
               <w:rPr>
                 <w:rFonts w:ascii="Times New Roman" w:hAnsi="Times New Roman" w:cs="Times New Roman"/>
@@ -7090,61 +6278,39 @@
           <w:tcPr>
             <w:tcW w:w="4556" w:type="dxa"/>
             <w:shd w:val="clear" w:color="auto" w:fill="E2EFD9" w:themeFill="accent6" w:themeFillTint="33"/>
-            <w:tcMar/>
-            <w:vAlign w:val="center"/>
-          </w:tcPr>
-          <w:p>
-            <w:pPr>
-              <w:pStyle w:val="Normal"/>
-              <w:rPr>
-                <w:rFonts w:ascii="Times New Roman" w:hAnsi="Times New Roman" w:cs="Times New Roman"/>
-                <w:sz w:val="20"/>
-                <w:szCs w:val="20"/>
-                <w:lang w:val="en-CA"/>
-              </w:rPr>
-            </w:pPr>
-            <w:r>
-              <w:rPr>
-                <w:rFonts w:ascii="Times New Roman" w:hAnsi="Times New Roman" w:cs="Times New Roman"/>
-                <w:sz w:val="20"/>
-                <w:szCs w:val="20"/>
-                <w:lang w:val="en-CA"/>
-              </w:rPr>
-              <w:t xml:space="preserve">-Upon </w:t>
-            </w:r>
-            <w:r>
-              <w:rPr>
-                <w:rFonts w:ascii="Times New Roman" w:hAnsi="Times New Roman" w:cs="Times New Roman"/>
-                <w:sz w:val="20"/>
-                <w:szCs w:val="20"/>
-                <w:lang w:val="en-CA"/>
-              </w:rPr>
-              <w:t>successful</w:t>
-            </w:r>
-            <w:r>
-              <w:rPr>
-                <w:rFonts w:ascii="Times New Roman" w:hAnsi="Times New Roman" w:cs="Times New Roman"/>
-                <w:sz w:val="20"/>
-                <w:szCs w:val="20"/>
-                <w:lang w:val="en-CA"/>
-              </w:rPr>
-              <w:t xml:space="preserve"> click of “Sell” page -&gt; brings user to sell page</w:t>
-            </w:r>
-          </w:p>
-          <w:p>
-            <w:pPr>
-              <w:pStyle w:val="Normal"/>
-              <w:rPr>
-                <w:rFonts w:ascii="Times New Roman" w:hAnsi="Times New Roman" w:cs="Times New Roman"/>
-                <w:sz w:val="20"/>
-                <w:szCs w:val="20"/>
-                <w:lang w:val="en-CA"/>
-              </w:rPr>
-            </w:pPr>
-          </w:p>
-          <w:p>
-            <w:pPr>
-              <w:pStyle w:val="Normal"/>
+            <w:vAlign w:val="center"/>
+          </w:tcPr>
+          <w:p>
+            <w:pPr>
+              <w:rPr>
+                <w:rFonts w:ascii="Times New Roman" w:hAnsi="Times New Roman" w:cs="Times New Roman"/>
+                <w:sz w:val="20"/>
+                <w:szCs w:val="20"/>
+                <w:lang w:val="en-CA"/>
+              </w:rPr>
+            </w:pPr>
+            <w:r>
+              <w:rPr>
+                <w:rFonts w:ascii="Times New Roman" w:hAnsi="Times New Roman" w:cs="Times New Roman"/>
+                <w:sz w:val="20"/>
+                <w:szCs w:val="20"/>
+                <w:lang w:val="en-CA"/>
+              </w:rPr>
+              <w:t>-Upon successful click of “Sell” page -&gt; brings user to sell page</w:t>
+            </w:r>
+          </w:p>
+          <w:p>
+            <w:pPr>
+              <w:rPr>
+                <w:rFonts w:ascii="Times New Roman" w:hAnsi="Times New Roman" w:cs="Times New Roman"/>
+                <w:sz w:val="20"/>
+                <w:szCs w:val="20"/>
+                <w:lang w:val="en-CA"/>
+              </w:rPr>
+            </w:pPr>
+          </w:p>
+          <w:p>
+            <w:pPr>
               <w:rPr>
                 <w:rFonts w:ascii="Times New Roman" w:hAnsi="Times New Roman" w:cs="Times New Roman"/>
                 <w:sz w:val="20"/>
@@ -7164,51 +6330,51 @@
           </w:p>
           <w:p>
             <w:pPr>
-              <w:pStyle w:val="Normal"/>
-              <w:rPr>
-                <w:rFonts w:ascii="Times New Roman" w:hAnsi="Times New Roman" w:cs="Times New Roman"/>
-                <w:sz w:val="20"/>
-                <w:szCs w:val="20"/>
-                <w:lang w:val="en-CA"/>
-              </w:rPr>
-            </w:pPr>
-          </w:p>
-          <w:p>
-            <w:pPr>
-              <w:pStyle w:val="Normal"/>
-              <w:rPr>
-                <w:rFonts w:ascii="Times New Roman" w:hAnsi="Times New Roman" w:cs="Times New Roman"/>
-                <w:sz w:val="20"/>
-                <w:szCs w:val="20"/>
-                <w:lang w:val="en-CA"/>
-              </w:rPr>
-            </w:pPr>
-            <w:r>
-              <w:rPr>
-                <w:rFonts w:ascii="Times New Roman" w:hAnsi="Times New Roman" w:cs="Times New Roman"/>
-                <w:sz w:val="20"/>
-                <w:szCs w:val="20"/>
-                <w:lang w:val="en-CA"/>
-              </w:rPr>
-              <w:t xml:space="preserve">If product is </w:t>
-            </w:r>
-            <w:r>
-              <w:rPr>
-                <w:rFonts w:ascii="Times New Roman" w:hAnsi="Times New Roman" w:cs="Times New Roman"/>
-                <w:sz w:val="20"/>
-                <w:szCs w:val="20"/>
-                <w:lang w:val="en-CA"/>
-              </w:rPr>
-              <w:t>successfully</w:t>
-            </w:r>
-            <w:r>
-              <w:rPr>
-                <w:rFonts w:ascii="Times New Roman" w:hAnsi="Times New Roman" w:cs="Times New Roman"/>
-                <w:sz w:val="20"/>
-                <w:szCs w:val="20"/>
-                <w:lang w:val="en-CA"/>
-              </w:rPr>
-              <w:t xml:space="preserve"> listed then other users will be able to see it on the market.</w:t>
+              <w:rPr>
+                <w:rFonts w:ascii="Times New Roman" w:hAnsi="Times New Roman" w:cs="Times New Roman"/>
+                <w:sz w:val="20"/>
+                <w:szCs w:val="20"/>
+                <w:lang w:val="en-CA"/>
+              </w:rPr>
+            </w:pPr>
+          </w:p>
+          <w:p>
+            <w:pPr>
+              <w:rPr>
+                <w:rFonts w:ascii="Times New Roman" w:hAnsi="Times New Roman" w:cs="Times New Roman"/>
+                <w:sz w:val="20"/>
+                <w:szCs w:val="20"/>
+                <w:lang w:val="en-CA"/>
+              </w:rPr>
+            </w:pPr>
+            <w:r>
+              <w:rPr>
+                <w:rFonts w:ascii="Times New Roman" w:hAnsi="Times New Roman" w:cs="Times New Roman"/>
+                <w:sz w:val="20"/>
+                <w:szCs w:val="20"/>
+                <w:lang w:val="en-CA"/>
+              </w:rPr>
+              <w:t xml:space="preserve">If product is successfully </w:t>
+            </w:r>
+            <w:proofErr w:type="gramStart"/>
+            <w:r>
+              <w:rPr>
+                <w:rFonts w:ascii="Times New Roman" w:hAnsi="Times New Roman" w:cs="Times New Roman"/>
+                <w:sz w:val="20"/>
+                <w:szCs w:val="20"/>
+                <w:lang w:val="en-CA"/>
+              </w:rPr>
+              <w:t>listed</w:t>
+            </w:r>
+            <w:proofErr w:type="gramEnd"/>
+            <w:r>
+              <w:rPr>
+                <w:rFonts w:ascii="Times New Roman" w:hAnsi="Times New Roman" w:cs="Times New Roman"/>
+                <w:sz w:val="20"/>
+                <w:szCs w:val="20"/>
+                <w:lang w:val="en-CA"/>
+              </w:rPr>
+              <w:t xml:space="preserve"> then other users will be able to see it on the market.</w:t>
             </w:r>
           </w:p>
         </w:tc>
@@ -7221,12 +6387,10 @@
           <w:tcPr>
             <w:tcW w:w="570" w:type="dxa"/>
             <w:shd w:val="clear" w:color="auto" w:fill="E2EFD9" w:themeFill="accent6" w:themeFillTint="33"/>
-            <w:tcMar/>
-            <w:vAlign w:val="center"/>
-          </w:tcPr>
-          <w:p>
-            <w:pPr>
-              <w:pStyle w:val="Normal"/>
+            <w:vAlign w:val="center"/>
+          </w:tcPr>
+          <w:p>
+            <w:pPr>
               <w:jc w:val="center"/>
               <w:rPr>
                 <w:rFonts w:ascii="Times New Roman" w:hAnsi="Times New Roman" w:cs="Times New Roman"/>
@@ -7250,12 +6414,10 @@
           <w:tcPr>
             <w:tcW w:w="945" w:type="dxa"/>
             <w:shd w:val="clear" w:color="auto" w:fill="E2EFD9" w:themeFill="accent6" w:themeFillTint="33"/>
-            <w:tcMar/>
-            <w:vAlign w:val="center"/>
-          </w:tcPr>
-          <w:p>
-            <w:pPr>
-              <w:pStyle w:val="Normal"/>
+            <w:vAlign w:val="center"/>
+          </w:tcPr>
+          <w:p>
+            <w:pPr>
               <w:jc w:val="center"/>
               <w:rPr>
                 <w:rFonts w:ascii="Times New Roman" w:hAnsi="Times New Roman" w:cs="Times New Roman"/>
@@ -7279,12 +6441,10 @@
           <w:tcPr>
             <w:tcW w:w="1065" w:type="dxa"/>
             <w:shd w:val="clear" w:color="auto" w:fill="E2EFD9" w:themeFill="accent6" w:themeFillTint="33"/>
-            <w:tcMar/>
-            <w:vAlign w:val="center"/>
-          </w:tcPr>
-          <w:p>
-            <w:pPr>
-              <w:pStyle w:val="Normal"/>
+            <w:vAlign w:val="center"/>
+          </w:tcPr>
+          <w:p>
+            <w:pPr>
               <w:jc w:val="center"/>
               <w:rPr>
                 <w:rFonts w:ascii="Times New Roman" w:hAnsi="Times New Roman" w:cs="Times New Roman"/>
@@ -7305,7 +6465,6 @@
           </w:p>
           <w:p>
             <w:pPr>
-              <w:pStyle w:val="Normal"/>
               <w:jc w:val="center"/>
               <w:rPr>
                 <w:rFonts w:ascii="Times New Roman" w:hAnsi="Times New Roman" w:cs="Times New Roman"/>
@@ -7320,12 +6479,10 @@
           <w:tcPr>
             <w:tcW w:w="1609" w:type="dxa"/>
             <w:shd w:val="clear" w:color="auto" w:fill="E2EFD9" w:themeFill="accent6" w:themeFillTint="33"/>
-            <w:tcMar/>
-            <w:vAlign w:val="center"/>
-          </w:tcPr>
-          <w:p>
-            <w:pPr>
-              <w:pStyle w:val="Normal"/>
+            <w:vAlign w:val="center"/>
+          </w:tcPr>
+          <w:p>
+            <w:pPr>
               <w:rPr>
                 <w:rFonts w:ascii="Times New Roman" w:hAnsi="Times New Roman" w:cs="Times New Roman"/>
                 <w:sz w:val="20"/>
@@ -7348,12 +6505,10 @@
           <w:tcPr>
             <w:tcW w:w="2327" w:type="dxa"/>
             <w:shd w:val="clear" w:color="auto" w:fill="E2EFD9" w:themeFill="accent6" w:themeFillTint="33"/>
-            <w:tcMar/>
-            <w:vAlign w:val="center"/>
-          </w:tcPr>
-          <w:p>
-            <w:pPr>
-              <w:pStyle w:val="Normal"/>
+            <w:vAlign w:val="center"/>
+          </w:tcPr>
+          <w:p>
+            <w:pPr>
               <w:rPr>
                 <w:rFonts w:ascii="Times New Roman" w:hAnsi="Times New Roman" w:cs="Times New Roman"/>
                 <w:sz w:val="20"/>
@@ -7373,47 +6528,43 @@
           </w:p>
           <w:p>
             <w:pPr>
-              <w:pStyle w:val="Normal"/>
-              <w:rPr>
-                <w:rFonts w:ascii="Times New Roman" w:hAnsi="Times New Roman" w:cs="Times New Roman"/>
-                <w:sz w:val="20"/>
-                <w:szCs w:val="20"/>
-                <w:lang w:val="en-CA"/>
-              </w:rPr>
-            </w:pPr>
-            <w:r>
-              <w:rPr>
-                <w:rFonts w:ascii="Times New Roman" w:hAnsi="Times New Roman" w:cs="Times New Roman"/>
-                <w:sz w:val="20"/>
-                <w:szCs w:val="20"/>
-                <w:lang w:val="en-CA"/>
-              </w:rPr>
-              <w:t xml:space="preserve">Seller -&gt; Edit </w:t>
-            </w:r>
-            <w:proofErr w:type="spellStart"/>
-            <w:r>
-              <w:rPr>
-                <w:rFonts w:ascii="Times New Roman" w:hAnsi="Times New Roman" w:cs="Times New Roman"/>
-                <w:sz w:val="20"/>
-                <w:szCs w:val="20"/>
-                <w:lang w:val="en-CA"/>
-              </w:rPr>
-              <w:t>prodcuts</w:t>
-            </w:r>
-            <w:proofErr w:type="spellEnd"/>
-            <w:r>
-              <w:rPr>
-                <w:rFonts w:ascii="Times New Roman" w:hAnsi="Times New Roman" w:cs="Times New Roman"/>
-                <w:sz w:val="20"/>
-                <w:szCs w:val="20"/>
-                <w:lang w:val="en-CA"/>
-              </w:rPr>
-              <w:t xml:space="preserve"> page (requires edit button)</w:t>
-            </w:r>
-          </w:p>
-          <w:p>
-            <w:pPr>
-              <w:pStyle w:val="Normal"/>
+              <w:rPr>
+                <w:rFonts w:ascii="Times New Roman" w:hAnsi="Times New Roman" w:cs="Times New Roman"/>
+                <w:sz w:val="20"/>
+                <w:szCs w:val="20"/>
+                <w:lang w:val="en-CA"/>
+              </w:rPr>
+            </w:pPr>
+            <w:r>
+              <w:rPr>
+                <w:rFonts w:ascii="Times New Roman" w:hAnsi="Times New Roman" w:cs="Times New Roman"/>
+                <w:sz w:val="20"/>
+                <w:szCs w:val="20"/>
+                <w:lang w:val="en-CA"/>
+              </w:rPr>
+              <w:t>Seller -&gt; Edit prod</w:t>
+            </w:r>
+            <w:r>
+              <w:rPr>
+                <w:rFonts w:ascii="Times New Roman" w:hAnsi="Times New Roman" w:cs="Times New Roman"/>
+                <w:sz w:val="20"/>
+                <w:szCs w:val="20"/>
+                <w:lang w:val="en-CA"/>
+              </w:rPr>
+              <w:t>uc</w:t>
+            </w:r>
+            <w:r>
+              <w:rPr>
+                <w:rFonts w:ascii="Times New Roman" w:hAnsi="Times New Roman" w:cs="Times New Roman"/>
+                <w:sz w:val="20"/>
+                <w:szCs w:val="20"/>
+                <w:lang w:val="en-CA"/>
+              </w:rPr>
+              <w:t>ts page (requires edit button)</w:t>
+            </w:r>
+          </w:p>
+          <w:p>
+            <w:pPr>
               <w:rPr>
                 <w:rFonts w:ascii="Times New Roman" w:hAnsi="Times New Roman" w:cs="Times New Roman"/>
                 <w:sz w:val="20"/>
@@ -7436,12 +6587,10 @@
           <w:tcPr>
             <w:tcW w:w="750" w:type="dxa"/>
             <w:shd w:val="clear" w:color="auto" w:fill="E2EFD9" w:themeFill="accent6" w:themeFillTint="33"/>
-            <w:tcMar/>
-            <w:vAlign w:val="center"/>
-          </w:tcPr>
-          <w:p>
-            <w:pPr>
-              <w:pStyle w:val="Normal"/>
+            <w:vAlign w:val="center"/>
+          </w:tcPr>
+          <w:p>
+            <w:pPr>
               <w:jc w:val="center"/>
               <w:rPr>
                 <w:rFonts w:ascii="Times New Roman" w:hAnsi="Times New Roman" w:cs="Times New Roman"/>
@@ -7465,12 +6614,10 @@
           <w:tcPr>
             <w:tcW w:w="1128" w:type="dxa"/>
             <w:shd w:val="clear" w:color="auto" w:fill="E2EFD9" w:themeFill="accent6" w:themeFillTint="33"/>
-            <w:tcMar/>
-            <w:vAlign w:val="center"/>
-          </w:tcPr>
-          <w:p>
-            <w:pPr>
-              <w:pStyle w:val="Normal"/>
+            <w:vAlign w:val="center"/>
+          </w:tcPr>
+          <w:p>
+            <w:pPr>
               <w:jc w:val="center"/>
               <w:rPr>
                 <w:rFonts w:ascii="Times New Roman" w:hAnsi="Times New Roman" w:cs="Times New Roman"/>
@@ -7494,143 +6641,83 @@
           <w:tcPr>
             <w:tcW w:w="4556" w:type="dxa"/>
             <w:shd w:val="clear" w:color="auto" w:fill="E2EFD9" w:themeFill="accent6" w:themeFillTint="33"/>
-            <w:tcMar/>
-            <w:vAlign w:val="center"/>
-          </w:tcPr>
-          <w:p>
-            <w:pPr>
-              <w:pStyle w:val="Normal"/>
-              <w:rPr>
-                <w:rFonts w:ascii="Times New Roman" w:hAnsi="Times New Roman" w:cs="Times New Roman"/>
-                <w:sz w:val="20"/>
-                <w:szCs w:val="20"/>
-                <w:lang w:val="en-CA"/>
-              </w:rPr>
-            </w:pPr>
-            <w:r>
-              <w:rPr>
-                <w:rFonts w:ascii="Times New Roman" w:hAnsi="Times New Roman" w:cs="Times New Roman"/>
-                <w:sz w:val="20"/>
-                <w:szCs w:val="20"/>
-                <w:lang w:val="en-CA"/>
-              </w:rPr>
-              <w:t xml:space="preserve">Upon </w:t>
-            </w:r>
-            <w:r>
-              <w:rPr>
-                <w:rFonts w:ascii="Times New Roman" w:hAnsi="Times New Roman" w:cs="Times New Roman"/>
-                <w:sz w:val="20"/>
-                <w:szCs w:val="20"/>
-                <w:lang w:val="en-CA"/>
-              </w:rPr>
-              <w:t>successful</w:t>
-            </w:r>
-            <w:r>
-              <w:rPr>
-                <w:rFonts w:ascii="Times New Roman" w:hAnsi="Times New Roman" w:cs="Times New Roman"/>
-                <w:sz w:val="20"/>
-                <w:szCs w:val="20"/>
-                <w:lang w:val="en-CA"/>
-              </w:rPr>
-              <w:t xml:space="preserve"> click of “Products” page -&gt; brings user to products page</w:t>
-            </w:r>
-          </w:p>
-          <w:p>
-            <w:pPr>
-              <w:pStyle w:val="Normal"/>
-              <w:rPr>
-                <w:rFonts w:ascii="Times New Roman" w:hAnsi="Times New Roman" w:cs="Times New Roman"/>
-                <w:sz w:val="20"/>
-                <w:szCs w:val="20"/>
-                <w:lang w:val="en-CA"/>
-              </w:rPr>
-            </w:pPr>
-          </w:p>
-          <w:p>
-            <w:pPr>
-              <w:pStyle w:val="Normal"/>
-              <w:rPr>
-                <w:rFonts w:ascii="Times New Roman" w:hAnsi="Times New Roman" w:cs="Times New Roman"/>
-                <w:sz w:val="20"/>
-                <w:szCs w:val="20"/>
-                <w:lang w:val="en-CA"/>
-              </w:rPr>
-            </w:pPr>
-            <w:r>
-              <w:rPr>
-                <w:rFonts w:ascii="Times New Roman" w:hAnsi="Times New Roman" w:cs="Times New Roman"/>
-                <w:sz w:val="20"/>
-                <w:szCs w:val="20"/>
-                <w:lang w:val="en-CA"/>
-              </w:rPr>
-              <w:t xml:space="preserve">Seller clicks “edit” button -&gt; seller can now edit the product and apply changes. </w:t>
-            </w:r>
-            <w:r>
-              <w:rPr>
-                <w:rFonts w:ascii="Times New Roman" w:hAnsi="Times New Roman" w:cs="Times New Roman"/>
-                <w:sz w:val="20"/>
-                <w:szCs w:val="20"/>
-                <w:lang w:val="en-CA"/>
-              </w:rPr>
-              <w:t>Successful</w:t>
-            </w:r>
-            <w:r>
-              <w:rPr>
-                <w:rFonts w:ascii="Times New Roman" w:hAnsi="Times New Roman" w:cs="Times New Roman"/>
-                <w:sz w:val="20"/>
-                <w:szCs w:val="20"/>
-                <w:lang w:val="en-CA"/>
-              </w:rPr>
-              <w:t xml:space="preserve"> if the changes to the product are applied.</w:t>
-            </w:r>
-          </w:p>
-          <w:p>
-            <w:pPr>
-              <w:pStyle w:val="Normal"/>
-              <w:rPr>
-                <w:rFonts w:ascii="Times New Roman" w:hAnsi="Times New Roman" w:cs="Times New Roman"/>
-                <w:sz w:val="20"/>
-                <w:szCs w:val="20"/>
-                <w:lang w:val="en-CA"/>
-              </w:rPr>
-            </w:pPr>
-          </w:p>
-          <w:p>
-            <w:pPr>
-              <w:pStyle w:val="Normal"/>
-              <w:rPr>
-                <w:rFonts w:ascii="Times New Roman" w:hAnsi="Times New Roman" w:cs="Times New Roman"/>
-                <w:sz w:val="20"/>
-                <w:szCs w:val="20"/>
-                <w:lang w:val="en-CA"/>
-              </w:rPr>
-            </w:pPr>
-            <w:r>
-              <w:rPr>
-                <w:rFonts w:ascii="Times New Roman" w:hAnsi="Times New Roman" w:cs="Times New Roman"/>
-                <w:sz w:val="20"/>
-                <w:szCs w:val="20"/>
-                <w:lang w:val="en-CA"/>
-              </w:rPr>
-              <w:t xml:space="preserve">Seller clicks “remove” button -&gt; seller can now remove the product. </w:t>
-            </w:r>
-            <w:r>
-              <w:rPr>
-                <w:rFonts w:ascii="Times New Roman" w:hAnsi="Times New Roman" w:cs="Times New Roman"/>
-                <w:sz w:val="20"/>
-                <w:szCs w:val="20"/>
-                <w:lang w:val="en-CA"/>
-              </w:rPr>
-              <w:t>Successful</w:t>
-            </w:r>
-            <w:r>
-              <w:rPr>
-                <w:rFonts w:ascii="Times New Roman" w:hAnsi="Times New Roman" w:cs="Times New Roman"/>
-                <w:sz w:val="20"/>
-                <w:szCs w:val="20"/>
-                <w:lang w:val="en-CA"/>
-              </w:rPr>
-              <w:t xml:space="preserve"> if the product is removed from the market.</w:t>
+            <w:vAlign w:val="center"/>
+          </w:tcPr>
+          <w:p>
+            <w:pPr>
+              <w:rPr>
+                <w:rFonts w:ascii="Times New Roman" w:hAnsi="Times New Roman" w:cs="Times New Roman"/>
+                <w:sz w:val="20"/>
+                <w:szCs w:val="20"/>
+                <w:lang w:val="en-CA"/>
+              </w:rPr>
+            </w:pPr>
+            <w:r>
+              <w:rPr>
+                <w:rFonts w:ascii="Times New Roman" w:hAnsi="Times New Roman" w:cs="Times New Roman"/>
+                <w:sz w:val="20"/>
+                <w:szCs w:val="20"/>
+                <w:lang w:val="en-CA"/>
+              </w:rPr>
+              <w:t>Upon successful click of “Products” page -&gt; brings user to products page</w:t>
+            </w:r>
+          </w:p>
+          <w:p>
+            <w:pPr>
+              <w:rPr>
+                <w:rFonts w:ascii="Times New Roman" w:hAnsi="Times New Roman" w:cs="Times New Roman"/>
+                <w:sz w:val="20"/>
+                <w:szCs w:val="20"/>
+                <w:lang w:val="en-CA"/>
+              </w:rPr>
+            </w:pPr>
+          </w:p>
+          <w:p>
+            <w:pPr>
+              <w:rPr>
+                <w:rFonts w:ascii="Times New Roman" w:hAnsi="Times New Roman" w:cs="Times New Roman"/>
+                <w:sz w:val="20"/>
+                <w:szCs w:val="20"/>
+                <w:lang w:val="en-CA"/>
+              </w:rPr>
+            </w:pPr>
+            <w:r>
+              <w:rPr>
+                <w:rFonts w:ascii="Times New Roman" w:hAnsi="Times New Roman" w:cs="Times New Roman"/>
+                <w:sz w:val="20"/>
+                <w:szCs w:val="20"/>
+                <w:lang w:val="en-CA"/>
+              </w:rPr>
+              <w:t>Seller clicks “edit” button -&gt; seller can now edit the product and apply changes. Successful if the changes to the product are applied.</w:t>
+            </w:r>
+          </w:p>
+          <w:p>
+            <w:pPr>
+              <w:rPr>
+                <w:rFonts w:ascii="Times New Roman" w:hAnsi="Times New Roman" w:cs="Times New Roman"/>
+                <w:sz w:val="20"/>
+                <w:szCs w:val="20"/>
+                <w:lang w:val="en-CA"/>
+              </w:rPr>
+            </w:pPr>
+          </w:p>
+          <w:p>
+            <w:pPr>
+              <w:rPr>
+                <w:rFonts w:ascii="Times New Roman" w:hAnsi="Times New Roman" w:cs="Times New Roman"/>
+                <w:sz w:val="20"/>
+                <w:szCs w:val="20"/>
+                <w:lang w:val="en-CA"/>
+              </w:rPr>
+            </w:pPr>
+            <w:r>
+              <w:rPr>
+                <w:rFonts w:ascii="Times New Roman" w:hAnsi="Times New Roman" w:cs="Times New Roman"/>
+                <w:sz w:val="20"/>
+                <w:szCs w:val="20"/>
+                <w:lang w:val="en-CA"/>
+              </w:rPr>
+              <w:t>Seller clicks “remove” button -&gt; seller can now remove the product. Successful if the product is removed from the market.</w:t>
             </w:r>
           </w:p>
         </w:tc>
@@ -7643,27 +6730,26 @@
           <w:tcPr>
             <w:tcW w:w="570" w:type="dxa"/>
             <w:shd w:val="clear" w:color="auto" w:fill="E2EFD9" w:themeFill="accent6" w:themeFillTint="33"/>
-            <w:tcMar/>
-            <w:vAlign w:val="center"/>
-          </w:tcPr>
-          <w:p>
-            <w:pPr>
-              <w:pStyle w:val="Normal"/>
-              <w:jc w:val="center"/>
-              <w:rPr>
-                <w:rFonts w:ascii="Times New Roman" w:hAnsi="Times New Roman" w:cs="Times New Roman"/>
-                <w:sz w:val="20"/>
-                <w:szCs w:val="20"/>
-                <w:lang w:val="en-CA"/>
-              </w:rPr>
-            </w:pPr>
-            <w:r>
-              <w:rPr>
-                <w:rFonts w:ascii="Times New Roman" w:hAnsi="Times New Roman" w:cs="Times New Roman"/>
-                <w:sz w:val="20"/>
-                <w:szCs w:val="20"/>
-                <w:lang w:val="en-CA"/>
-              </w:rPr>
+            <w:vAlign w:val="center"/>
+          </w:tcPr>
+          <w:p>
+            <w:pPr>
+              <w:jc w:val="center"/>
+              <w:rPr>
+                <w:rFonts w:ascii="Times New Roman" w:hAnsi="Times New Roman" w:cs="Times New Roman"/>
+                <w:sz w:val="20"/>
+                <w:szCs w:val="20"/>
+                <w:lang w:val="en-CA"/>
+              </w:rPr>
+            </w:pPr>
+            <w:r>
+              <w:rPr>
+                <w:rFonts w:ascii="Times New Roman" w:hAnsi="Times New Roman" w:cs="Times New Roman"/>
+                <w:sz w:val="20"/>
+                <w:szCs w:val="20"/>
+                <w:lang w:val="en-CA"/>
+              </w:rPr>
+              <w:lastRenderedPageBreak/>
               <w:t>UI-13</w:t>
             </w:r>
           </w:p>
@@ -7672,12 +6758,10 @@
           <w:tcPr>
             <w:tcW w:w="945" w:type="dxa"/>
             <w:shd w:val="clear" w:color="auto" w:fill="E2EFD9" w:themeFill="accent6" w:themeFillTint="33"/>
-            <w:tcMar/>
-            <w:vAlign w:val="center"/>
-          </w:tcPr>
-          <w:p>
-            <w:pPr>
-              <w:pStyle w:val="Normal"/>
+            <w:vAlign w:val="center"/>
+          </w:tcPr>
+          <w:p>
+            <w:pPr>
               <w:jc w:val="center"/>
               <w:rPr>
                 <w:rFonts w:ascii="Times New Roman" w:hAnsi="Times New Roman" w:cs="Times New Roman"/>
@@ -7701,12 +6785,10 @@
           <w:tcPr>
             <w:tcW w:w="1065" w:type="dxa"/>
             <w:shd w:val="clear" w:color="auto" w:fill="E2EFD9" w:themeFill="accent6" w:themeFillTint="33"/>
-            <w:tcMar/>
-            <w:vAlign w:val="center"/>
-          </w:tcPr>
-          <w:p>
-            <w:pPr>
-              <w:pStyle w:val="Normal"/>
+            <w:vAlign w:val="center"/>
+          </w:tcPr>
+          <w:p>
+            <w:pPr>
               <w:jc w:val="center"/>
               <w:rPr>
                 <w:rFonts w:ascii="Times New Roman" w:hAnsi="Times New Roman" w:cs="Times New Roman"/>
@@ -7730,90 +6812,468 @@
           <w:tcPr>
             <w:tcW w:w="1609" w:type="dxa"/>
             <w:shd w:val="clear" w:color="auto" w:fill="E2EFD9" w:themeFill="accent6" w:themeFillTint="33"/>
-            <w:tcMar/>
-            <w:vAlign w:val="center"/>
-          </w:tcPr>
-          <w:p>
-            <w:pPr>
-              <w:pStyle w:val="Normal"/>
-              <w:rPr>
-                <w:rFonts w:ascii="Times New Roman" w:hAnsi="Times New Roman" w:cs="Times New Roman"/>
-                <w:sz w:val="20"/>
-                <w:szCs w:val="20"/>
-                <w:lang w:val="en-CA"/>
-              </w:rPr>
-            </w:pPr>
+            <w:vAlign w:val="center"/>
+          </w:tcPr>
+          <w:p>
+            <w:pPr>
+              <w:rPr>
+                <w:rFonts w:ascii="Times New Roman" w:hAnsi="Times New Roman" w:cs="Times New Roman"/>
+                <w:sz w:val="20"/>
+                <w:szCs w:val="20"/>
+                <w:lang w:val="en-CA"/>
+              </w:rPr>
+            </w:pPr>
+            <w:r>
+              <w:rPr>
+                <w:rFonts w:ascii="Times New Roman" w:hAnsi="Times New Roman" w:cs="Times New Roman"/>
+                <w:sz w:val="20"/>
+                <w:szCs w:val="20"/>
+                <w:lang w:val="en-CA"/>
+              </w:rPr>
+              <w:t>As</w:t>
+            </w:r>
+            <w:r>
+              <w:rPr>
+                <w:rFonts w:ascii="Times New Roman" w:hAnsi="Times New Roman" w:cs="Times New Roman"/>
+                <w:sz w:val="20"/>
+                <w:szCs w:val="20"/>
+                <w:lang w:val="en-CA"/>
+              </w:rPr>
+              <w:t xml:space="preserve"> a Developer</w:t>
+            </w:r>
+            <w:r>
+              <w:rPr>
+                <w:rFonts w:ascii="Times New Roman" w:hAnsi="Times New Roman" w:cs="Times New Roman"/>
+                <w:sz w:val="20"/>
+                <w:szCs w:val="20"/>
+                <w:lang w:val="en-CA"/>
+              </w:rPr>
+              <w:t xml:space="preserve">, I want to be able to </w:t>
+            </w:r>
+            <w:r>
+              <w:rPr>
+                <w:rFonts w:ascii="Times New Roman" w:hAnsi="Times New Roman" w:cs="Times New Roman"/>
+                <w:sz w:val="20"/>
+                <w:szCs w:val="20"/>
+                <w:lang w:val="en-CA"/>
+              </w:rPr>
+              <w:t>view the logistics of the website</w:t>
+            </w:r>
+            <w:r>
+              <w:rPr>
+                <w:rFonts w:ascii="Times New Roman" w:hAnsi="Times New Roman" w:cs="Times New Roman"/>
+                <w:sz w:val="20"/>
+                <w:szCs w:val="20"/>
+                <w:lang w:val="en-CA"/>
+              </w:rPr>
+              <w:t xml:space="preserve"> on my </w:t>
+            </w:r>
+            <w:r>
+              <w:rPr>
+                <w:rFonts w:ascii="Times New Roman" w:hAnsi="Times New Roman" w:cs="Times New Roman"/>
+                <w:sz w:val="20"/>
+                <w:szCs w:val="20"/>
+                <w:lang w:val="en-CA"/>
+              </w:rPr>
+              <w:t>dashboard</w:t>
+            </w:r>
+            <w:r>
+              <w:rPr>
+                <w:rFonts w:ascii="Times New Roman" w:hAnsi="Times New Roman" w:cs="Times New Roman"/>
+                <w:sz w:val="20"/>
+                <w:szCs w:val="20"/>
+                <w:lang w:val="en-CA"/>
+              </w:rPr>
+              <w:t>.</w:t>
+            </w:r>
           </w:p>
         </w:tc>
         <w:tc>
           <w:tcPr>
             <w:tcW w:w="2327" w:type="dxa"/>
             <w:shd w:val="clear" w:color="auto" w:fill="E2EFD9" w:themeFill="accent6" w:themeFillTint="33"/>
-            <w:tcMar/>
-            <w:vAlign w:val="center"/>
-          </w:tcPr>
-          <w:p>
-            <w:pPr>
-              <w:pStyle w:val="Normal"/>
-              <w:rPr>
-                <w:rFonts w:ascii="Times New Roman" w:hAnsi="Times New Roman" w:cs="Times New Roman"/>
-                <w:sz w:val="20"/>
-                <w:szCs w:val="20"/>
-                <w:lang w:val="en-CA"/>
-              </w:rPr>
-            </w:pPr>
+            <w:vAlign w:val="center"/>
+          </w:tcPr>
+          <w:p>
+            <w:pPr>
+              <w:rPr>
+                <w:rFonts w:ascii="Times New Roman" w:hAnsi="Times New Roman" w:cs="Times New Roman"/>
+                <w:sz w:val="20"/>
+                <w:szCs w:val="20"/>
+                <w:lang w:val="en-CA"/>
+              </w:rPr>
+            </w:pPr>
+            <w:r>
+              <w:rPr>
+                <w:rFonts w:ascii="Times New Roman" w:hAnsi="Times New Roman" w:cs="Times New Roman"/>
+                <w:sz w:val="20"/>
+                <w:szCs w:val="20"/>
+                <w:lang w:val="en-CA"/>
+              </w:rPr>
+              <w:t>Admin-&gt;Welcome Page</w:t>
+            </w:r>
+          </w:p>
+          <w:p>
+            <w:pPr>
+              <w:rPr>
+                <w:rFonts w:ascii="Times New Roman" w:hAnsi="Times New Roman" w:cs="Times New Roman"/>
+                <w:sz w:val="20"/>
+                <w:szCs w:val="20"/>
+                <w:lang w:val="en-CA"/>
+              </w:rPr>
+            </w:pPr>
+            <w:r>
+              <w:rPr>
+                <w:rFonts w:ascii="Times New Roman" w:hAnsi="Times New Roman" w:cs="Times New Roman"/>
+                <w:sz w:val="20"/>
+                <w:szCs w:val="20"/>
+                <w:lang w:val="en-CA"/>
+              </w:rPr>
+              <w:t>Admin-&gt;List all Users</w:t>
+            </w:r>
+          </w:p>
+          <w:p>
+            <w:pPr>
+              <w:rPr>
+                <w:rFonts w:ascii="Times New Roman" w:hAnsi="Times New Roman" w:cs="Times New Roman"/>
+                <w:sz w:val="20"/>
+                <w:szCs w:val="20"/>
+                <w:lang w:val="en-CA"/>
+              </w:rPr>
+            </w:pPr>
+            <w:r>
+              <w:rPr>
+                <w:rFonts w:ascii="Times New Roman" w:hAnsi="Times New Roman" w:cs="Times New Roman"/>
+                <w:sz w:val="20"/>
+                <w:szCs w:val="20"/>
+                <w:lang w:val="en-CA"/>
+              </w:rPr>
+              <w:t>Admin-&gt;</w:t>
+            </w:r>
+            <w:r>
+              <w:rPr>
+                <w:rFonts w:ascii="Times New Roman" w:hAnsi="Times New Roman" w:cs="Times New Roman"/>
+                <w:sz w:val="20"/>
+                <w:szCs w:val="20"/>
+                <w:lang w:val="en-CA"/>
+              </w:rPr>
+              <w:t>List All products</w:t>
+            </w:r>
+          </w:p>
+          <w:p>
+            <w:pPr>
+              <w:rPr>
+                <w:rFonts w:ascii="Times New Roman" w:hAnsi="Times New Roman" w:cs="Times New Roman"/>
+                <w:sz w:val="20"/>
+                <w:szCs w:val="20"/>
+                <w:lang w:val="en-CA"/>
+              </w:rPr>
+            </w:pPr>
+            <w:r>
+              <w:rPr>
+                <w:rFonts w:ascii="Times New Roman" w:hAnsi="Times New Roman" w:cs="Times New Roman"/>
+                <w:sz w:val="20"/>
+                <w:szCs w:val="20"/>
+                <w:lang w:val="en-CA"/>
+              </w:rPr>
+              <w:t>Admin-&gt;List all orders</w:t>
+            </w:r>
           </w:p>
         </w:tc>
         <w:tc>
           <w:tcPr>
             <w:tcW w:w="750" w:type="dxa"/>
             <w:shd w:val="clear" w:color="auto" w:fill="E2EFD9" w:themeFill="accent6" w:themeFillTint="33"/>
-            <w:tcMar/>
-            <w:vAlign w:val="center"/>
-          </w:tcPr>
-          <w:p>
-            <w:pPr>
-              <w:pStyle w:val="Normal"/>
-              <w:jc w:val="center"/>
-              <w:rPr>
-                <w:rFonts w:ascii="Times New Roman" w:hAnsi="Times New Roman" w:cs="Times New Roman"/>
-                <w:sz w:val="20"/>
-                <w:szCs w:val="20"/>
-                <w:lang w:val="en-CA"/>
-              </w:rPr>
-            </w:pPr>
+            <w:vAlign w:val="center"/>
+          </w:tcPr>
+          <w:p>
+            <w:pPr>
+              <w:jc w:val="center"/>
+              <w:rPr>
+                <w:rFonts w:ascii="Times New Roman" w:hAnsi="Times New Roman" w:cs="Times New Roman"/>
+                <w:sz w:val="20"/>
+                <w:szCs w:val="20"/>
+                <w:lang w:val="en-CA"/>
+              </w:rPr>
+            </w:pPr>
+            <w:r>
+              <w:rPr>
+                <w:rFonts w:ascii="Times New Roman" w:hAnsi="Times New Roman" w:cs="Times New Roman"/>
+                <w:sz w:val="20"/>
+                <w:szCs w:val="20"/>
+                <w:lang w:val="en-CA"/>
+              </w:rPr>
+              <w:t>8</w:t>
+            </w:r>
           </w:p>
         </w:tc>
         <w:tc>
           <w:tcPr>
             <w:tcW w:w="1128" w:type="dxa"/>
             <w:shd w:val="clear" w:color="auto" w:fill="E2EFD9" w:themeFill="accent6" w:themeFillTint="33"/>
-            <w:tcMar/>
-            <w:vAlign w:val="center"/>
-          </w:tcPr>
-          <w:p>
-            <w:pPr>
-              <w:pStyle w:val="Normal"/>
-              <w:jc w:val="center"/>
-              <w:rPr>
-                <w:rFonts w:ascii="Times New Roman" w:hAnsi="Times New Roman" w:cs="Times New Roman"/>
-                <w:sz w:val="20"/>
-                <w:szCs w:val="20"/>
-                <w:lang w:val="en-CA"/>
-              </w:rPr>
-            </w:pPr>
+            <w:vAlign w:val="center"/>
+          </w:tcPr>
+          <w:p>
+            <w:pPr>
+              <w:jc w:val="center"/>
+              <w:rPr>
+                <w:rFonts w:ascii="Times New Roman" w:hAnsi="Times New Roman" w:cs="Times New Roman"/>
+                <w:sz w:val="20"/>
+                <w:szCs w:val="20"/>
+                <w:lang w:val="en-CA"/>
+              </w:rPr>
+            </w:pPr>
+            <w:r>
+              <w:rPr>
+                <w:rFonts w:ascii="Times New Roman" w:hAnsi="Times New Roman" w:cs="Times New Roman"/>
+                <w:sz w:val="20"/>
+                <w:szCs w:val="20"/>
+                <w:lang w:val="en-CA"/>
+              </w:rPr>
+              <w:t>LOW</w:t>
+            </w:r>
           </w:p>
         </w:tc>
         <w:tc>
           <w:tcPr>
             <w:tcW w:w="4556" w:type="dxa"/>
             <w:shd w:val="clear" w:color="auto" w:fill="E2EFD9" w:themeFill="accent6" w:themeFillTint="33"/>
-            <w:tcMar/>
-            <w:vAlign w:val="center"/>
-          </w:tcPr>
-          <w:p>
-            <w:pPr>
-              <w:pStyle w:val="Normal"/>
+            <w:vAlign w:val="center"/>
+          </w:tcPr>
+          <w:p>
+            <w:pPr>
+              <w:rPr>
+                <w:rFonts w:ascii="Times New Roman" w:hAnsi="Times New Roman" w:cs="Times New Roman"/>
+                <w:sz w:val="20"/>
+                <w:szCs w:val="20"/>
+                <w:lang w:val="en-CA"/>
+              </w:rPr>
+            </w:pPr>
+            <w:r>
+              <w:rPr>
+                <w:rFonts w:ascii="Times New Roman" w:hAnsi="Times New Roman" w:cs="Times New Roman"/>
+                <w:sz w:val="20"/>
+                <w:szCs w:val="20"/>
+                <w:lang w:val="en-CA"/>
+              </w:rPr>
+              <w:t xml:space="preserve">Upon </w:t>
+            </w:r>
+            <w:r>
+              <w:rPr>
+                <w:rFonts w:ascii="Times New Roman" w:hAnsi="Times New Roman" w:cs="Times New Roman"/>
+                <w:sz w:val="20"/>
+                <w:szCs w:val="20"/>
+                <w:lang w:val="en-CA"/>
+              </w:rPr>
+              <w:t>successfully</w:t>
+            </w:r>
+            <w:r>
+              <w:rPr>
+                <w:rFonts w:ascii="Times New Roman" w:hAnsi="Times New Roman" w:cs="Times New Roman"/>
+                <w:sz w:val="20"/>
+                <w:szCs w:val="20"/>
+                <w:lang w:val="en-CA"/>
+              </w:rPr>
+              <w:t xml:space="preserve"> logging in to the website </w:t>
+            </w:r>
+            <w:r>
+              <w:rPr>
+                <w:rFonts w:ascii="Times New Roman" w:hAnsi="Times New Roman" w:cs="Times New Roman"/>
+                <w:sz w:val="20"/>
+                <w:szCs w:val="20"/>
+                <w:lang w:val="en-CA"/>
+              </w:rPr>
+              <w:t>-&gt; Directs admin to Admin Dashboard</w:t>
+            </w:r>
+          </w:p>
+          <w:p>
+            <w:pPr>
+              <w:rPr>
+                <w:rFonts w:ascii="Times New Roman" w:hAnsi="Times New Roman" w:cs="Times New Roman"/>
+                <w:sz w:val="20"/>
+                <w:szCs w:val="20"/>
+                <w:lang w:val="en-CA"/>
+              </w:rPr>
+            </w:pPr>
+          </w:p>
+          <w:p>
+            <w:pPr>
+              <w:rPr>
+                <w:rFonts w:ascii="Times New Roman" w:hAnsi="Times New Roman" w:cs="Times New Roman"/>
+                <w:sz w:val="20"/>
+                <w:szCs w:val="20"/>
+                <w:lang w:val="en-CA"/>
+              </w:rPr>
+            </w:pPr>
+            <w:r>
+              <w:rPr>
+                <w:rFonts w:ascii="Times New Roman" w:hAnsi="Times New Roman" w:cs="Times New Roman"/>
+                <w:sz w:val="20"/>
+                <w:szCs w:val="20"/>
+                <w:lang w:val="en-CA"/>
+              </w:rPr>
+              <w:t xml:space="preserve">-Admin clicks “List Users” -&gt; </w:t>
+            </w:r>
+            <w:r>
+              <w:rPr>
+                <w:rFonts w:ascii="Times New Roman" w:hAnsi="Times New Roman" w:cs="Times New Roman"/>
+                <w:sz w:val="20"/>
+                <w:szCs w:val="20"/>
+                <w:lang w:val="en-CA"/>
+              </w:rPr>
+              <w:t>Redirects Admin to a l</w:t>
+            </w:r>
+            <w:r>
+              <w:rPr>
+                <w:rFonts w:ascii="Times New Roman" w:hAnsi="Times New Roman" w:cs="Times New Roman"/>
+                <w:sz w:val="20"/>
+                <w:szCs w:val="20"/>
+                <w:lang w:val="en-CA"/>
+              </w:rPr>
+              <w:t xml:space="preserve">ist </w:t>
+            </w:r>
+            <w:r>
+              <w:rPr>
+                <w:rFonts w:ascii="Times New Roman" w:hAnsi="Times New Roman" w:cs="Times New Roman"/>
+                <w:sz w:val="20"/>
+                <w:szCs w:val="20"/>
+                <w:lang w:val="en-CA"/>
+              </w:rPr>
+              <w:t xml:space="preserve">of </w:t>
+            </w:r>
+            <w:r>
+              <w:rPr>
+                <w:rFonts w:ascii="Times New Roman" w:hAnsi="Times New Roman" w:cs="Times New Roman"/>
+                <w:sz w:val="20"/>
+                <w:szCs w:val="20"/>
+                <w:lang w:val="en-CA"/>
+              </w:rPr>
+              <w:t>all Users in a table.</w:t>
+            </w:r>
+          </w:p>
+          <w:p>
+            <w:pPr>
+              <w:rPr>
+                <w:rFonts w:ascii="Times New Roman" w:hAnsi="Times New Roman" w:cs="Times New Roman"/>
+                <w:sz w:val="20"/>
+                <w:szCs w:val="20"/>
+                <w:lang w:val="en-CA"/>
+              </w:rPr>
+            </w:pPr>
+          </w:p>
+          <w:p>
+            <w:pPr>
+              <w:rPr>
+                <w:rFonts w:ascii="Times New Roman" w:hAnsi="Times New Roman" w:cs="Times New Roman"/>
+                <w:sz w:val="20"/>
+                <w:szCs w:val="20"/>
+                <w:lang w:val="en-CA"/>
+              </w:rPr>
+            </w:pPr>
+            <w:r>
+              <w:rPr>
+                <w:rFonts w:ascii="Times New Roman" w:hAnsi="Times New Roman" w:cs="Times New Roman"/>
+                <w:sz w:val="20"/>
+                <w:szCs w:val="20"/>
+                <w:lang w:val="en-CA"/>
+              </w:rPr>
+              <w:t xml:space="preserve">Admin clicks </w:t>
+            </w:r>
+            <w:r>
+              <w:rPr>
+                <w:rFonts w:ascii="Times New Roman" w:hAnsi="Times New Roman" w:cs="Times New Roman"/>
+                <w:sz w:val="20"/>
+                <w:szCs w:val="20"/>
+                <w:lang w:val="en-CA"/>
+              </w:rPr>
+              <w:t xml:space="preserve">“List products” -&gt; Redirects </w:t>
+            </w:r>
+            <w:r>
+              <w:rPr>
+                <w:rFonts w:ascii="Times New Roman" w:hAnsi="Times New Roman" w:cs="Times New Roman"/>
+                <w:sz w:val="20"/>
+                <w:szCs w:val="20"/>
+                <w:lang w:val="en-CA"/>
+              </w:rPr>
+              <w:t>A</w:t>
+            </w:r>
+            <w:r>
+              <w:rPr>
+                <w:rFonts w:ascii="Times New Roman" w:hAnsi="Times New Roman" w:cs="Times New Roman"/>
+                <w:sz w:val="20"/>
+                <w:szCs w:val="20"/>
+                <w:lang w:val="en-CA"/>
+              </w:rPr>
+              <w:t>dmin to a list of all products in a table.</w:t>
+            </w:r>
+          </w:p>
+          <w:p>
+            <w:pPr>
+              <w:rPr>
+                <w:rFonts w:ascii="Times New Roman" w:hAnsi="Times New Roman" w:cs="Times New Roman"/>
+                <w:sz w:val="20"/>
+                <w:szCs w:val="20"/>
+                <w:lang w:val="en-CA"/>
+              </w:rPr>
+            </w:pPr>
+          </w:p>
+          <w:p>
+            <w:pPr>
+              <w:rPr>
+                <w:rFonts w:ascii="Times New Roman" w:hAnsi="Times New Roman" w:cs="Times New Roman"/>
+                <w:sz w:val="20"/>
+                <w:szCs w:val="20"/>
+                <w:lang w:val="en-CA"/>
+              </w:rPr>
+            </w:pPr>
+            <w:r>
+              <w:rPr>
+                <w:rFonts w:ascii="Times New Roman" w:hAnsi="Times New Roman" w:cs="Times New Roman"/>
+                <w:sz w:val="20"/>
+                <w:szCs w:val="20"/>
+                <w:lang w:val="en-CA"/>
+              </w:rPr>
+              <w:t>Admin clicks “list order” -&gt;</w:t>
+            </w:r>
+            <w:r>
+              <w:rPr>
+                <w:rFonts w:ascii="Times New Roman" w:hAnsi="Times New Roman" w:cs="Times New Roman"/>
+                <w:sz w:val="20"/>
+                <w:szCs w:val="20"/>
+                <w:lang w:val="en-CA"/>
+              </w:rPr>
+              <w:t xml:space="preserve">Redirects </w:t>
+            </w:r>
+            <w:r>
+              <w:rPr>
+                <w:rFonts w:ascii="Times New Roman" w:hAnsi="Times New Roman" w:cs="Times New Roman"/>
+                <w:sz w:val="20"/>
+                <w:szCs w:val="20"/>
+                <w:lang w:val="en-CA"/>
+              </w:rPr>
+              <w:t>A</w:t>
+            </w:r>
+            <w:r>
+              <w:rPr>
+                <w:rFonts w:ascii="Times New Roman" w:hAnsi="Times New Roman" w:cs="Times New Roman"/>
+                <w:sz w:val="20"/>
+                <w:szCs w:val="20"/>
+                <w:lang w:val="en-CA"/>
+              </w:rPr>
+              <w:t xml:space="preserve">dmin to a page that lists all the Orders </w:t>
+            </w:r>
+            <w:r>
+              <w:rPr>
+                <w:rFonts w:ascii="Times New Roman" w:hAnsi="Times New Roman" w:cs="Times New Roman"/>
+                <w:sz w:val="20"/>
+                <w:szCs w:val="20"/>
+                <w:lang w:val="en-CA"/>
+              </w:rPr>
+              <w:t>in a table.</w:t>
+            </w:r>
+          </w:p>
+          <w:p>
+            <w:pPr>
               <w:rPr>
                 <w:rFonts w:ascii="Times New Roman" w:hAnsi="Times New Roman" w:cs="Times New Roman"/>
                 <w:sz w:val="20"/>
@@ -7858,12 +7318,12 @@
         <w:tblLook w:val="04A0" w:firstRow="1" w:lastRow="0" w:firstColumn="1" w:lastColumn="0" w:noHBand="0" w:noVBand="1"/>
       </w:tblPr>
       <w:tblGrid>
-        <w:gridCol w:w="455"/>
-        <w:gridCol w:w="1839"/>
-        <w:gridCol w:w="1890"/>
-        <w:gridCol w:w="2663"/>
-        <w:gridCol w:w="3057"/>
-        <w:gridCol w:w="3057"/>
+        <w:gridCol w:w="583"/>
+        <w:gridCol w:w="1829"/>
+        <w:gridCol w:w="1883"/>
+        <w:gridCol w:w="2629"/>
+        <w:gridCol w:w="3019"/>
+        <w:gridCol w:w="3018"/>
       </w:tblGrid>
       <w:tr>
         <w:trPr>
@@ -7873,7 +7333,6 @@
           <w:tcPr>
             <w:tcW w:w="455" w:type="dxa"/>
             <w:shd w:val="clear" w:color="auto" w:fill="EDEDED" w:themeFill="accent3" w:themeFillTint="33"/>
-            <w:tcMar/>
             <w:vAlign w:val="center"/>
           </w:tcPr>
           <w:p>
@@ -7898,7 +7357,6 @@
           <w:tcPr>
             <w:tcW w:w="1839" w:type="dxa"/>
             <w:shd w:val="clear" w:color="auto" w:fill="EDEDED" w:themeFill="accent3" w:themeFillTint="33"/>
-            <w:tcMar/>
             <w:vAlign w:val="center"/>
           </w:tcPr>
           <w:p>
@@ -7922,7 +7380,6 @@
           <w:tcPr>
             <w:tcW w:w="1890" w:type="dxa"/>
             <w:shd w:val="clear" w:color="auto" w:fill="EDEDED" w:themeFill="accent3" w:themeFillTint="33"/>
-            <w:tcMar/>
             <w:vAlign w:val="center"/>
           </w:tcPr>
           <w:p>
@@ -7946,7 +7403,6 @@
           <w:tcPr>
             <w:tcW w:w="2663" w:type="dxa"/>
             <w:shd w:val="clear" w:color="auto" w:fill="EDEDED" w:themeFill="accent3" w:themeFillTint="33"/>
-            <w:tcMar/>
             <w:vAlign w:val="center"/>
           </w:tcPr>
           <w:p>
@@ -7970,7 +7426,6 @@
           <w:tcPr>
             <w:tcW w:w="3057" w:type="dxa"/>
             <w:shd w:val="clear" w:color="auto" w:fill="EDEDED" w:themeFill="accent3" w:themeFillTint="33"/>
-            <w:tcMar/>
             <w:vAlign w:val="center"/>
           </w:tcPr>
           <w:p>
@@ -7994,12 +7449,10 @@
           <w:tcPr>
             <w:tcW w:w="3057" w:type="dxa"/>
             <w:shd w:val="clear" w:color="auto" w:fill="EDEDED" w:themeFill="accent3" w:themeFillTint="33"/>
-            <w:tcMar/>
-            <w:vAlign w:val="center"/>
-          </w:tcPr>
-          <w:p>
-            <w:pPr>
-              <w:pStyle w:val="Normal"/>
+            <w:vAlign w:val="center"/>
+          </w:tcPr>
+          <w:p>
+            <w:pPr>
               <w:jc w:val="center"/>
               <w:rPr>
                 <w:rFonts w:ascii="Times New Roman" w:hAnsi="Times New Roman" w:cs="Times New Roman"/>
@@ -8024,7 +7477,6 @@
           <w:tcPr>
             <w:tcW w:w="455" w:type="dxa"/>
             <w:shd w:val="clear" w:color="auto" w:fill="DEEAF6" w:themeFill="accent5" w:themeFillTint="33"/>
-            <w:tcMar/>
             <w:vAlign w:val="center"/>
           </w:tcPr>
           <w:p>
@@ -8048,7 +7500,6 @@
           <w:tcPr>
             <w:tcW w:w="1839" w:type="dxa"/>
             <w:shd w:val="clear" w:color="auto" w:fill="DEEAF6" w:themeFill="accent5" w:themeFillTint="33"/>
-            <w:tcMar/>
             <w:vAlign w:val="center"/>
           </w:tcPr>
           <w:p>
@@ -8072,7 +7523,6 @@
           <w:tcPr>
             <w:tcW w:w="1890" w:type="dxa"/>
             <w:shd w:val="clear" w:color="auto" w:fill="DEEAF6" w:themeFill="accent5" w:themeFillTint="33"/>
-            <w:tcMar/>
             <w:vAlign w:val="center"/>
           </w:tcPr>
           <w:p>
@@ -8119,7 +7569,6 @@
           <w:tcPr>
             <w:tcW w:w="2663" w:type="dxa"/>
             <w:shd w:val="clear" w:color="auto" w:fill="DEEAF6" w:themeFill="accent5" w:themeFillTint="33"/>
-            <w:tcMar/>
             <w:vAlign w:val="center"/>
           </w:tcPr>
           <w:p>
@@ -8166,7 +7615,6 @@
           <w:tcPr>
             <w:tcW w:w="3057" w:type="dxa"/>
             <w:shd w:val="clear" w:color="auto" w:fill="DEEAF6" w:themeFill="accent5" w:themeFillTint="33"/>
-            <w:tcMar/>
             <w:vAlign w:val="center"/>
           </w:tcPr>
           <w:p>
@@ -8211,12 +7659,10 @@
           <w:tcPr>
             <w:tcW w:w="3057" w:type="dxa"/>
             <w:shd w:val="clear" w:color="auto" w:fill="DEEAF6" w:themeFill="accent5" w:themeFillTint="33"/>
-            <w:tcMar/>
-            <w:vAlign w:val="center"/>
-          </w:tcPr>
-          <w:p>
-            <w:pPr>
-              <w:pStyle w:val="Normal"/>
+            <w:vAlign w:val="center"/>
+          </w:tcPr>
+          <w:p>
+            <w:pPr>
               <w:jc w:val="both"/>
               <w:rPr>
                 <w:rFonts w:ascii="Times New Roman" w:hAnsi="Times New Roman" w:cs="Times New Roman"/>
@@ -8257,7 +7703,6 @@
           <w:tcPr>
             <w:tcW w:w="455" w:type="dxa"/>
             <w:shd w:val="clear" w:color="auto" w:fill="FBE4D5" w:themeFill="accent2" w:themeFillTint="33"/>
-            <w:tcMar/>
             <w:vAlign w:val="center"/>
           </w:tcPr>
           <w:p>
@@ -8281,7 +7726,6 @@
           <w:tcPr>
             <w:tcW w:w="1839" w:type="dxa"/>
             <w:shd w:val="clear" w:color="auto" w:fill="FBE4D5" w:themeFill="accent2" w:themeFillTint="33"/>
-            <w:tcMar/>
             <w:vAlign w:val="center"/>
           </w:tcPr>
           <w:p>
@@ -8305,7 +7749,6 @@
           <w:tcPr>
             <w:tcW w:w="1890" w:type="dxa"/>
             <w:shd w:val="clear" w:color="auto" w:fill="FBE4D5" w:themeFill="accent2" w:themeFillTint="33"/>
-            <w:tcMar/>
             <w:vAlign w:val="center"/>
           </w:tcPr>
           <w:p>
@@ -8329,7 +7772,6 @@
           <w:tcPr>
             <w:tcW w:w="2663" w:type="dxa"/>
             <w:shd w:val="clear" w:color="auto" w:fill="FBE4D5" w:themeFill="accent2" w:themeFillTint="33"/>
-            <w:tcMar/>
             <w:vAlign w:val="center"/>
           </w:tcPr>
           <w:p>
@@ -8353,7 +7795,6 @@
           <w:tcPr>
             <w:tcW w:w="3057" w:type="dxa"/>
             <w:shd w:val="clear" w:color="auto" w:fill="FBE4D5" w:themeFill="accent2" w:themeFillTint="33"/>
-            <w:tcMar/>
             <w:vAlign w:val="center"/>
           </w:tcPr>
           <w:p>
@@ -8377,31 +7818,22 @@
           <w:tcPr>
             <w:tcW w:w="3057" w:type="dxa"/>
             <w:shd w:val="clear" w:color="auto" w:fill="FBE4D5" w:themeFill="accent2" w:themeFillTint="33"/>
-            <w:tcMar/>
-            <w:vAlign w:val="center"/>
-          </w:tcPr>
-          <w:p>
-            <w:pPr>
-              <w:pStyle w:val="Normal"/>
-              <w:jc w:val="center"/>
-              <w:rPr>
-                <w:rFonts w:ascii="Times New Roman" w:hAnsi="Times New Roman" w:cs="Times New Roman"/>
-                <w:lang w:val="en-CA"/>
-              </w:rPr>
-            </w:pPr>
-            <w:r>
-              <w:rPr>
-                <w:rFonts w:ascii="Times New Roman" w:hAnsi="Times New Roman" w:cs="Times New Roman"/>
-                <w:lang w:val="en-CA"/>
-              </w:rPr>
-              <w:t>A very small</w:t>
-            </w:r>
-            <w:r>
-              <w:rPr>
-                <w:rFonts w:ascii="Times New Roman" w:hAnsi="Times New Roman" w:cs="Times New Roman"/>
-                <w:lang w:val="en-CA"/>
-              </w:rPr>
-              <w:t xml:space="preserve"> user story that will only be implemented once the core of the website is working. This a </w:t>
+            <w:vAlign w:val="center"/>
+          </w:tcPr>
+          <w:p>
+            <w:pPr>
+              <w:jc w:val="center"/>
+              <w:rPr>
+                <w:rFonts w:ascii="Times New Roman" w:hAnsi="Times New Roman" w:cs="Times New Roman"/>
+                <w:lang w:val="en-CA"/>
+              </w:rPr>
+            </w:pPr>
+            <w:r>
+              <w:rPr>
+                <w:rFonts w:ascii="Times New Roman" w:hAnsi="Times New Roman" w:cs="Times New Roman"/>
+                <w:lang w:val="en-CA"/>
+              </w:rPr>
+              <w:t xml:space="preserve">A very small user story that will only be implemented once the core of the website is working. This a fairly simple and small story so which can be easily implemented by our </w:t>
             </w:r>
             <w:proofErr w:type="gramStart"/>
             <w:r>
@@ -8409,7 +7841,7 @@
                 <w:rFonts w:ascii="Times New Roman" w:hAnsi="Times New Roman" w:cs="Times New Roman"/>
                 <w:lang w:val="en-CA"/>
               </w:rPr>
-              <w:t>fairly simple</w:t>
+              <w:t>front end</w:t>
             </w:r>
             <w:proofErr w:type="gramEnd"/>
             <w:r>
@@ -8417,21 +7849,7 @@
                 <w:rFonts w:ascii="Times New Roman" w:hAnsi="Times New Roman" w:cs="Times New Roman"/>
                 <w:lang w:val="en-CA"/>
               </w:rPr>
-              <w:t xml:space="preserve"> and small story so which can be easily </w:t>
-            </w:r>
-            <w:r>
-              <w:rPr>
-                <w:rFonts w:ascii="Times New Roman" w:hAnsi="Times New Roman" w:cs="Times New Roman"/>
-                <w:lang w:val="en-CA"/>
-              </w:rPr>
-              <w:t>implemented</w:t>
-            </w:r>
-            <w:r>
-              <w:rPr>
-                <w:rFonts w:ascii="Times New Roman" w:hAnsi="Times New Roman" w:cs="Times New Roman"/>
-                <w:lang w:val="en-CA"/>
-              </w:rPr>
-              <w:t xml:space="preserve"> by our front end developers</w:t>
+              <w:t xml:space="preserve"> developers</w:t>
             </w:r>
           </w:p>
         </w:tc>
@@ -8444,7 +7862,6 @@
           <w:tcPr>
             <w:tcW w:w="455" w:type="dxa"/>
             <w:shd w:val="clear" w:color="auto" w:fill="DEEAF6" w:themeFill="accent5" w:themeFillTint="33"/>
-            <w:tcMar/>
             <w:vAlign w:val="center"/>
           </w:tcPr>
           <w:p>
@@ -8468,7 +7885,6 @@
           <w:tcPr>
             <w:tcW w:w="1839" w:type="dxa"/>
             <w:shd w:val="clear" w:color="auto" w:fill="DEEAF6" w:themeFill="accent5" w:themeFillTint="33"/>
-            <w:tcMar/>
             <w:vAlign w:val="center"/>
           </w:tcPr>
           <w:p>
@@ -8492,7 +7908,6 @@
           <w:tcPr>
             <w:tcW w:w="1890" w:type="dxa"/>
             <w:shd w:val="clear" w:color="auto" w:fill="DEEAF6" w:themeFill="accent5" w:themeFillTint="33"/>
-            <w:tcMar/>
             <w:vAlign w:val="center"/>
           </w:tcPr>
           <w:p>
@@ -8532,7 +7947,6 @@
           <w:tcPr>
             <w:tcW w:w="2663" w:type="dxa"/>
             <w:shd w:val="clear" w:color="auto" w:fill="DEEAF6" w:themeFill="accent5" w:themeFillTint="33"/>
-            <w:tcMar/>
             <w:vAlign w:val="center"/>
           </w:tcPr>
           <w:p>
@@ -8556,7 +7970,6 @@
           <w:tcPr>
             <w:tcW w:w="3057" w:type="dxa"/>
             <w:shd w:val="clear" w:color="auto" w:fill="DEEAF6" w:themeFill="accent5" w:themeFillTint="33"/>
-            <w:tcMar/>
             <w:vAlign w:val="center"/>
           </w:tcPr>
           <w:p>
@@ -8580,12 +7993,10 @@
           <w:tcPr>
             <w:tcW w:w="3057" w:type="dxa"/>
             <w:shd w:val="clear" w:color="auto" w:fill="DEEAF6" w:themeFill="accent5" w:themeFillTint="33"/>
-            <w:tcMar/>
-            <w:vAlign w:val="center"/>
-          </w:tcPr>
-          <w:p>
-            <w:pPr>
-              <w:pStyle w:val="Normal"/>
+            <w:vAlign w:val="center"/>
+          </w:tcPr>
+          <w:p>
+            <w:pPr>
               <w:jc w:val="both"/>
               <w:rPr>
                 <w:rFonts w:ascii="Times New Roman" w:hAnsi="Times New Roman" w:cs="Times New Roman"/>
@@ -8597,21 +8008,7 @@
                 <w:rFonts w:ascii="Times New Roman" w:hAnsi="Times New Roman" w:cs="Times New Roman"/>
                 <w:lang w:val="en-CA"/>
               </w:rPr>
-              <w:t xml:space="preserve">This user story also has 40 story points because it requires the implementation of a searchable browser that will be linked to all the products from DT – 3 which will take a lot of our backend </w:t>
-            </w:r>
-            <w:r>
-              <w:rPr>
-                <w:rFonts w:ascii="Times New Roman" w:hAnsi="Times New Roman" w:cs="Times New Roman"/>
-                <w:lang w:val="en-CA"/>
-              </w:rPr>
-              <w:t>developers'</w:t>
-            </w:r>
-            <w:r>
-              <w:rPr>
-                <w:rFonts w:ascii="Times New Roman" w:hAnsi="Times New Roman" w:cs="Times New Roman"/>
-                <w:lang w:val="en-CA"/>
-              </w:rPr>
-              <w:t xml:space="preserve"> effort.</w:t>
+              <w:t>This user story also has 40 story points because it requires the implementation of a searchable browser that will be linked to all the products from DT – 3 which will take a lot of our backend developers' effort.</w:t>
             </w:r>
           </w:p>
         </w:tc>
@@ -8624,7 +8021,6 @@
           <w:tcPr>
             <w:tcW w:w="455" w:type="dxa"/>
             <w:shd w:val="clear" w:color="auto" w:fill="DEEAF6" w:themeFill="accent5" w:themeFillTint="33"/>
-            <w:tcMar/>
             <w:vAlign w:val="center"/>
           </w:tcPr>
           <w:p>
@@ -8648,7 +8044,6 @@
           <w:tcPr>
             <w:tcW w:w="1839" w:type="dxa"/>
             <w:shd w:val="clear" w:color="auto" w:fill="DEEAF6" w:themeFill="accent5" w:themeFillTint="33"/>
-            <w:tcMar/>
             <w:vAlign w:val="center"/>
           </w:tcPr>
           <w:p>
@@ -8672,7 +8067,6 @@
           <w:tcPr>
             <w:tcW w:w="1890" w:type="dxa"/>
             <w:shd w:val="clear" w:color="auto" w:fill="DEEAF6" w:themeFill="accent5" w:themeFillTint="33"/>
-            <w:tcMar/>
             <w:vAlign w:val="center"/>
           </w:tcPr>
           <w:p>
@@ -8696,7 +8090,6 @@
           <w:tcPr>
             <w:tcW w:w="2663" w:type="dxa"/>
             <w:shd w:val="clear" w:color="auto" w:fill="DEEAF6" w:themeFill="accent5" w:themeFillTint="33"/>
-            <w:tcMar/>
             <w:vAlign w:val="center"/>
           </w:tcPr>
           <w:p>
@@ -8720,7 +8113,6 @@
           <w:tcPr>
             <w:tcW w:w="3057" w:type="dxa"/>
             <w:shd w:val="clear" w:color="auto" w:fill="DEEAF6" w:themeFill="accent5" w:themeFillTint="33"/>
-            <w:tcMar/>
             <w:vAlign w:val="center"/>
           </w:tcPr>
           <w:p>
@@ -8744,12 +8136,10 @@
           <w:tcPr>
             <w:tcW w:w="3057" w:type="dxa"/>
             <w:shd w:val="clear" w:color="auto" w:fill="DEEAF6" w:themeFill="accent5" w:themeFillTint="33"/>
-            <w:tcMar/>
-            <w:vAlign w:val="center"/>
-          </w:tcPr>
-          <w:p>
-            <w:pPr>
-              <w:pStyle w:val="Normal"/>
+            <w:vAlign w:val="center"/>
+          </w:tcPr>
+          <w:p>
+            <w:pPr>
               <w:jc w:val="both"/>
               <w:rPr>
                 <w:rFonts w:ascii="Times New Roman" w:hAnsi="Times New Roman" w:cs="Times New Roman"/>
@@ -8774,22 +8164,22 @@
           <w:tcPr>
             <w:tcW w:w="455" w:type="dxa"/>
             <w:shd w:val="clear" w:color="auto" w:fill="FBE4D5" w:themeFill="accent2" w:themeFillTint="33"/>
-            <w:tcMar/>
-            <w:vAlign w:val="center"/>
-          </w:tcPr>
-          <w:p>
-            <w:pPr>
-              <w:jc w:val="center"/>
-              <w:rPr>
-                <w:rFonts w:ascii="Times New Roman" w:hAnsi="Times New Roman" w:cs="Times New Roman"/>
-                <w:lang w:val="en-CA"/>
-              </w:rPr>
-            </w:pPr>
-            <w:r>
-              <w:rPr>
-                <w:rFonts w:ascii="Times New Roman" w:hAnsi="Times New Roman" w:cs="Times New Roman"/>
-                <w:lang w:val="en-CA"/>
-              </w:rPr>
+            <w:vAlign w:val="center"/>
+          </w:tcPr>
+          <w:p>
+            <w:pPr>
+              <w:jc w:val="center"/>
+              <w:rPr>
+                <w:rFonts w:ascii="Times New Roman" w:hAnsi="Times New Roman" w:cs="Times New Roman"/>
+                <w:lang w:val="en-CA"/>
+              </w:rPr>
+            </w:pPr>
+            <w:r>
+              <w:rPr>
+                <w:rFonts w:ascii="Times New Roman" w:hAnsi="Times New Roman" w:cs="Times New Roman"/>
+                <w:lang w:val="en-CA"/>
+              </w:rPr>
+              <w:lastRenderedPageBreak/>
               <w:t>UI-3</w:t>
             </w:r>
           </w:p>
@@ -8798,7 +8188,6 @@
           <w:tcPr>
             <w:tcW w:w="1839" w:type="dxa"/>
             <w:shd w:val="clear" w:color="auto" w:fill="FBE4D5" w:themeFill="accent2" w:themeFillTint="33"/>
-            <w:tcMar/>
             <w:vAlign w:val="center"/>
           </w:tcPr>
           <w:p>
@@ -8822,7 +8211,6 @@
           <w:tcPr>
             <w:tcW w:w="1890" w:type="dxa"/>
             <w:shd w:val="clear" w:color="auto" w:fill="FBE4D5" w:themeFill="accent2" w:themeFillTint="33"/>
-            <w:tcMar/>
             <w:vAlign w:val="center"/>
           </w:tcPr>
           <w:p>
@@ -8846,7 +8234,6 @@
           <w:tcPr>
             <w:tcW w:w="2663" w:type="dxa"/>
             <w:shd w:val="clear" w:color="auto" w:fill="FBE4D5" w:themeFill="accent2" w:themeFillTint="33"/>
-            <w:tcMar/>
             <w:vAlign w:val="center"/>
           </w:tcPr>
           <w:p>
@@ -8870,7 +8257,6 @@
           <w:tcPr>
             <w:tcW w:w="3057" w:type="dxa"/>
             <w:shd w:val="clear" w:color="auto" w:fill="FBE4D5" w:themeFill="accent2" w:themeFillTint="33"/>
-            <w:tcMar/>
             <w:vAlign w:val="center"/>
           </w:tcPr>
           <w:p>
@@ -8894,38 +8280,22 @@
           <w:tcPr>
             <w:tcW w:w="3057" w:type="dxa"/>
             <w:shd w:val="clear" w:color="auto" w:fill="FBE4D5" w:themeFill="accent2" w:themeFillTint="33"/>
-            <w:tcMar/>
-            <w:vAlign w:val="center"/>
-          </w:tcPr>
-          <w:p>
-            <w:pPr>
-              <w:pStyle w:val="Normal"/>
-              <w:jc w:val="center"/>
-              <w:rPr>
-                <w:rFonts w:ascii="Times New Roman" w:hAnsi="Times New Roman" w:cs="Times New Roman"/>
-                <w:lang w:val="en-CA"/>
-              </w:rPr>
-            </w:pPr>
-            <w:r>
-              <w:rPr>
-                <w:rFonts w:ascii="Times New Roman" w:hAnsi="Times New Roman" w:cs="Times New Roman"/>
-                <w:lang w:val="en-CA"/>
-              </w:rPr>
-              <w:t xml:space="preserve">This story is 13 pts because it will require the creation of an additional page. It is easy to implement and </w:t>
-            </w:r>
-            <w:r>
-              <w:rPr>
-                <w:rFonts w:ascii="Times New Roman" w:hAnsi="Times New Roman" w:cs="Times New Roman"/>
-                <w:lang w:val="en-CA"/>
-              </w:rPr>
-              <w:t>low</w:t>
-            </w:r>
-            <w:r>
-              <w:rPr>
-                <w:rFonts w:ascii="Times New Roman" w:hAnsi="Times New Roman" w:cs="Times New Roman"/>
-                <w:lang w:val="en-CA"/>
-              </w:rPr>
-              <w:t xml:space="preserve"> effort but not as low effort as some smaller user stories.</w:t>
+            <w:vAlign w:val="center"/>
+          </w:tcPr>
+          <w:p>
+            <w:pPr>
+              <w:jc w:val="center"/>
+              <w:rPr>
+                <w:rFonts w:ascii="Times New Roman" w:hAnsi="Times New Roman" w:cs="Times New Roman"/>
+                <w:lang w:val="en-CA"/>
+              </w:rPr>
+            </w:pPr>
+            <w:r>
+              <w:rPr>
+                <w:rFonts w:ascii="Times New Roman" w:hAnsi="Times New Roman" w:cs="Times New Roman"/>
+                <w:lang w:val="en-CA"/>
+              </w:rPr>
+              <w:t>This story is 13 pts because it will require the creation of an additional page. It is easy to implement and low effort but not as low effort as some smaller user stories.</w:t>
             </w:r>
           </w:p>
         </w:tc>
@@ -8938,7 +8308,6 @@
           <w:tcPr>
             <w:tcW w:w="455" w:type="dxa"/>
             <w:shd w:val="clear" w:color="auto" w:fill="FBE4D5" w:themeFill="accent2" w:themeFillTint="33"/>
-            <w:tcMar/>
             <w:vAlign w:val="center"/>
           </w:tcPr>
           <w:p>
@@ -8962,7 +8331,6 @@
           <w:tcPr>
             <w:tcW w:w="1839" w:type="dxa"/>
             <w:shd w:val="clear" w:color="auto" w:fill="FBE4D5" w:themeFill="accent2" w:themeFillTint="33"/>
-            <w:tcMar/>
             <w:vAlign w:val="center"/>
           </w:tcPr>
           <w:p>
@@ -8986,7 +8354,6 @@
           <w:tcPr>
             <w:tcW w:w="1890" w:type="dxa"/>
             <w:shd w:val="clear" w:color="auto" w:fill="FBE4D5" w:themeFill="accent2" w:themeFillTint="33"/>
-            <w:tcMar/>
             <w:vAlign w:val="center"/>
           </w:tcPr>
           <w:p>
@@ -9010,7 +8377,6 @@
           <w:tcPr>
             <w:tcW w:w="2663" w:type="dxa"/>
             <w:shd w:val="clear" w:color="auto" w:fill="FBE4D5" w:themeFill="accent2" w:themeFillTint="33"/>
-            <w:tcMar/>
             <w:vAlign w:val="center"/>
           </w:tcPr>
           <w:p>
@@ -9034,7 +8400,6 @@
           <w:tcPr>
             <w:tcW w:w="3057" w:type="dxa"/>
             <w:shd w:val="clear" w:color="auto" w:fill="FBE4D5" w:themeFill="accent2" w:themeFillTint="33"/>
-            <w:tcMar/>
             <w:vAlign w:val="center"/>
           </w:tcPr>
           <w:p>
@@ -9058,38 +8423,22 @@
           <w:tcPr>
             <w:tcW w:w="3057" w:type="dxa"/>
             <w:shd w:val="clear" w:color="auto" w:fill="FBE4D5" w:themeFill="accent2" w:themeFillTint="33"/>
-            <w:tcMar/>
-            <w:vAlign w:val="center"/>
-          </w:tcPr>
-          <w:p>
-            <w:pPr>
-              <w:pStyle w:val="Normal"/>
-              <w:jc w:val="center"/>
-              <w:rPr>
-                <w:rFonts w:ascii="Times New Roman" w:hAnsi="Times New Roman" w:cs="Times New Roman"/>
-                <w:lang w:val="en-CA"/>
-              </w:rPr>
-            </w:pPr>
-            <w:r>
-              <w:rPr>
-                <w:rFonts w:ascii="Times New Roman" w:hAnsi="Times New Roman" w:cs="Times New Roman"/>
-                <w:lang w:val="en-CA"/>
-              </w:rPr>
-              <w:t xml:space="preserve">This story is one of the core features of our project. It is simple to implement due to prior knowledge in SOEN courses and requires a small </w:t>
-            </w:r>
-            <w:r>
-              <w:rPr>
-                <w:rFonts w:ascii="Times New Roman" w:hAnsi="Times New Roman" w:cs="Times New Roman"/>
-                <w:lang w:val="en-CA"/>
-              </w:rPr>
-              <w:t>amount</w:t>
-            </w:r>
-            <w:r>
-              <w:rPr>
-                <w:rFonts w:ascii="Times New Roman" w:hAnsi="Times New Roman" w:cs="Times New Roman"/>
-                <w:lang w:val="en-CA"/>
-              </w:rPr>
-              <w:t xml:space="preserve"> of effort.</w:t>
+            <w:vAlign w:val="center"/>
+          </w:tcPr>
+          <w:p>
+            <w:pPr>
+              <w:jc w:val="center"/>
+              <w:rPr>
+                <w:rFonts w:ascii="Times New Roman" w:hAnsi="Times New Roman" w:cs="Times New Roman"/>
+                <w:lang w:val="en-CA"/>
+              </w:rPr>
+            </w:pPr>
+            <w:r>
+              <w:rPr>
+                <w:rFonts w:ascii="Times New Roman" w:hAnsi="Times New Roman" w:cs="Times New Roman"/>
+                <w:lang w:val="en-CA"/>
+              </w:rPr>
+              <w:t>This story is one of the core features of our project. It is simple to implement due to prior knowledge in SOEN courses and requires a small amount of effort.</w:t>
             </w:r>
           </w:p>
         </w:tc>
@@ -9102,7 +8451,6 @@
           <w:tcPr>
             <w:tcW w:w="455" w:type="dxa"/>
             <w:shd w:val="clear" w:color="auto" w:fill="FBE4D5" w:themeFill="accent2" w:themeFillTint="33"/>
-            <w:tcMar/>
             <w:vAlign w:val="center"/>
           </w:tcPr>
           <w:p>
@@ -9126,7 +8474,6 @@
           <w:tcPr>
             <w:tcW w:w="1839" w:type="dxa"/>
             <w:shd w:val="clear" w:color="auto" w:fill="FBE4D5" w:themeFill="accent2" w:themeFillTint="33"/>
-            <w:tcMar/>
             <w:vAlign w:val="center"/>
           </w:tcPr>
           <w:p>
@@ -9150,7 +8497,6 @@
           <w:tcPr>
             <w:tcW w:w="1890" w:type="dxa"/>
             <w:shd w:val="clear" w:color="auto" w:fill="FBE4D5" w:themeFill="accent2" w:themeFillTint="33"/>
-            <w:tcMar/>
             <w:vAlign w:val="center"/>
           </w:tcPr>
           <w:p>
@@ -9174,7 +8520,6 @@
           <w:tcPr>
             <w:tcW w:w="2663" w:type="dxa"/>
             <w:shd w:val="clear" w:color="auto" w:fill="FBE4D5" w:themeFill="accent2" w:themeFillTint="33"/>
-            <w:tcMar/>
             <w:vAlign w:val="center"/>
           </w:tcPr>
           <w:p>
@@ -9198,7 +8543,6 @@
           <w:tcPr>
             <w:tcW w:w="3057" w:type="dxa"/>
             <w:shd w:val="clear" w:color="auto" w:fill="FBE4D5" w:themeFill="accent2" w:themeFillTint="33"/>
-            <w:tcMar/>
             <w:vAlign w:val="center"/>
           </w:tcPr>
           <w:p>
@@ -9222,38 +8566,22 @@
           <w:tcPr>
             <w:tcW w:w="3057" w:type="dxa"/>
             <w:shd w:val="clear" w:color="auto" w:fill="FBE4D5" w:themeFill="accent2" w:themeFillTint="33"/>
-            <w:tcMar/>
-            <w:vAlign w:val="center"/>
-          </w:tcPr>
-          <w:p>
-            <w:pPr>
-              <w:pStyle w:val="Normal"/>
-              <w:jc w:val="center"/>
-              <w:rPr>
-                <w:rFonts w:ascii="Times New Roman" w:hAnsi="Times New Roman" w:cs="Times New Roman"/>
-                <w:lang w:val="en-CA"/>
-              </w:rPr>
-            </w:pPr>
-            <w:r>
-              <w:rPr>
-                <w:rFonts w:ascii="Times New Roman" w:hAnsi="Times New Roman" w:cs="Times New Roman"/>
-                <w:lang w:val="en-CA"/>
-              </w:rPr>
-              <w:t xml:space="preserve">This story has minimal story points because it requires the least </w:t>
-            </w:r>
-            <w:r>
-              <w:rPr>
-                <w:rFonts w:ascii="Times New Roman" w:hAnsi="Times New Roman" w:cs="Times New Roman"/>
-                <w:lang w:val="en-CA"/>
-              </w:rPr>
-              <w:t>amount</w:t>
-            </w:r>
-            <w:r>
-              <w:rPr>
-                <w:rFonts w:ascii="Times New Roman" w:hAnsi="Times New Roman" w:cs="Times New Roman"/>
-                <w:lang w:val="en-CA"/>
-              </w:rPr>
-              <w:t xml:space="preserve"> of effort to implement as it is very simple to add an additional page for “Contact us”</w:t>
+            <w:vAlign w:val="center"/>
+          </w:tcPr>
+          <w:p>
+            <w:pPr>
+              <w:jc w:val="center"/>
+              <w:rPr>
+                <w:rFonts w:ascii="Times New Roman" w:hAnsi="Times New Roman" w:cs="Times New Roman"/>
+                <w:lang w:val="en-CA"/>
+              </w:rPr>
+            </w:pPr>
+            <w:r>
+              <w:rPr>
+                <w:rFonts w:ascii="Times New Roman" w:hAnsi="Times New Roman" w:cs="Times New Roman"/>
+                <w:lang w:val="en-CA"/>
+              </w:rPr>
+              <w:t>This story has minimal story points because it requires the least amount of effort to implement as it is very simple to add an additional page for “Contact us”</w:t>
             </w:r>
           </w:p>
         </w:tc>
@@ -9266,7 +8594,6 @@
           <w:tcPr>
             <w:tcW w:w="455" w:type="dxa"/>
             <w:shd w:val="clear" w:color="auto" w:fill="FBE4D5" w:themeFill="accent2" w:themeFillTint="33"/>
-            <w:tcMar/>
             <w:vAlign w:val="center"/>
           </w:tcPr>
           <w:p>
@@ -9290,7 +8617,6 @@
           <w:tcPr>
             <w:tcW w:w="1839" w:type="dxa"/>
             <w:shd w:val="clear" w:color="auto" w:fill="FBE4D5" w:themeFill="accent2" w:themeFillTint="33"/>
-            <w:tcMar/>
             <w:vAlign w:val="center"/>
           </w:tcPr>
           <w:p>
@@ -9314,7 +8640,6 @@
           <w:tcPr>
             <w:tcW w:w="1890" w:type="dxa"/>
             <w:shd w:val="clear" w:color="auto" w:fill="FBE4D5" w:themeFill="accent2" w:themeFillTint="33"/>
-            <w:tcMar/>
             <w:vAlign w:val="center"/>
           </w:tcPr>
           <w:p>
@@ -9338,7 +8663,6 @@
           <w:tcPr>
             <w:tcW w:w="2663" w:type="dxa"/>
             <w:shd w:val="clear" w:color="auto" w:fill="FBE4D5" w:themeFill="accent2" w:themeFillTint="33"/>
-            <w:tcMar/>
             <w:vAlign w:val="center"/>
           </w:tcPr>
           <w:p>
@@ -9362,7 +8686,6 @@
           <w:tcPr>
             <w:tcW w:w="3057" w:type="dxa"/>
             <w:shd w:val="clear" w:color="auto" w:fill="FBE4D5" w:themeFill="accent2" w:themeFillTint="33"/>
-            <w:tcMar/>
             <w:vAlign w:val="center"/>
           </w:tcPr>
           <w:p>
@@ -9386,24 +8709,38 @@
           <w:tcPr>
             <w:tcW w:w="3057" w:type="dxa"/>
             <w:shd w:val="clear" w:color="auto" w:fill="FBE4D5" w:themeFill="accent2" w:themeFillTint="33"/>
-            <w:tcMar/>
-            <w:vAlign w:val="center"/>
-          </w:tcPr>
-          <w:p>
-            <w:pPr>
-              <w:pStyle w:val="Normal"/>
-              <w:jc w:val="center"/>
-              <w:rPr>
-                <w:rFonts w:ascii="Times New Roman" w:hAnsi="Times New Roman" w:cs="Times New Roman"/>
-                <w:lang w:val="en-CA"/>
-              </w:rPr>
-            </w:pPr>
-            <w:r>
-              <w:rPr>
-                <w:rFonts w:ascii="Times New Roman" w:hAnsi="Times New Roman" w:cs="Times New Roman"/>
-                <w:lang w:val="en-CA"/>
-              </w:rPr>
-              <w:t>This story has 8 story points because it will be the main page that a user sees for the first time which will link to all the other pages. We figured it  requires low to moderate effort to implement.</w:t>
+            <w:vAlign w:val="center"/>
+          </w:tcPr>
+          <w:p>
+            <w:pPr>
+              <w:jc w:val="center"/>
+              <w:rPr>
+                <w:rFonts w:ascii="Times New Roman" w:hAnsi="Times New Roman" w:cs="Times New Roman"/>
+                <w:lang w:val="en-CA"/>
+              </w:rPr>
+            </w:pPr>
+            <w:r>
+              <w:rPr>
+                <w:rFonts w:ascii="Times New Roman" w:hAnsi="Times New Roman" w:cs="Times New Roman"/>
+                <w:lang w:val="en-CA"/>
+              </w:rPr>
+              <w:t xml:space="preserve">This story has 8 story points because it will be the main page that a user sees for the first time which will link to all the other pages. We figured </w:t>
+            </w:r>
+            <w:proofErr w:type="gramStart"/>
+            <w:r>
+              <w:rPr>
+                <w:rFonts w:ascii="Times New Roman" w:hAnsi="Times New Roman" w:cs="Times New Roman"/>
+                <w:lang w:val="en-CA"/>
+              </w:rPr>
+              <w:t>it  requires</w:t>
+            </w:r>
+            <w:proofErr w:type="gramEnd"/>
+            <w:r>
+              <w:rPr>
+                <w:rFonts w:ascii="Times New Roman" w:hAnsi="Times New Roman" w:cs="Times New Roman"/>
+                <w:lang w:val="en-CA"/>
+              </w:rPr>
+              <w:t xml:space="preserve"> low to moderate effort to implement.</w:t>
             </w:r>
           </w:p>
         </w:tc>
@@ -9416,7 +8753,6 @@
           <w:tcPr>
             <w:tcW w:w="455" w:type="dxa"/>
             <w:shd w:val="clear" w:color="auto" w:fill="DEEAF6" w:themeFill="accent5" w:themeFillTint="33"/>
-            <w:tcMar/>
             <w:vAlign w:val="center"/>
           </w:tcPr>
           <w:p>
@@ -9440,7 +8776,6 @@
           <w:tcPr>
             <w:tcW w:w="1839" w:type="dxa"/>
             <w:shd w:val="clear" w:color="auto" w:fill="DEEAF6" w:themeFill="accent5" w:themeFillTint="33"/>
-            <w:tcMar/>
             <w:vAlign w:val="center"/>
           </w:tcPr>
           <w:p>
@@ -9464,7 +8799,6 @@
           <w:tcPr>
             <w:tcW w:w="1890" w:type="dxa"/>
             <w:shd w:val="clear" w:color="auto" w:fill="DEEAF6" w:themeFill="accent5" w:themeFillTint="33"/>
-            <w:tcMar/>
             <w:vAlign w:val="center"/>
           </w:tcPr>
           <w:p>
@@ -9488,7 +8822,6 @@
           <w:tcPr>
             <w:tcW w:w="2663" w:type="dxa"/>
             <w:shd w:val="clear" w:color="auto" w:fill="DEEAF6" w:themeFill="accent5" w:themeFillTint="33"/>
-            <w:tcMar/>
             <w:vAlign w:val="center"/>
           </w:tcPr>
           <w:p>
@@ -9509,7 +8842,6 @@
           </w:p>
           <w:p>
             <w:pPr>
-              <w:pStyle w:val="Normal"/>
               <w:jc w:val="both"/>
               <w:rPr>
                 <w:rFonts w:ascii="Times New Roman" w:hAnsi="Times New Roman" w:cs="Times New Roman"/>
@@ -9522,7 +8854,6 @@
           <w:tcPr>
             <w:tcW w:w="3057" w:type="dxa"/>
             <w:shd w:val="clear" w:color="auto" w:fill="DEEAF6" w:themeFill="accent5" w:themeFillTint="33"/>
-            <w:tcMar/>
             <w:vAlign w:val="center"/>
           </w:tcPr>
           <w:p>
@@ -9546,38 +8877,22 @@
           <w:tcPr>
             <w:tcW w:w="3057" w:type="dxa"/>
             <w:shd w:val="clear" w:color="auto" w:fill="DEEAF6" w:themeFill="accent5" w:themeFillTint="33"/>
-            <w:tcMar/>
-            <w:vAlign w:val="center"/>
-          </w:tcPr>
-          <w:p>
-            <w:pPr>
-              <w:pStyle w:val="Normal"/>
-              <w:jc w:val="center"/>
-              <w:rPr>
-                <w:rFonts w:ascii="Times New Roman" w:hAnsi="Times New Roman" w:cs="Times New Roman"/>
-                <w:lang w:val="en-CA"/>
-              </w:rPr>
-            </w:pPr>
-            <w:r>
-              <w:rPr>
-                <w:rFonts w:ascii="Times New Roman" w:hAnsi="Times New Roman" w:cs="Times New Roman"/>
-                <w:lang w:val="en-CA"/>
-              </w:rPr>
-              <w:t xml:space="preserve">This story is 13 story points because none of the </w:t>
-            </w:r>
-            <w:r>
-              <w:rPr>
-                <w:rFonts w:ascii="Times New Roman" w:hAnsi="Times New Roman" w:cs="Times New Roman"/>
-                <w:lang w:val="en-CA"/>
-              </w:rPr>
-              <w:t>development</w:t>
-            </w:r>
-            <w:r>
-              <w:rPr>
-                <w:rFonts w:ascii="Times New Roman" w:hAnsi="Times New Roman" w:cs="Times New Roman"/>
-                <w:lang w:val="en-CA"/>
-              </w:rPr>
-              <w:t xml:space="preserve"> team have worked with google API before and implement the google login will require a learning curve and thus require moderate effort to implement.</w:t>
+            <w:vAlign w:val="center"/>
+          </w:tcPr>
+          <w:p>
+            <w:pPr>
+              <w:jc w:val="center"/>
+              <w:rPr>
+                <w:rFonts w:ascii="Times New Roman" w:hAnsi="Times New Roman" w:cs="Times New Roman"/>
+                <w:lang w:val="en-CA"/>
+              </w:rPr>
+            </w:pPr>
+            <w:r>
+              <w:rPr>
+                <w:rFonts w:ascii="Times New Roman" w:hAnsi="Times New Roman" w:cs="Times New Roman"/>
+                <w:lang w:val="en-CA"/>
+              </w:rPr>
+              <w:t>This story is 13 story points because none of the development team have worked with google API before and implement the google login will require a learning curve and thus require moderate effort to implement.</w:t>
             </w:r>
           </w:p>
         </w:tc>
@@ -9590,22 +8905,22 @@
           <w:tcPr>
             <w:tcW w:w="455" w:type="dxa"/>
             <w:shd w:val="clear" w:color="auto" w:fill="DEEAF6" w:themeFill="accent5" w:themeFillTint="33"/>
-            <w:tcMar/>
-            <w:vAlign w:val="center"/>
-          </w:tcPr>
-          <w:p>
-            <w:pPr>
-              <w:jc w:val="center"/>
-              <w:rPr>
-                <w:rFonts w:ascii="Times New Roman" w:hAnsi="Times New Roman" w:cs="Times New Roman"/>
-                <w:lang w:val="en-CA"/>
-              </w:rPr>
-            </w:pPr>
-            <w:r>
-              <w:rPr>
-                <w:rFonts w:ascii="Times New Roman" w:hAnsi="Times New Roman" w:cs="Times New Roman"/>
-                <w:lang w:val="en-CA"/>
-              </w:rPr>
+            <w:vAlign w:val="center"/>
+          </w:tcPr>
+          <w:p>
+            <w:pPr>
+              <w:jc w:val="center"/>
+              <w:rPr>
+                <w:rFonts w:ascii="Times New Roman" w:hAnsi="Times New Roman" w:cs="Times New Roman"/>
+                <w:lang w:val="en-CA"/>
+              </w:rPr>
+            </w:pPr>
+            <w:r>
+              <w:rPr>
+                <w:rFonts w:ascii="Times New Roman" w:hAnsi="Times New Roman" w:cs="Times New Roman"/>
+                <w:lang w:val="en-CA"/>
+              </w:rPr>
+              <w:lastRenderedPageBreak/>
               <w:t>DT-3</w:t>
             </w:r>
           </w:p>
@@ -9614,7 +8929,6 @@
           <w:tcPr>
             <w:tcW w:w="1839" w:type="dxa"/>
             <w:shd w:val="clear" w:color="auto" w:fill="DEEAF6" w:themeFill="accent5" w:themeFillTint="33"/>
-            <w:tcMar/>
             <w:vAlign w:val="center"/>
           </w:tcPr>
           <w:p>
@@ -9638,7 +8952,6 @@
           <w:tcPr>
             <w:tcW w:w="1890" w:type="dxa"/>
             <w:shd w:val="clear" w:color="auto" w:fill="DEEAF6" w:themeFill="accent5" w:themeFillTint="33"/>
-            <w:tcMar/>
             <w:vAlign w:val="center"/>
           </w:tcPr>
           <w:p>
@@ -9692,7 +9005,6 @@
           <w:tcPr>
             <w:tcW w:w="2663" w:type="dxa"/>
             <w:shd w:val="clear" w:color="auto" w:fill="DEEAF6" w:themeFill="accent5" w:themeFillTint="33"/>
-            <w:tcMar/>
             <w:vAlign w:val="center"/>
           </w:tcPr>
           <w:p>
@@ -9716,7 +9028,6 @@
           <w:tcPr>
             <w:tcW w:w="3057" w:type="dxa"/>
             <w:shd w:val="clear" w:color="auto" w:fill="DEEAF6" w:themeFill="accent5" w:themeFillTint="33"/>
-            <w:tcMar/>
             <w:vAlign w:val="center"/>
           </w:tcPr>
           <w:p>
@@ -9740,12 +9051,10 @@
           <w:tcPr>
             <w:tcW w:w="3057" w:type="dxa"/>
             <w:shd w:val="clear" w:color="auto" w:fill="DEEAF6" w:themeFill="accent5" w:themeFillTint="33"/>
-            <w:tcMar/>
-            <w:vAlign w:val="center"/>
-          </w:tcPr>
-          <w:p>
-            <w:pPr>
-              <w:pStyle w:val="Normal"/>
+            <w:vAlign w:val="center"/>
+          </w:tcPr>
+          <w:p>
+            <w:pPr>
               <w:jc w:val="both"/>
               <w:rPr>
                 <w:rFonts w:ascii="Times New Roman" w:hAnsi="Times New Roman" w:cs="Times New Roman"/>
@@ -9786,7 +9095,6 @@
           <w:tcPr>
             <w:tcW w:w="455" w:type="dxa"/>
             <w:shd w:val="clear" w:color="auto" w:fill="DEEAF6" w:themeFill="accent5" w:themeFillTint="33"/>
-            <w:tcMar/>
             <w:vAlign w:val="center"/>
           </w:tcPr>
           <w:p>
@@ -9810,7 +9118,6 @@
           <w:tcPr>
             <w:tcW w:w="1839" w:type="dxa"/>
             <w:shd w:val="clear" w:color="auto" w:fill="DEEAF6" w:themeFill="accent5" w:themeFillTint="33"/>
-            <w:tcMar/>
             <w:vAlign w:val="center"/>
           </w:tcPr>
           <w:p>
@@ -9834,7 +9141,6 @@
           <w:tcPr>
             <w:tcW w:w="1890" w:type="dxa"/>
             <w:shd w:val="clear" w:color="auto" w:fill="DEEAF6" w:themeFill="accent5" w:themeFillTint="33"/>
-            <w:tcMar/>
             <w:vAlign w:val="center"/>
           </w:tcPr>
           <w:p>
@@ -9858,7 +9164,6 @@
           <w:tcPr>
             <w:tcW w:w="2663" w:type="dxa"/>
             <w:shd w:val="clear" w:color="auto" w:fill="DEEAF6" w:themeFill="accent5" w:themeFillTint="33"/>
-            <w:tcMar/>
             <w:vAlign w:val="center"/>
           </w:tcPr>
           <w:p>
@@ -9882,7 +9187,6 @@
           <w:tcPr>
             <w:tcW w:w="3057" w:type="dxa"/>
             <w:shd w:val="clear" w:color="auto" w:fill="DEEAF6" w:themeFill="accent5" w:themeFillTint="33"/>
-            <w:tcMar/>
             <w:vAlign w:val="center"/>
           </w:tcPr>
           <w:p>
@@ -9906,12 +9210,10 @@
           <w:tcPr>
             <w:tcW w:w="3057" w:type="dxa"/>
             <w:shd w:val="clear" w:color="auto" w:fill="DEEAF6" w:themeFill="accent5" w:themeFillTint="33"/>
-            <w:tcMar/>
-            <w:vAlign w:val="center"/>
-          </w:tcPr>
-          <w:p>
-            <w:pPr>
-              <w:pStyle w:val="Normal"/>
+            <w:vAlign w:val="center"/>
+          </w:tcPr>
+          <w:p>
+            <w:pPr>
               <w:jc w:val="both"/>
               <w:rPr>
                 <w:rFonts w:ascii="Times New Roman" w:hAnsi="Times New Roman" w:cs="Times New Roman"/>
@@ -9923,21 +9225,7 @@
                 <w:rFonts w:ascii="Times New Roman" w:hAnsi="Times New Roman" w:cs="Times New Roman"/>
                 <w:lang w:val="en-CA"/>
               </w:rPr>
-              <w:t xml:space="preserve">This user story requires 20 story points to implement because it will make use of many of the core functionalities of our project. Therefor it will </w:t>
-            </w:r>
-            <w:r>
-              <w:rPr>
-                <w:rFonts w:ascii="Times New Roman" w:hAnsi="Times New Roman" w:cs="Times New Roman"/>
-                <w:lang w:val="en-CA"/>
-              </w:rPr>
-              <w:t>require</w:t>
-            </w:r>
-            <w:r>
-              <w:rPr>
-                <w:rFonts w:ascii="Times New Roman" w:hAnsi="Times New Roman" w:cs="Times New Roman"/>
-                <w:lang w:val="en-CA"/>
-              </w:rPr>
-              <w:t xml:space="preserve"> a moderate to high amount of effort to implement.</w:t>
+              <w:t>This user story requires 20 story points to implement because it will make use of many of the core functionalities of our project. Therefor it will require a moderate to high amount of effort to implement.</w:t>
             </w:r>
           </w:p>
         </w:tc>
@@ -9950,7 +9238,6 @@
           <w:tcPr>
             <w:tcW w:w="455" w:type="dxa"/>
             <w:shd w:val="clear" w:color="auto" w:fill="DEEAF6" w:themeFill="accent5" w:themeFillTint="33"/>
-            <w:tcMar/>
             <w:vAlign w:val="center"/>
           </w:tcPr>
           <w:p>
@@ -9974,7 +9261,6 @@
           <w:tcPr>
             <w:tcW w:w="1839" w:type="dxa"/>
             <w:shd w:val="clear" w:color="auto" w:fill="DEEAF6" w:themeFill="accent5" w:themeFillTint="33"/>
-            <w:tcMar/>
             <w:vAlign w:val="center"/>
           </w:tcPr>
           <w:p>
@@ -9998,7 +9284,6 @@
           <w:tcPr>
             <w:tcW w:w="1890" w:type="dxa"/>
             <w:shd w:val="clear" w:color="auto" w:fill="DEEAF6" w:themeFill="accent5" w:themeFillTint="33"/>
-            <w:tcMar/>
             <w:vAlign w:val="center"/>
           </w:tcPr>
           <w:p>
@@ -10022,7 +9307,6 @@
           <w:tcPr>
             <w:tcW w:w="2663" w:type="dxa"/>
             <w:shd w:val="clear" w:color="auto" w:fill="DEEAF6" w:themeFill="accent5" w:themeFillTint="33"/>
-            <w:tcMar/>
             <w:vAlign w:val="center"/>
           </w:tcPr>
           <w:p>
@@ -10046,7 +9330,6 @@
           <w:tcPr>
             <w:tcW w:w="3057" w:type="dxa"/>
             <w:shd w:val="clear" w:color="auto" w:fill="DEEAF6" w:themeFill="accent5" w:themeFillTint="33"/>
-            <w:tcMar/>
             <w:vAlign w:val="center"/>
           </w:tcPr>
           <w:p>
@@ -10070,12 +9353,10 @@
           <w:tcPr>
             <w:tcW w:w="3057" w:type="dxa"/>
             <w:shd w:val="clear" w:color="auto" w:fill="DEEAF6" w:themeFill="accent5" w:themeFillTint="33"/>
-            <w:tcMar/>
-            <w:vAlign w:val="center"/>
-          </w:tcPr>
-          <w:p>
-            <w:pPr>
-              <w:pStyle w:val="Normal"/>
+            <w:vAlign w:val="center"/>
+          </w:tcPr>
+          <w:p>
+            <w:pPr>
               <w:jc w:val="both"/>
               <w:rPr>
                 <w:rFonts w:ascii="Times New Roman" w:hAnsi="Times New Roman" w:cs="Times New Roman"/>
@@ -10087,21 +9368,7 @@
                 <w:rFonts w:ascii="Times New Roman" w:hAnsi="Times New Roman" w:cs="Times New Roman"/>
                 <w:lang w:val="en-CA"/>
               </w:rPr>
-              <w:t xml:space="preserve">We allocated 1 story point to this because once the profile page is set up it will be simple to </w:t>
-            </w:r>
-            <w:r>
-              <w:rPr>
-                <w:rFonts w:ascii="Times New Roman" w:hAnsi="Times New Roman" w:cs="Times New Roman"/>
-                <w:lang w:val="en-CA"/>
-              </w:rPr>
-              <w:t>implement</w:t>
-            </w:r>
-            <w:r>
-              <w:rPr>
-                <w:rFonts w:ascii="Times New Roman" w:hAnsi="Times New Roman" w:cs="Times New Roman"/>
-                <w:lang w:val="en-CA"/>
-              </w:rPr>
-              <w:t xml:space="preserve"> the feature to edit the profile.</w:t>
+              <w:t>We allocated 1 story point to this because once the profile page is set up it will be simple to implement the feature to edit the profile.</w:t>
             </w:r>
           </w:p>
         </w:tc>
@@ -10114,7 +9381,6 @@
           <w:tcPr>
             <w:tcW w:w="455" w:type="dxa"/>
             <w:shd w:val="clear" w:color="auto" w:fill="DEEAF6" w:themeFill="accent5" w:themeFillTint="33"/>
-            <w:tcMar/>
             <w:vAlign w:val="center"/>
           </w:tcPr>
           <w:p>
@@ -10138,7 +9404,6 @@
           <w:tcPr>
             <w:tcW w:w="1839" w:type="dxa"/>
             <w:shd w:val="clear" w:color="auto" w:fill="DEEAF6" w:themeFill="accent5" w:themeFillTint="33"/>
-            <w:tcMar/>
             <w:vAlign w:val="center"/>
           </w:tcPr>
           <w:p>
@@ -10162,7 +9427,6 @@
           <w:tcPr>
             <w:tcW w:w="1890" w:type="dxa"/>
             <w:shd w:val="clear" w:color="auto" w:fill="DEEAF6" w:themeFill="accent5" w:themeFillTint="33"/>
-            <w:tcMar/>
             <w:vAlign w:val="center"/>
           </w:tcPr>
           <w:p>
@@ -10186,7 +9450,6 @@
           <w:tcPr>
             <w:tcW w:w="2663" w:type="dxa"/>
             <w:shd w:val="clear" w:color="auto" w:fill="DEEAF6" w:themeFill="accent5" w:themeFillTint="33"/>
-            <w:tcMar/>
             <w:vAlign w:val="center"/>
           </w:tcPr>
           <w:p>
@@ -10210,7 +9473,6 @@
           <w:tcPr>
             <w:tcW w:w="3057" w:type="dxa"/>
             <w:shd w:val="clear" w:color="auto" w:fill="DEEAF6" w:themeFill="accent5" w:themeFillTint="33"/>
-            <w:tcMar/>
             <w:vAlign w:val="center"/>
           </w:tcPr>
           <w:p>
@@ -10257,12 +9519,10 @@
           <w:tcPr>
             <w:tcW w:w="3057" w:type="dxa"/>
             <w:shd w:val="clear" w:color="auto" w:fill="DEEAF6" w:themeFill="accent5" w:themeFillTint="33"/>
-            <w:tcMar/>
-            <w:vAlign w:val="center"/>
-          </w:tcPr>
-          <w:p>
-            <w:pPr>
-              <w:pStyle w:val="Normal"/>
+            <w:vAlign w:val="center"/>
+          </w:tcPr>
+          <w:p>
+            <w:pPr>
               <w:jc w:val="both"/>
               <w:rPr>
                 <w:rFonts w:ascii="Times New Roman" w:hAnsi="Times New Roman" w:cs="Times New Roman"/>
@@ -10274,21 +9534,7 @@
                 <w:rFonts w:ascii="Times New Roman" w:hAnsi="Times New Roman" w:cs="Times New Roman"/>
                 <w:lang w:val="en-CA"/>
               </w:rPr>
-              <w:t xml:space="preserve">This user story is another core feature of the project in which we allocated 13 story points. Because of previous experience in SOEN courses this feature is </w:t>
-            </w:r>
-            <w:r>
-              <w:rPr>
-                <w:rFonts w:ascii="Times New Roman" w:hAnsi="Times New Roman" w:cs="Times New Roman"/>
-                <w:lang w:val="en-CA"/>
-              </w:rPr>
-              <w:t>straightforward</w:t>
-            </w:r>
-            <w:r>
-              <w:rPr>
-                <w:rFonts w:ascii="Times New Roman" w:hAnsi="Times New Roman" w:cs="Times New Roman"/>
-                <w:lang w:val="en-CA"/>
-              </w:rPr>
-              <w:t xml:space="preserve"> to implement and requires moderate effort if errors occur.</w:t>
+              <w:t>This user story is another core feature of the project in which we allocated 13 story points. Because of previous experience in SOEN courses this feature is straightforward to implement and requires moderate effort if errors occur.</w:t>
             </w:r>
           </w:p>
         </w:tc>
@@ -10301,12 +9547,10 @@
           <w:tcPr>
             <w:tcW w:w="455" w:type="dxa"/>
             <w:shd w:val="clear" w:color="auto" w:fill="DEEAF6" w:themeFill="accent5" w:themeFillTint="33"/>
-            <w:tcMar/>
-            <w:vAlign w:val="center"/>
-          </w:tcPr>
-          <w:p>
-            <w:pPr>
-              <w:pStyle w:val="Normal"/>
+            <w:vAlign w:val="center"/>
+          </w:tcPr>
+          <w:p>
+            <w:pPr>
               <w:jc w:val="center"/>
               <w:rPr>
                 <w:rFonts w:ascii="Times New Roman" w:hAnsi="Times New Roman" w:cs="Times New Roman"/>
@@ -10326,12 +9570,10 @@
           <w:tcPr>
             <w:tcW w:w="1839" w:type="dxa"/>
             <w:shd w:val="clear" w:color="auto" w:fill="DEEAF6" w:themeFill="accent5" w:themeFillTint="33"/>
-            <w:tcMar/>
-            <w:vAlign w:val="center"/>
-          </w:tcPr>
-          <w:p>
-            <w:pPr>
-              <w:pStyle w:val="Normal"/>
+            <w:vAlign w:val="center"/>
+          </w:tcPr>
+          <w:p>
+            <w:pPr>
               <w:jc w:val="center"/>
               <w:rPr>
                 <w:rFonts w:ascii="Times New Roman" w:hAnsi="Times New Roman" w:cs="Times New Roman"/>
@@ -10351,12 +9593,10 @@
           <w:tcPr>
             <w:tcW w:w="1890" w:type="dxa"/>
             <w:shd w:val="clear" w:color="auto" w:fill="DEEAF6" w:themeFill="accent5" w:themeFillTint="33"/>
-            <w:tcMar/>
-            <w:vAlign w:val="center"/>
-          </w:tcPr>
-          <w:p>
-            <w:pPr>
-              <w:pStyle w:val="Normal"/>
+            <w:vAlign w:val="center"/>
+          </w:tcPr>
+          <w:p>
+            <w:pPr>
               <w:jc w:val="both"/>
               <w:rPr>
                 <w:rFonts w:ascii="Times New Roman" w:hAnsi="Times New Roman" w:cs="Times New Roman"/>
@@ -10376,12 +9616,10 @@
           <w:tcPr>
             <w:tcW w:w="2663" w:type="dxa"/>
             <w:shd w:val="clear" w:color="auto" w:fill="DEEAF6" w:themeFill="accent5" w:themeFillTint="33"/>
-            <w:tcMar/>
-            <w:vAlign w:val="center"/>
-          </w:tcPr>
-          <w:p>
-            <w:pPr>
-              <w:pStyle w:val="Normal"/>
+            <w:vAlign w:val="center"/>
+          </w:tcPr>
+          <w:p>
+            <w:pPr>
               <w:jc w:val="both"/>
               <w:rPr>
                 <w:rFonts w:ascii="Times New Roman" w:hAnsi="Times New Roman" w:cs="Times New Roman"/>
@@ -10401,12 +9639,10 @@
           <w:tcPr>
             <w:tcW w:w="3057" w:type="dxa"/>
             <w:shd w:val="clear" w:color="auto" w:fill="DEEAF6" w:themeFill="accent5" w:themeFillTint="33"/>
-            <w:tcMar/>
-            <w:vAlign w:val="center"/>
-          </w:tcPr>
-          <w:p>
-            <w:pPr>
-              <w:pStyle w:val="Normal"/>
+            <w:vAlign w:val="center"/>
+          </w:tcPr>
+          <w:p>
+            <w:pPr>
               <w:jc w:val="both"/>
               <w:rPr>
                 <w:rFonts w:ascii="Times New Roman" w:hAnsi="Times New Roman" w:cs="Times New Roman"/>
@@ -10418,35 +9654,7 @@
                 <w:rFonts w:ascii="Times New Roman" w:hAnsi="Times New Roman" w:cs="Times New Roman"/>
                 <w:lang w:val="en-CA"/>
               </w:rPr>
-              <w:t xml:space="preserve">Ensure that the products page and the database are linked correctly so the user can see an </w:t>
-            </w:r>
-            <w:r>
-              <w:rPr>
-                <w:rFonts w:ascii="Times New Roman" w:hAnsi="Times New Roman" w:cs="Times New Roman"/>
-                <w:lang w:val="en-CA"/>
-              </w:rPr>
-              <w:t>up-to-date</w:t>
-            </w:r>
-            <w:r>
-              <w:rPr>
-                <w:rFonts w:ascii="Times New Roman" w:hAnsi="Times New Roman" w:cs="Times New Roman"/>
-                <w:lang w:val="en-CA"/>
-              </w:rPr>
-              <w:t xml:space="preserve"> version of the products listed in the </w:t>
-            </w:r>
-            <w:r>
-              <w:rPr>
-                <w:rFonts w:ascii="Times New Roman" w:hAnsi="Times New Roman" w:cs="Times New Roman"/>
-                <w:lang w:val="en-CA"/>
-              </w:rPr>
-              <w:t>database</w:t>
-            </w:r>
-            <w:r>
-              <w:rPr>
-                <w:rFonts w:ascii="Times New Roman" w:hAnsi="Times New Roman" w:cs="Times New Roman"/>
-                <w:lang w:val="en-CA"/>
-              </w:rPr>
-              <w:t xml:space="preserve"> on the products page.</w:t>
+              <w:t>Ensure that the products page and the database are linked correctly so the user can see an up-to-date version of the products listed in the database on the products page.</w:t>
             </w:r>
           </w:p>
         </w:tc>
@@ -10454,12 +9662,10 @@
           <w:tcPr>
             <w:tcW w:w="3057" w:type="dxa"/>
             <w:shd w:val="clear" w:color="auto" w:fill="DEEAF6" w:themeFill="accent5" w:themeFillTint="33"/>
-            <w:tcMar/>
-            <w:vAlign w:val="center"/>
-          </w:tcPr>
-          <w:p>
-            <w:pPr>
-              <w:pStyle w:val="Normal"/>
+            <w:vAlign w:val="center"/>
+          </w:tcPr>
+          <w:p>
+            <w:pPr>
               <w:jc w:val="both"/>
               <w:rPr>
                 <w:rFonts w:ascii="Times New Roman" w:hAnsi="Times New Roman" w:cs="Times New Roman"/>
@@ -10471,27 +9677,13 @@
                 <w:rFonts w:ascii="Times New Roman" w:hAnsi="Times New Roman" w:cs="Times New Roman"/>
                 <w:lang w:val="en-CA"/>
               </w:rPr>
-              <w:t xml:space="preserve">This user story was allocated 13 story points because the backend and front-end developers will need to work together to link the products page to the database. This will require a moderate </w:t>
-            </w:r>
-            <w:r>
-              <w:rPr>
-                <w:rFonts w:ascii="Times New Roman" w:hAnsi="Times New Roman" w:cs="Times New Roman"/>
-                <w:lang w:val="en-CA"/>
-              </w:rPr>
-              <w:t>amount</w:t>
-            </w:r>
-            <w:r>
-              <w:rPr>
-                <w:rFonts w:ascii="Times New Roman" w:hAnsi="Times New Roman" w:cs="Times New Roman"/>
-                <w:lang w:val="en-CA"/>
-              </w:rPr>
-              <w:t xml:space="preserve"> of effort if the base features are working properly.</w:t>
+              <w:t>This user story was allocated 13 story points because the backend and front-end developers will need to work together to link the products page to the database. This will require a moderate amount of effort if the base features are working properly.</w:t>
             </w:r>
           </w:p>
         </w:tc>
       </w:tr>
     </w:tbl>
-    <w:p w14:noSpellErr="1">
+    <w:p>
       <w:pPr>
         <w:rPr>
           <w:rFonts w:ascii="Times New Roman" w:hAnsi="Times New Roman" w:cs="Times New Roman"/>
@@ -10502,37 +9694,34 @@
     </w:p>
     <w:p>
       <w:pPr>
-        <w:pStyle w:val="Normal"/>
         <w:rPr>
           <w:rFonts w:ascii="Times New Roman" w:hAnsi="Times New Roman" w:cs="Times New Roman"/>
-          <w:b w:val="1"/>
-          <w:bCs w:val="1"/>
+          <w:b/>
+          <w:bCs/>
           <w:sz w:val="32"/>
           <w:szCs w:val="32"/>
-          <w:u w:val="none"/>
           <w:lang w:val="en-CA"/>
         </w:rPr>
       </w:pPr>
       <w:r>
         <w:rPr>
           <w:rFonts w:ascii="Times New Roman" w:hAnsi="Times New Roman" w:cs="Times New Roman"/>
-          <w:b w:val="1"/>
-          <w:bCs w:val="1"/>
+          <w:b/>
+          <w:bCs/>
           <w:sz w:val="32"/>
           <w:szCs w:val="32"/>
-          <w:u w:val="none"/>
           <w:lang w:val="en-CA"/>
         </w:rPr>
+        <w:lastRenderedPageBreak/>
         <w:t>Sprint 3 Velocity: 44</w:t>
       </w:r>
     </w:p>
     <w:p>
       <w:pPr>
-        <w:pStyle w:val="Normal"/>
         <w:rPr>
           <w:rFonts w:ascii="Times New Roman" w:hAnsi="Times New Roman" w:cs="Times New Roman"/>
-          <w:b w:val="1"/>
-          <w:bCs w:val="1"/>
+          <w:b/>
+          <w:bCs/>
           <w:sz w:val="32"/>
           <w:szCs w:val="32"/>
           <w:u w:val="single"/>
@@ -10542,47 +9731,32 @@
       <w:r>
         <w:rPr>
           <w:rFonts w:ascii="Times New Roman" w:hAnsi="Times New Roman" w:cs="Times New Roman"/>
-          <w:b w:val="1"/>
-          <w:bCs w:val="1"/>
+          <w:b/>
+          <w:bCs/>
           <w:sz w:val="32"/>
           <w:szCs w:val="32"/>
           <w:u w:val="single"/>
           <w:lang w:val="en-CA"/>
         </w:rPr>
-        <w:t>Criteria</w:t>
-      </w:r>
-      <w:r>
-        <w:rPr>
-          <w:rFonts w:ascii="Times New Roman" w:hAnsi="Times New Roman" w:cs="Times New Roman"/>
-          <w:b w:val="1"/>
-          <w:bCs w:val="1"/>
-          <w:sz w:val="32"/>
-          <w:szCs w:val="32"/>
-          <w:u w:val="single"/>
-          <w:lang w:val="en-CA"/>
-        </w:rPr>
-        <w:t>:</w:t>
+        <w:t>Criteria:</w:t>
       </w:r>
     </w:p>
     <w:p>
       <w:pPr>
-        <w:pStyle w:val="Normal"/>
         <w:rPr>
           <w:rFonts w:ascii="Times New Roman" w:hAnsi="Times New Roman" w:cs="Times New Roman"/>
           <w:sz w:val="32"/>
           <w:szCs w:val="32"/>
-          <w:u w:val="none"/>
           <w:lang w:val="en-CA"/>
         </w:rPr>
       </w:pPr>
       <w:r>
         <w:rPr>
           <w:rFonts w:ascii="Times New Roman" w:hAnsi="Times New Roman" w:cs="Times New Roman"/>
-          <w:b w:val="1"/>
-          <w:bCs w:val="1"/>
+          <w:b/>
+          <w:bCs/>
           <w:sz w:val="28"/>
           <w:szCs w:val="28"/>
-          <w:u w:val="none"/>
           <w:lang w:val="en-CA"/>
         </w:rPr>
         <w:t>User story ID</w:t>
@@ -10592,7 +9766,6 @@
           <w:rFonts w:ascii="Times New Roman" w:hAnsi="Times New Roman" w:cs="Times New Roman"/>
           <w:sz w:val="28"/>
           <w:szCs w:val="28"/>
-          <w:u w:val="none"/>
           <w:lang w:val="en-CA"/>
         </w:rPr>
         <w:t>: Labelled with an acronym defining which subsection of the project it belongs to (I.e., UI –1, DT-2, etc.)</w:t>
@@ -10600,23 +9773,20 @@
     </w:p>
     <w:p>
       <w:pPr>
-        <w:pStyle w:val="Normal"/>
         <w:rPr>
           <w:rFonts w:ascii="Times New Roman" w:hAnsi="Times New Roman" w:cs="Times New Roman"/>
           <w:sz w:val="32"/>
           <w:szCs w:val="32"/>
-          <w:u w:val="none"/>
           <w:lang w:val="en-CA"/>
         </w:rPr>
       </w:pPr>
       <w:r>
         <w:rPr>
           <w:rFonts w:ascii="Times New Roman" w:hAnsi="Times New Roman" w:cs="Times New Roman"/>
-          <w:b w:val="1"/>
-          <w:bCs w:val="1"/>
+          <w:b/>
+          <w:bCs/>
           <w:sz w:val="28"/>
           <w:szCs w:val="28"/>
-          <w:u w:val="none"/>
           <w:lang w:val="en-CA"/>
         </w:rPr>
         <w:t>Priority</w:t>
@@ -10626,33 +9796,47 @@
           <w:rFonts w:ascii="Times New Roman" w:hAnsi="Times New Roman" w:cs="Times New Roman"/>
           <w:sz w:val="28"/>
           <w:szCs w:val="28"/>
-          <w:u w:val="none"/>
           <w:lang w:val="en-CA"/>
         </w:rPr>
-        <w:t>: Will be labelled on a scale of 1 – 5 (1 = Must implement,  2 = Should implement, 3 = Could implement,  4 = Implement only if we have time, 5 = Wont implement)</w:t>
+        <w:t xml:space="preserve">: Will be labelled on a scale of 1 – 5 (1 = Must </w:t>
+      </w:r>
+      <w:proofErr w:type="gramStart"/>
+      <w:r>
+        <w:rPr>
+          <w:rFonts w:ascii="Times New Roman" w:hAnsi="Times New Roman" w:cs="Times New Roman"/>
+          <w:sz w:val="28"/>
+          <w:szCs w:val="28"/>
+          <w:lang w:val="en-CA"/>
+        </w:rPr>
+        <w:t>implement,  2</w:t>
+      </w:r>
+      <w:proofErr w:type="gramEnd"/>
+      <w:r>
+        <w:rPr>
+          <w:rFonts w:ascii="Times New Roman" w:hAnsi="Times New Roman" w:cs="Times New Roman"/>
+          <w:sz w:val="28"/>
+          <w:szCs w:val="28"/>
+          <w:lang w:val="en-CA"/>
+        </w:rPr>
+        <w:t xml:space="preserve"> = Should implement, 3 = Could implement,  4 = Implement only if we have time, 5 = Wont implement)</w:t>
       </w:r>
     </w:p>
     <w:p>
       <w:pPr>
-        <w:pStyle w:val="Normal"/>
         <w:rPr>
           <w:rFonts w:ascii="Times New Roman" w:hAnsi="Times New Roman" w:cs="Times New Roman"/>
-          <w:b w:val="0"/>
-          <w:bCs w:val="0"/>
           <w:sz w:val="32"/>
           <w:szCs w:val="32"/>
-          <w:u w:val="none"/>
           <w:lang w:val="en-CA"/>
         </w:rPr>
       </w:pPr>
       <w:r>
         <w:rPr>
           <w:rFonts w:ascii="Times New Roman" w:hAnsi="Times New Roman" w:cs="Times New Roman"/>
-          <w:b w:val="1"/>
-          <w:bCs w:val="1"/>
+          <w:b/>
+          <w:bCs/>
           <w:sz w:val="28"/>
           <w:szCs w:val="28"/>
-          <w:u w:val="none"/>
           <w:lang w:val="en-CA"/>
         </w:rPr>
         <w:t>Story points</w:t>
@@ -10660,110 +9844,47 @@
       <w:r>
         <w:rPr>
           <w:rFonts w:ascii="Times New Roman" w:hAnsi="Times New Roman" w:cs="Times New Roman"/>
-          <w:b w:val="0"/>
-          <w:bCs w:val="0"/>
           <w:sz w:val="28"/>
           <w:szCs w:val="28"/>
-          <w:u w:val="none"/>
           <w:lang w:val="en-CA"/>
         </w:rPr>
-        <w:t xml:space="preserve">: Used as a relative measure to estimate the difficulty and the effort </w:t>
-      </w:r>
-      <w:r>
-        <w:rPr>
-          <w:rFonts w:ascii="Times New Roman" w:hAnsi="Times New Roman" w:cs="Times New Roman"/>
-          <w:b w:val="0"/>
-          <w:bCs w:val="0"/>
-          <w:sz w:val="28"/>
-          <w:szCs w:val="28"/>
-          <w:u w:val="none"/>
-          <w:lang w:val="en-CA"/>
-        </w:rPr>
-        <w:t>required</w:t>
-      </w:r>
-      <w:r>
-        <w:rPr>
-          <w:rFonts w:ascii="Times New Roman" w:hAnsi="Times New Roman" w:cs="Times New Roman"/>
-          <w:b w:val="0"/>
-          <w:bCs w:val="0"/>
-          <w:sz w:val="28"/>
-          <w:szCs w:val="28"/>
-          <w:u w:val="none"/>
-          <w:lang w:val="en-CA"/>
-        </w:rPr>
-        <w:t xml:space="preserve"> to implement a specific user story (40 is the </w:t>
-      </w:r>
-      <w:r>
-        <w:rPr>
-          <w:rFonts w:ascii="Times New Roman" w:hAnsi="Times New Roman" w:cs="Times New Roman"/>
-          <w:b w:val="0"/>
-          <w:bCs w:val="0"/>
-          <w:sz w:val="28"/>
-          <w:szCs w:val="28"/>
-          <w:u w:val="none"/>
-          <w:lang w:val="en-CA"/>
-        </w:rPr>
-        <w:t>biggest</w:t>
-      </w:r>
-      <w:r>
-        <w:rPr>
-          <w:rFonts w:ascii="Times New Roman" w:hAnsi="Times New Roman" w:cs="Times New Roman"/>
-          <w:b w:val="0"/>
-          <w:bCs w:val="0"/>
-          <w:sz w:val="28"/>
-          <w:szCs w:val="28"/>
-          <w:u w:val="none"/>
-          <w:lang w:val="en-CA"/>
-        </w:rPr>
-        <w:t xml:space="preserve"> story and 1 is the smallest)</w:t>
+        <w:t>: Used as a relative measure to estimate the difficulty and the effort required to implement a specific user story (40 is the biggest story and 1 is the smallest)</w:t>
       </w:r>
     </w:p>
     <w:p>
       <w:pPr>
-        <w:pStyle w:val="Normal"/>
         <w:rPr>
           <w:rFonts w:ascii="Times New Roman" w:hAnsi="Times New Roman" w:cs="Times New Roman"/>
-          <w:b w:val="0"/>
-          <w:bCs w:val="0"/>
           <w:sz w:val="28"/>
           <w:szCs w:val="28"/>
-          <w:u w:val="none"/>
           <w:lang w:val="en-CA"/>
         </w:rPr>
       </w:pPr>
     </w:p>
     <w:p>
       <w:pPr>
-        <w:pStyle w:val="Normal"/>
         <w:rPr>
           <w:rFonts w:ascii="Times New Roman" w:hAnsi="Times New Roman" w:cs="Times New Roman"/>
-          <w:b w:val="0"/>
-          <w:bCs w:val="0"/>
           <w:sz w:val="28"/>
           <w:szCs w:val="28"/>
-          <w:u w:val="none"/>
           <w:lang w:val="en-CA"/>
         </w:rPr>
       </w:pPr>
     </w:p>
     <w:p>
       <w:pPr>
-        <w:pStyle w:val="Normal"/>
         <w:rPr>
           <w:rFonts w:ascii="Times New Roman" w:hAnsi="Times New Roman" w:cs="Times New Roman"/>
           <w:sz w:val="28"/>
           <w:szCs w:val="28"/>
-          <w:u w:val="none"/>
           <w:lang w:val="en-CA"/>
         </w:rPr>
       </w:pPr>
     </w:p>
     <w:p>
       <w:pPr>
-        <w:pStyle w:val="Normal"/>
         <w:rPr>
           <w:rFonts w:ascii="Times New Roman" w:hAnsi="Times New Roman" w:cs="Times New Roman"/>
-          <w:u w:val="none"/>
           <w:lang w:val="en-CA"/>
         </w:rPr>
       </w:pPr>
@@ -10779,10 +9900,236 @@
 </file>
 
 <file path=word/numbering.xml><?xml version="1.0" encoding="utf-8"?>
-<w:numbering xmlns:w="http://schemas.openxmlformats.org/wordprocessingml/2006/main">
-  <w:abstractNum xmlns:w="http://schemas.openxmlformats.org/wordprocessingml/2006/main" w:abstractNumId="0">
-    <w:multiLevelType xmlns:w="http://schemas.openxmlformats.org/wordprocessingml/2006/main" w:val="hybridMultilevel"/>
-    <w:lvl xmlns:w="http://schemas.openxmlformats.org/wordprocessingml/2006/main" w:ilvl="0">
+<w:numbering xmlns:wpc="http://schemas.microsoft.com/office/word/2010/wordprocessingCanvas" xmlns:cx="http://schemas.microsoft.com/office/drawing/2014/chartex" xmlns:cx1="http://schemas.microsoft.com/office/drawing/2015/9/8/chartex" xmlns:cx2="http://schemas.microsoft.com/office/drawing/2015/10/21/chartex" xmlns:cx3="http://schemas.microsoft.com/office/drawing/2016/5/9/chartex" xmlns:cx4="http://schemas.microsoft.com/office/drawing/2016/5/10/chartex" xmlns:cx5="http://schemas.microsoft.com/office/drawing/2016/5/11/chartex" xmlns:cx6="http://schemas.microsoft.com/office/drawing/2016/5/12/chartex" xmlns:cx7="http://schemas.microsoft.com/office/drawing/2016/5/13/chartex" xmlns:cx8="http://schemas.microsoft.com/office/drawing/2016/5/14/chartex" xmlns:mc="http://schemas.openxmlformats.org/markup-compatibility/2006" xmlns:aink="http://schemas.microsoft.com/office/drawing/2016/ink" xmlns:am3d="http://schemas.microsoft.com/office/drawing/2017/model3d" xmlns:o="urn:schemas-microsoft-com:office:office" xmlns:r="http://schemas.openxmlformats.org/officeDocument/2006/relationships" xmlns:m="http://schemas.openxmlformats.org/officeDocument/2006/math" xmlns:v="urn:schemas-microsoft-com:vml" xmlns:wp14="http://schemas.microsoft.com/office/word/2010/wordprocessingDrawing" xmlns:wp="http://schemas.openxmlformats.org/drawingml/2006/wordprocessingDrawing" xmlns:w10="urn:schemas-microsoft-com:office:word" xmlns:w="http://schemas.openxmlformats.org/wordprocessingml/2006/main" xmlns:w14="http://schemas.microsoft.com/office/word/2010/wordml" xmlns:w15="http://schemas.microsoft.com/office/word/2012/wordml" xmlns:w16cex="http://schemas.microsoft.com/office/word/2018/wordml/cex" xmlns:w16cid="http://schemas.microsoft.com/office/word/2016/wordml/cid" xmlns:w16="http://schemas.microsoft.com/office/word/2018/wordml" xmlns:w16sdtdh="http://schemas.microsoft.com/office/word/2020/wordml/sdtdatahash" xmlns:w16se="http://schemas.microsoft.com/office/word/2015/wordml/symex" xmlns:wpg="http://schemas.microsoft.com/office/word/2010/wordprocessingGroup" xmlns:wpi="http://schemas.microsoft.com/office/word/2010/wordprocessingInk" xmlns:wne="http://schemas.microsoft.com/office/word/2006/wordml" xmlns:wps="http://schemas.microsoft.com/office/word/2010/wordprocessingShape" mc:Ignorable="w14 w15 w16se w16cid w16 w16cex w16sdtdh wp14">
+  <w:abstractNum w:abstractNumId="0" w15:restartNumberingAfterBreak="0">
+    <w:nsid w:val="09BF205B"/>
+    <w:multiLevelType w:val="hybridMultilevel"/>
+    <w:tmpl w:val="C85625D4"/>
+    <w:lvl w:ilvl="0" w:tplc="59128A72">
+      <w:numFmt w:val="bullet"/>
+      <w:lvlText w:val="-"/>
+      <w:lvlJc w:val="left"/>
+      <w:pPr>
+        <w:ind w:left="720" w:hanging="360"/>
+      </w:pPr>
+      <w:rPr>
+        <w:rFonts w:ascii="Times New Roman" w:eastAsiaTheme="minorEastAsia" w:hAnsi="Times New Roman" w:cs="Times New Roman" w:hint="default"/>
+      </w:rPr>
+    </w:lvl>
+    <w:lvl w:ilvl="1" w:tplc="04090003" w:tentative="1">
+      <w:start w:val="1"/>
+      <w:numFmt w:val="bullet"/>
+      <w:lvlText w:val="o"/>
+      <w:lvlJc w:val="left"/>
+      <w:pPr>
+        <w:ind w:left="1440" w:hanging="360"/>
+      </w:pPr>
+      <w:rPr>
+        <w:rFonts w:ascii="Courier New" w:hAnsi="Courier New" w:cs="Courier New" w:hint="default"/>
+      </w:rPr>
+    </w:lvl>
+    <w:lvl w:ilvl="2" w:tplc="04090005" w:tentative="1">
+      <w:start w:val="1"/>
+      <w:numFmt w:val="bullet"/>
+      <w:lvlText w:val=""/>
+      <w:lvlJc w:val="left"/>
+      <w:pPr>
+        <w:ind w:left="2160" w:hanging="360"/>
+      </w:pPr>
+      <w:rPr>
+        <w:rFonts w:ascii="Wingdings" w:hAnsi="Wingdings" w:hint="default"/>
+      </w:rPr>
+    </w:lvl>
+    <w:lvl w:ilvl="3" w:tplc="04090001" w:tentative="1">
+      <w:start w:val="1"/>
+      <w:numFmt w:val="bullet"/>
+      <w:lvlText w:val=""/>
+      <w:lvlJc w:val="left"/>
+      <w:pPr>
+        <w:ind w:left="2880" w:hanging="360"/>
+      </w:pPr>
+      <w:rPr>
+        <w:rFonts w:ascii="Symbol" w:hAnsi="Symbol" w:hint="default"/>
+      </w:rPr>
+    </w:lvl>
+    <w:lvl w:ilvl="4" w:tplc="04090003" w:tentative="1">
+      <w:start w:val="1"/>
+      <w:numFmt w:val="bullet"/>
+      <w:lvlText w:val="o"/>
+      <w:lvlJc w:val="left"/>
+      <w:pPr>
+        <w:ind w:left="3600" w:hanging="360"/>
+      </w:pPr>
+      <w:rPr>
+        <w:rFonts w:ascii="Courier New" w:hAnsi="Courier New" w:cs="Courier New" w:hint="default"/>
+      </w:rPr>
+    </w:lvl>
+    <w:lvl w:ilvl="5" w:tplc="04090005" w:tentative="1">
+      <w:start w:val="1"/>
+      <w:numFmt w:val="bullet"/>
+      <w:lvlText w:val=""/>
+      <w:lvlJc w:val="left"/>
+      <w:pPr>
+        <w:ind w:left="4320" w:hanging="360"/>
+      </w:pPr>
+      <w:rPr>
+        <w:rFonts w:ascii="Wingdings" w:hAnsi="Wingdings" w:hint="default"/>
+      </w:rPr>
+    </w:lvl>
+    <w:lvl w:ilvl="6" w:tplc="04090001" w:tentative="1">
+      <w:start w:val="1"/>
+      <w:numFmt w:val="bullet"/>
+      <w:lvlText w:val=""/>
+      <w:lvlJc w:val="left"/>
+      <w:pPr>
+        <w:ind w:left="5040" w:hanging="360"/>
+      </w:pPr>
+      <w:rPr>
+        <w:rFonts w:ascii="Symbol" w:hAnsi="Symbol" w:hint="default"/>
+      </w:rPr>
+    </w:lvl>
+    <w:lvl w:ilvl="7" w:tplc="04090003" w:tentative="1">
+      <w:start w:val="1"/>
+      <w:numFmt w:val="bullet"/>
+      <w:lvlText w:val="o"/>
+      <w:lvlJc w:val="left"/>
+      <w:pPr>
+        <w:ind w:left="5760" w:hanging="360"/>
+      </w:pPr>
+      <w:rPr>
+        <w:rFonts w:ascii="Courier New" w:hAnsi="Courier New" w:cs="Courier New" w:hint="default"/>
+      </w:rPr>
+    </w:lvl>
+    <w:lvl w:ilvl="8" w:tplc="04090005" w:tentative="1">
+      <w:start w:val="1"/>
+      <w:numFmt w:val="bullet"/>
+      <w:lvlText w:val=""/>
+      <w:lvlJc w:val="left"/>
+      <w:pPr>
+        <w:ind w:left="6480" w:hanging="360"/>
+      </w:pPr>
+      <w:rPr>
+        <w:rFonts w:ascii="Wingdings" w:hAnsi="Wingdings" w:hint="default"/>
+      </w:rPr>
+    </w:lvl>
+  </w:abstractNum>
+  <w:abstractNum w:abstractNumId="1" w15:restartNumberingAfterBreak="0">
+    <w:nsid w:val="0FE509D9"/>
+    <w:multiLevelType w:val="hybridMultilevel"/>
+    <w:tmpl w:val="B8E4BA4C"/>
+    <w:lvl w:ilvl="0" w:tplc="EE3ABE08">
+      <w:numFmt w:val="bullet"/>
+      <w:lvlText w:val="-"/>
+      <w:lvlJc w:val="left"/>
+      <w:pPr>
+        <w:ind w:left="720" w:hanging="360"/>
+      </w:pPr>
+      <w:rPr>
+        <w:rFonts w:ascii="Times New Roman" w:eastAsiaTheme="minorEastAsia" w:hAnsi="Times New Roman" w:cs="Times New Roman" w:hint="default"/>
+      </w:rPr>
+    </w:lvl>
+    <w:lvl w:ilvl="1" w:tplc="04090003" w:tentative="1">
+      <w:start w:val="1"/>
+      <w:numFmt w:val="bullet"/>
+      <w:lvlText w:val="o"/>
+      <w:lvlJc w:val="left"/>
+      <w:pPr>
+        <w:ind w:left="1440" w:hanging="360"/>
+      </w:pPr>
+      <w:rPr>
+        <w:rFonts w:ascii="Courier New" w:hAnsi="Courier New" w:cs="Courier New" w:hint="default"/>
+      </w:rPr>
+    </w:lvl>
+    <w:lvl w:ilvl="2" w:tplc="04090005" w:tentative="1">
+      <w:start w:val="1"/>
+      <w:numFmt w:val="bullet"/>
+      <w:lvlText w:val=""/>
+      <w:lvlJc w:val="left"/>
+      <w:pPr>
+        <w:ind w:left="2160" w:hanging="360"/>
+      </w:pPr>
+      <w:rPr>
+        <w:rFonts w:ascii="Wingdings" w:hAnsi="Wingdings" w:hint="default"/>
+      </w:rPr>
+    </w:lvl>
+    <w:lvl w:ilvl="3" w:tplc="04090001" w:tentative="1">
+      <w:start w:val="1"/>
+      <w:numFmt w:val="bullet"/>
+      <w:lvlText w:val=""/>
+      <w:lvlJc w:val="left"/>
+      <w:pPr>
+        <w:ind w:left="2880" w:hanging="360"/>
+      </w:pPr>
+      <w:rPr>
+        <w:rFonts w:ascii="Symbol" w:hAnsi="Symbol" w:hint="default"/>
+      </w:rPr>
+    </w:lvl>
+    <w:lvl w:ilvl="4" w:tplc="04090003" w:tentative="1">
+      <w:start w:val="1"/>
+      <w:numFmt w:val="bullet"/>
+      <w:lvlText w:val="o"/>
+      <w:lvlJc w:val="left"/>
+      <w:pPr>
+        <w:ind w:left="3600" w:hanging="360"/>
+      </w:pPr>
+      <w:rPr>
+        <w:rFonts w:ascii="Courier New" w:hAnsi="Courier New" w:cs="Courier New" w:hint="default"/>
+      </w:rPr>
+    </w:lvl>
+    <w:lvl w:ilvl="5" w:tplc="04090005" w:tentative="1">
+      <w:start w:val="1"/>
+      <w:numFmt w:val="bullet"/>
+      <w:lvlText w:val=""/>
+      <w:lvlJc w:val="left"/>
+      <w:pPr>
+        <w:ind w:left="4320" w:hanging="360"/>
+      </w:pPr>
+      <w:rPr>
+        <w:rFonts w:ascii="Wingdings" w:hAnsi="Wingdings" w:hint="default"/>
+      </w:rPr>
+    </w:lvl>
+    <w:lvl w:ilvl="6" w:tplc="04090001" w:tentative="1">
+      <w:start w:val="1"/>
+      <w:numFmt w:val="bullet"/>
+      <w:lvlText w:val=""/>
+      <w:lvlJc w:val="left"/>
+      <w:pPr>
+        <w:ind w:left="5040" w:hanging="360"/>
+      </w:pPr>
+      <w:rPr>
+        <w:rFonts w:ascii="Symbol" w:hAnsi="Symbol" w:hint="default"/>
+      </w:rPr>
+    </w:lvl>
+    <w:lvl w:ilvl="7" w:tplc="04090003" w:tentative="1">
+      <w:start w:val="1"/>
+      <w:numFmt w:val="bullet"/>
+      <w:lvlText w:val="o"/>
+      <w:lvlJc w:val="left"/>
+      <w:pPr>
+        <w:ind w:left="5760" w:hanging="360"/>
+      </w:pPr>
+      <w:rPr>
+        <w:rFonts w:ascii="Courier New" w:hAnsi="Courier New" w:cs="Courier New" w:hint="default"/>
+      </w:rPr>
+    </w:lvl>
+    <w:lvl w:ilvl="8" w:tplc="04090005" w:tentative="1">
+      <w:start w:val="1"/>
+      <w:numFmt w:val="bullet"/>
+      <w:lvlText w:val=""/>
+      <w:lvlJc w:val="left"/>
+      <w:pPr>
+        <w:ind w:left="6480" w:hanging="360"/>
+      </w:pPr>
+      <w:rPr>
+        <w:rFonts w:ascii="Wingdings" w:hAnsi="Wingdings" w:hint="default"/>
+      </w:rPr>
+    </w:lvl>
+  </w:abstractNum>
+  <w:abstractNum w:abstractNumId="2" w15:restartNumberingAfterBreak="0">
+    <w:nsid w:val="3BE62AF1"/>
+    <w:multiLevelType w:val="hybridMultilevel"/>
+    <w:tmpl w:val="1DE8C3CC"/>
+    <w:lvl w:ilvl="0" w:tplc="109C9538">
       <w:start w:val="1"/>
       <w:numFmt w:val="bullet"/>
       <w:lvlText w:val="-"/>
@@ -10791,10 +10138,10 @@
         <w:ind w:left="720" w:hanging="360"/>
       </w:pPr>
       <w:rPr>
-        <w:rFonts w:hint="default" w:ascii="Calibri" w:hAnsi="Calibri"/>
+        <w:rFonts w:ascii="Calibri" w:hAnsi="Calibri" w:hint="default"/>
       </w:rPr>
     </w:lvl>
-    <w:lvl xmlns:w="http://schemas.openxmlformats.org/wordprocessingml/2006/main" w:ilvl="1">
+    <w:lvl w:ilvl="1" w:tplc="1B0861D8">
       <w:start w:val="1"/>
       <w:numFmt w:val="bullet"/>
       <w:lvlText w:val="o"/>
@@ -10803,10 +10150,10 @@
         <w:ind w:left="1440" w:hanging="360"/>
       </w:pPr>
       <w:rPr>
-        <w:rFonts w:hint="default" w:ascii="Courier New" w:hAnsi="Courier New"/>
+        <w:rFonts w:ascii="Courier New" w:hAnsi="Courier New" w:hint="default"/>
       </w:rPr>
     </w:lvl>
-    <w:lvl xmlns:w="http://schemas.openxmlformats.org/wordprocessingml/2006/main" w:ilvl="2">
+    <w:lvl w:ilvl="2" w:tplc="3A982F92">
       <w:start w:val="1"/>
       <w:numFmt w:val="bullet"/>
       <w:lvlText w:val=""/>
@@ -10815,10 +10162,10 @@
         <w:ind w:left="2160" w:hanging="360"/>
       </w:pPr>
       <w:rPr>
-        <w:rFonts w:hint="default" w:ascii="Wingdings" w:hAnsi="Wingdings"/>
+        <w:rFonts w:ascii="Wingdings" w:hAnsi="Wingdings" w:hint="default"/>
       </w:rPr>
     </w:lvl>
-    <w:lvl xmlns:w="http://schemas.openxmlformats.org/wordprocessingml/2006/main" w:ilvl="3">
+    <w:lvl w:ilvl="3" w:tplc="43A20DEE">
       <w:start w:val="1"/>
       <w:numFmt w:val="bullet"/>
       <w:lvlText w:val=""/>
@@ -10827,10 +10174,10 @@
         <w:ind w:left="2880" w:hanging="360"/>
       </w:pPr>
       <w:rPr>
-        <w:rFonts w:hint="default" w:ascii="Symbol" w:hAnsi="Symbol"/>
+        <w:rFonts w:ascii="Symbol" w:hAnsi="Symbol" w:hint="default"/>
       </w:rPr>
     </w:lvl>
-    <w:lvl xmlns:w="http://schemas.openxmlformats.org/wordprocessingml/2006/main" w:ilvl="4">
+    <w:lvl w:ilvl="4" w:tplc="A3FC8844">
       <w:start w:val="1"/>
       <w:numFmt w:val="bullet"/>
       <w:lvlText w:val="o"/>
@@ -10839,10 +10186,10 @@
         <w:ind w:left="3600" w:hanging="360"/>
       </w:pPr>
       <w:rPr>
-        <w:rFonts w:hint="default" w:ascii="Courier New" w:hAnsi="Courier New"/>
+        <w:rFonts w:ascii="Courier New" w:hAnsi="Courier New" w:hint="default"/>
       </w:rPr>
     </w:lvl>
-    <w:lvl xmlns:w="http://schemas.openxmlformats.org/wordprocessingml/2006/main" w:ilvl="5">
+    <w:lvl w:ilvl="5" w:tplc="01C08360">
       <w:start w:val="1"/>
       <w:numFmt w:val="bullet"/>
       <w:lvlText w:val=""/>
@@ -10851,10 +10198,10 @@
         <w:ind w:left="4320" w:hanging="360"/>
       </w:pPr>
       <w:rPr>
-        <w:rFonts w:hint="default" w:ascii="Wingdings" w:hAnsi="Wingdings"/>
+        <w:rFonts w:ascii="Wingdings" w:hAnsi="Wingdings" w:hint="default"/>
       </w:rPr>
     </w:lvl>
-    <w:lvl xmlns:w="http://schemas.openxmlformats.org/wordprocessingml/2006/main" w:ilvl="6">
+    <w:lvl w:ilvl="6" w:tplc="64F8EA24">
       <w:start w:val="1"/>
       <w:numFmt w:val="bullet"/>
       <w:lvlText w:val=""/>
@@ -10863,10 +10210,10 @@
         <w:ind w:left="5040" w:hanging="360"/>
       </w:pPr>
       <w:rPr>
-        <w:rFonts w:hint="default" w:ascii="Symbol" w:hAnsi="Symbol"/>
+        <w:rFonts w:ascii="Symbol" w:hAnsi="Symbol" w:hint="default"/>
       </w:rPr>
     </w:lvl>
-    <w:lvl xmlns:w="http://schemas.openxmlformats.org/wordprocessingml/2006/main" w:ilvl="7">
+    <w:lvl w:ilvl="7" w:tplc="EB42E14E">
       <w:start w:val="1"/>
       <w:numFmt w:val="bullet"/>
       <w:lvlText w:val="o"/>
@@ -10875,10 +10222,10 @@
         <w:ind w:left="5760" w:hanging="360"/>
       </w:pPr>
       <w:rPr>
-        <w:rFonts w:hint="default" w:ascii="Courier New" w:hAnsi="Courier New"/>
+        <w:rFonts w:ascii="Courier New" w:hAnsi="Courier New" w:hint="default"/>
       </w:rPr>
     </w:lvl>
-    <w:lvl xmlns:w="http://schemas.openxmlformats.org/wordprocessingml/2006/main" w:ilvl="8">
+    <w:lvl w:ilvl="8" w:tplc="2D42C080">
       <w:start w:val="1"/>
       <w:numFmt w:val="bullet"/>
       <w:lvlText w:val=""/>
@@ -10887,12 +10234,18 @@
         <w:ind w:left="6480" w:hanging="360"/>
       </w:pPr>
       <w:rPr>
-        <w:rFonts w:hint="default" w:ascii="Wingdings" w:hAnsi="Wingdings"/>
+        <w:rFonts w:ascii="Wingdings" w:hAnsi="Wingdings" w:hint="default"/>
       </w:rPr>
     </w:lvl>
   </w:abstractNum>
   <w:num w:numId="1">
+    <w:abstractNumId w:val="2"/>
+  </w:num>
+  <w:num w:numId="2">
     <w:abstractNumId w:val="0"/>
+  </w:num>
+  <w:num w:numId="3">
+    <w:abstractNumId w:val="1"/>
   </w:num>
 </w:numbering>
 </file>
@@ -10902,7 +10255,7 @@
   <w:docDefaults>
     <w:rPrDefault>
       <w:rPr>
-        <w:rFonts w:asciiTheme="minorHAnsi" w:hAnsiTheme="minorHAnsi" w:eastAsiaTheme="minorEastAsia" w:cstheme="minorBidi"/>
+        <w:rFonts w:asciiTheme="minorHAnsi" w:eastAsiaTheme="minorEastAsia" w:hAnsiTheme="minorHAnsi" w:cstheme="minorBidi"/>
         <w:sz w:val="22"/>
         <w:szCs w:val="22"/>
         <w:lang w:val="en-CA" w:eastAsia="zh-TW" w:bidi="ar-SA"/>
@@ -10917,14 +10270,14 @@
   <w:latentStyles w:defLockedState="0" w:defUIPriority="99" w:defSemiHidden="0" w:defUnhideWhenUsed="0" w:defQFormat="0" w:count="376">
     <w:lsdException w:name="Normal" w:uiPriority="0" w:qFormat="1"/>
     <w:lsdException w:name="heading 1" w:uiPriority="9" w:qFormat="1"/>
-    <w:lsdException w:name="heading 2" w:uiPriority="9" w:semiHidden="1" w:unhideWhenUsed="1" w:qFormat="1"/>
-    <w:lsdException w:name="heading 3" w:uiPriority="9" w:semiHidden="1" w:unhideWhenUsed="1" w:qFormat="1"/>
-    <w:lsdException w:name="heading 4" w:uiPriority="9" w:semiHidden="1" w:unhideWhenUsed="1" w:qFormat="1"/>
-    <w:lsdException w:name="heading 5" w:uiPriority="9" w:semiHidden="1" w:unhideWhenUsed="1" w:qFormat="1"/>
-    <w:lsdException w:name="heading 6" w:uiPriority="9" w:semiHidden="1" w:unhideWhenUsed="1" w:qFormat="1"/>
-    <w:lsdException w:name="heading 7" w:uiPriority="9" w:semiHidden="1" w:unhideWhenUsed="1" w:qFormat="1"/>
-    <w:lsdException w:name="heading 8" w:uiPriority="9" w:semiHidden="1" w:unhideWhenUsed="1" w:qFormat="1"/>
-    <w:lsdException w:name="heading 9" w:uiPriority="9" w:semiHidden="1" w:unhideWhenUsed="1" w:qFormat="1"/>
+    <w:lsdException w:name="heading 2" w:semiHidden="1" w:uiPriority="9" w:unhideWhenUsed="1" w:qFormat="1"/>
+    <w:lsdException w:name="heading 3" w:semiHidden="1" w:uiPriority="9" w:unhideWhenUsed="1" w:qFormat="1"/>
+    <w:lsdException w:name="heading 4" w:semiHidden="1" w:uiPriority="9" w:unhideWhenUsed="1" w:qFormat="1"/>
+    <w:lsdException w:name="heading 5" w:semiHidden="1" w:uiPriority="9" w:unhideWhenUsed="1" w:qFormat="1"/>
+    <w:lsdException w:name="heading 6" w:semiHidden="1" w:uiPriority="9" w:unhideWhenUsed="1" w:qFormat="1"/>
+    <w:lsdException w:name="heading 7" w:semiHidden="1" w:uiPriority="9" w:unhideWhenUsed="1" w:qFormat="1"/>
+    <w:lsdException w:name="heading 8" w:semiHidden="1" w:uiPriority="9" w:unhideWhenUsed="1" w:qFormat="1"/>
+    <w:lsdException w:name="heading 9" w:semiHidden="1" w:uiPriority="9" w:unhideWhenUsed="1" w:qFormat="1"/>
     <w:lsdException w:name="index 1" w:semiHidden="1" w:unhideWhenUsed="1"/>
     <w:lsdException w:name="index 2" w:semiHidden="1" w:unhideWhenUsed="1"/>
     <w:lsdException w:name="index 3" w:semiHidden="1" w:unhideWhenUsed="1"/>
@@ -10934,22 +10287,22 @@
     <w:lsdException w:name="index 7" w:semiHidden="1" w:unhideWhenUsed="1"/>
     <w:lsdException w:name="index 8" w:semiHidden="1" w:unhideWhenUsed="1"/>
     <w:lsdException w:name="index 9" w:semiHidden="1" w:unhideWhenUsed="1"/>
-    <w:lsdException w:name="toc 1" w:uiPriority="39" w:semiHidden="1" w:unhideWhenUsed="1"/>
-    <w:lsdException w:name="toc 2" w:uiPriority="39" w:semiHidden="1" w:unhideWhenUsed="1"/>
-    <w:lsdException w:name="toc 3" w:uiPriority="39" w:semiHidden="1" w:unhideWhenUsed="1"/>
-    <w:lsdException w:name="toc 4" w:uiPriority="39" w:semiHidden="1" w:unhideWhenUsed="1"/>
-    <w:lsdException w:name="toc 5" w:uiPriority="39" w:semiHidden="1" w:unhideWhenUsed="1"/>
-    <w:lsdException w:name="toc 6" w:uiPriority="39" w:semiHidden="1" w:unhideWhenUsed="1"/>
-    <w:lsdException w:name="toc 7" w:uiPriority="39" w:semiHidden="1" w:unhideWhenUsed="1"/>
-    <w:lsdException w:name="toc 8" w:uiPriority="39" w:semiHidden="1" w:unhideWhenUsed="1"/>
-    <w:lsdException w:name="toc 9" w:uiPriority="39" w:semiHidden="1" w:unhideWhenUsed="1"/>
+    <w:lsdException w:name="toc 1" w:semiHidden="1" w:uiPriority="39" w:unhideWhenUsed="1"/>
+    <w:lsdException w:name="toc 2" w:semiHidden="1" w:uiPriority="39" w:unhideWhenUsed="1"/>
+    <w:lsdException w:name="toc 3" w:semiHidden="1" w:uiPriority="39" w:unhideWhenUsed="1"/>
+    <w:lsdException w:name="toc 4" w:semiHidden="1" w:uiPriority="39" w:unhideWhenUsed="1"/>
+    <w:lsdException w:name="toc 5" w:semiHidden="1" w:uiPriority="39" w:unhideWhenUsed="1"/>
+    <w:lsdException w:name="toc 6" w:semiHidden="1" w:uiPriority="39" w:unhideWhenUsed="1"/>
+    <w:lsdException w:name="toc 7" w:semiHidden="1" w:uiPriority="39" w:unhideWhenUsed="1"/>
+    <w:lsdException w:name="toc 8" w:semiHidden="1" w:uiPriority="39" w:unhideWhenUsed="1"/>
+    <w:lsdException w:name="toc 9" w:semiHidden="1" w:uiPriority="39" w:unhideWhenUsed="1"/>
     <w:lsdException w:name="Normal Indent" w:semiHidden="1" w:unhideWhenUsed="1"/>
     <w:lsdException w:name="footnote text" w:semiHidden="1" w:unhideWhenUsed="1"/>
     <w:lsdException w:name="annotation text" w:semiHidden="1" w:unhideWhenUsed="1"/>
     <w:lsdException w:name="header" w:semiHidden="1" w:unhideWhenUsed="1"/>
     <w:lsdException w:name="footer" w:semiHidden="1" w:unhideWhenUsed="1"/>
     <w:lsdException w:name="index heading" w:semiHidden="1" w:unhideWhenUsed="1"/>
-    <w:lsdException w:name="caption" w:uiPriority="35" w:semiHidden="1" w:unhideWhenUsed="1" w:qFormat="1"/>
+    <w:lsdException w:name="caption" w:semiHidden="1" w:uiPriority="35" w:unhideWhenUsed="1" w:qFormat="1"/>
     <w:lsdException w:name="table of figures" w:semiHidden="1" w:unhideWhenUsed="1"/>
     <w:lsdException w:name="envelope address" w:semiHidden="1" w:unhideWhenUsed="1"/>
     <w:lsdException w:name="envelope return" w:semiHidden="1" w:unhideWhenUsed="1"/>
@@ -10980,7 +10333,7 @@
     <w:lsdException w:name="Title" w:uiPriority="10" w:qFormat="1"/>
     <w:lsdException w:name="Closing" w:semiHidden="1" w:unhideWhenUsed="1"/>
     <w:lsdException w:name="Signature" w:semiHidden="1" w:unhideWhenUsed="1"/>
-    <w:lsdException w:name="Default Paragraph Font" w:uiPriority="1" w:semiHidden="1" w:unhideWhenUsed="1"/>
+    <w:lsdException w:name="Default Paragraph Font" w:semiHidden="1" w:uiPriority="1" w:unhideWhenUsed="1"/>
     <w:lsdException w:name="Body Text" w:semiHidden="1" w:unhideWhenUsed="1"/>
     <w:lsdException w:name="Body Text Indent" w:semiHidden="1" w:unhideWhenUsed="1"/>
     <w:lsdException w:name="List Continue" w:semiHidden="1" w:unhideWhenUsed="1"/>
@@ -11020,6 +10373,7 @@
     <w:lsdException w:name="HTML Sample" w:semiHidden="1" w:unhideWhenUsed="1"/>
     <w:lsdException w:name="HTML Typewriter" w:semiHidden="1" w:unhideWhenUsed="1"/>
     <w:lsdException w:name="HTML Variable" w:semiHidden="1" w:unhideWhenUsed="1"/>
+    <w:lsdException w:name="Normal Table" w:semiHidden="1" w:unhideWhenUsed="1"/>
     <w:lsdException w:name="annotation subject" w:semiHidden="1" w:unhideWhenUsed="1"/>
     <w:lsdException w:name="No List" w:semiHidden="1" w:unhideWhenUsed="1"/>
     <w:lsdException w:name="Outline List 1" w:semiHidden="1" w:unhideWhenUsed="1"/>
@@ -11066,8 +10420,10 @@
     <w:lsdException w:name="Table Subtle 2" w:semiHidden="1" w:unhideWhenUsed="1"/>
     <w:lsdException w:name="Table Web 1" w:semiHidden="1" w:unhideWhenUsed="1"/>
     <w:lsdException w:name="Table Web 2" w:semiHidden="1" w:unhideWhenUsed="1"/>
+    <w:lsdException w:name="Table Web 3" w:semiHidden="1" w:unhideWhenUsed="1"/>
     <w:lsdException w:name="Balloon Text" w:semiHidden="1" w:unhideWhenUsed="1"/>
     <w:lsdException w:name="Table Grid" w:uiPriority="39"/>
+    <w:lsdException w:name="Table Theme" w:semiHidden="1" w:unhideWhenUsed="1"/>
     <w:lsdException w:name="Placeholder Text" w:semiHidden="1"/>
     <w:lsdException w:name="No Spacing" w:uiPriority="1" w:qFormat="1"/>
     <w:lsdException w:name="Light Shading" w:uiPriority="60"/>
@@ -11177,8 +10533,8 @@
     <w:lsdException w:name="Subtle Reference" w:uiPriority="31" w:qFormat="1"/>
     <w:lsdException w:name="Intense Reference" w:uiPriority="32" w:qFormat="1"/>
     <w:lsdException w:name="Book Title" w:uiPriority="33" w:qFormat="1"/>
-    <w:lsdException w:name="Bibliography" w:uiPriority="37" w:semiHidden="1" w:unhideWhenUsed="1"/>
-    <w:lsdException w:name="TOC Heading" w:uiPriority="39" w:semiHidden="1" w:unhideWhenUsed="1" w:qFormat="1"/>
+    <w:lsdException w:name="Bibliography" w:semiHidden="1" w:uiPriority="37" w:unhideWhenUsed="1"/>
+    <w:lsdException w:name="TOC Heading" w:semiHidden="1" w:uiPriority="39" w:unhideWhenUsed="1" w:qFormat="1"/>
     <w:lsdException w:name="Plain Table 1" w:uiPriority="41"/>
     <w:lsdException w:name="Plain Table 2" w:uiPriority="42"/>
     <w:lsdException w:name="Plain Table 3" w:uiPriority="43"/>
@@ -11289,20 +10645,20 @@
     <w:lsdException w:name="Unresolved Mention" w:semiHidden="1" w:unhideWhenUsed="1"/>
     <w:lsdException w:name="Smart Link" w:semiHidden="1" w:unhideWhenUsed="1"/>
   </w:latentStyles>
-  <w:style w:type="paragraph" w:styleId="Normal" w:default="1">
+  <w:style w:type="paragraph" w:default="1" w:styleId="Normal">
     <w:name w:val="Normal"/>
     <w:qFormat/>
     <w:rPr>
       <w:lang w:val="fr-CA"/>
     </w:rPr>
   </w:style>
-  <w:style w:type="character" w:styleId="DefaultParagraphFont" w:default="1">
+  <w:style w:type="character" w:default="1" w:styleId="DefaultParagraphFont">
     <w:name w:val="Default Paragraph Font"/>
     <w:uiPriority w:val="1"/>
     <w:semiHidden/>
     <w:unhideWhenUsed/>
   </w:style>
-  <w:style w:type="table" w:styleId="TableNormal" w:default="1">
+  <w:style w:type="table" w:default="1" w:styleId="TableNormal">
     <w:name w:val="Normal Table"/>
     <w:uiPriority w:val="99"/>
     <w:semiHidden/>
@@ -11317,7 +10673,7 @@
       </w:tblCellMar>
     </w:tblPr>
   </w:style>
-  <w:style w:type="numbering" w:styleId="NoList" w:default="1">
+  <w:style w:type="numbering" w:default="1" w:styleId="NoList">
     <w:name w:val="No List"/>
     <w:uiPriority w:val="99"/>
     <w:semiHidden/>
@@ -11333,14 +10689,25 @@
     </w:pPr>
     <w:tblPr>
       <w:tblBorders>
-        <w:top w:val="single" w:color="auto" w:sz="4" w:space="0"/>
-        <w:left w:val="single" w:color="auto" w:sz="4" w:space="0"/>
-        <w:bottom w:val="single" w:color="auto" w:sz="4" w:space="0"/>
-        <w:right w:val="single" w:color="auto" w:sz="4" w:space="0"/>
-        <w:insideH w:val="single" w:color="auto" w:sz="4" w:space="0"/>
-        <w:insideV w:val="single" w:color="auto" w:sz="4" w:space="0"/>
+        <w:top w:val="single" w:sz="4" w:space="0" w:color="auto"/>
+        <w:left w:val="single" w:sz="4" w:space="0" w:color="auto"/>
+        <w:bottom w:val="single" w:sz="4" w:space="0" w:color="auto"/>
+        <w:right w:val="single" w:sz="4" w:space="0" w:color="auto"/>
+        <w:insideH w:val="single" w:sz="4" w:space="0" w:color="auto"/>
+        <w:insideV w:val="single" w:sz="4" w:space="0" w:color="auto"/>
       </w:tblBorders>
     </w:tblPr>
+  </w:style>
+  <w:style w:type="paragraph" w:styleId="ListParagraph">
+    <w:name w:val="List Paragraph"/>
+    <w:basedOn w:val="Normal"/>
+    <w:uiPriority w:val="34"/>
+    <w:qFormat/>
+    <w:rsid w:val="002445D9"/>
+    <w:pPr>
+      <w:ind w:left="720"/>
+      <w:contextualSpacing/>
+    </w:pPr>
   </w:style>
 </w:styles>
 </file>

--- a/Sprint 4/User_Stories_V4.1.docx
+++ b/Sprint 4/User_Stories_V4.1.docx
@@ -687,86 +687,26 @@
                 <w:szCs w:val="20"/>
                 <w:lang w:val="en-CA"/>
               </w:rPr>
-              <w:t xml:space="preserve"> - Unable to register new users =&gt; Display error (</w:t>
-            </w:r>
-            <w:proofErr w:type="spellStart"/>
-            <w:r>
-              <w:rPr>
-                <w:rFonts w:ascii="Times New Roman" w:hAnsi="Times New Roman" w:cs="Times New Roman"/>
-                <w:sz w:val="20"/>
-                <w:szCs w:val="20"/>
-                <w:lang w:val="en-CA"/>
-              </w:rPr>
-              <w:t>user+admin</w:t>
-            </w:r>
-            <w:proofErr w:type="spellEnd"/>
-            <w:r>
-              <w:rPr>
-                <w:rFonts w:ascii="Times New Roman" w:hAnsi="Times New Roman" w:cs="Times New Roman"/>
-                <w:sz w:val="20"/>
-                <w:szCs w:val="20"/>
-                <w:lang w:val="en-CA"/>
-              </w:rPr>
-              <w:t>)</w:t>
-            </w:r>
-          </w:p>
-          <w:p>
-            <w:pPr>
-              <w:rPr>
-                <w:rFonts w:ascii="Times New Roman" w:hAnsi="Times New Roman" w:cs="Times New Roman"/>
-                <w:sz w:val="20"/>
-                <w:szCs w:val="20"/>
-                <w:lang w:val="en-CA"/>
-              </w:rPr>
-            </w:pPr>
-            <w:r>
-              <w:rPr>
-                <w:rFonts w:ascii="Times New Roman" w:hAnsi="Times New Roman" w:cs="Times New Roman"/>
-                <w:sz w:val="20"/>
-                <w:szCs w:val="20"/>
-                <w:lang w:val="en-CA"/>
-              </w:rPr>
-              <w:t xml:space="preserve"> - Invalid entries (email/email confirmation and </w:t>
-            </w:r>
-            <w:proofErr w:type="spellStart"/>
-            <w:r>
-              <w:rPr>
-                <w:rFonts w:ascii="Times New Roman" w:hAnsi="Times New Roman" w:cs="Times New Roman"/>
-                <w:sz w:val="20"/>
-                <w:szCs w:val="20"/>
-                <w:lang w:val="en-CA"/>
-              </w:rPr>
-              <w:t>pwd</w:t>
-            </w:r>
-            <w:proofErr w:type="spellEnd"/>
-            <w:r>
-              <w:rPr>
-                <w:rFonts w:ascii="Times New Roman" w:hAnsi="Times New Roman" w:cs="Times New Roman"/>
-                <w:sz w:val="20"/>
-                <w:szCs w:val="20"/>
-                <w:lang w:val="en-CA"/>
-              </w:rPr>
-              <w:t>/</w:t>
-            </w:r>
-            <w:proofErr w:type="spellStart"/>
-            <w:r>
-              <w:rPr>
-                <w:rFonts w:ascii="Times New Roman" w:hAnsi="Times New Roman" w:cs="Times New Roman"/>
-                <w:sz w:val="20"/>
-                <w:szCs w:val="20"/>
-                <w:lang w:val="en-CA"/>
-              </w:rPr>
-              <w:t>pwd</w:t>
-            </w:r>
-            <w:proofErr w:type="spellEnd"/>
-            <w:r>
-              <w:rPr>
-                <w:rFonts w:ascii="Times New Roman" w:hAnsi="Times New Roman" w:cs="Times New Roman"/>
-                <w:sz w:val="20"/>
-                <w:szCs w:val="20"/>
-                <w:lang w:val="en-CA"/>
-              </w:rPr>
-              <w:t xml:space="preserve"> confirmation not matching) =&gt; Display alert message</w:t>
+              <w:t xml:space="preserve"> - Unable to register new users =&gt; Display error (user+admin)</w:t>
+            </w:r>
+          </w:p>
+          <w:p>
+            <w:pPr>
+              <w:rPr>
+                <w:rFonts w:ascii="Times New Roman" w:hAnsi="Times New Roman" w:cs="Times New Roman"/>
+                <w:sz w:val="20"/>
+                <w:szCs w:val="20"/>
+                <w:lang w:val="en-CA"/>
+              </w:rPr>
+            </w:pPr>
+            <w:r>
+              <w:rPr>
+                <w:rFonts w:ascii="Times New Roman" w:hAnsi="Times New Roman" w:cs="Times New Roman"/>
+                <w:sz w:val="20"/>
+                <w:szCs w:val="20"/>
+                <w:lang w:val="en-CA"/>
+              </w:rPr>
+              <w:t xml:space="preserve"> - Invalid entries (email/email confirmation and pwd/pwd confirmation not matching) =&gt; Display alert message</w:t>
             </w:r>
           </w:p>
           <w:p>
@@ -5258,27 +5198,7 @@
                 <w:szCs w:val="20"/>
                 <w:lang w:val="en-CA"/>
               </w:rPr>
-              <w:t xml:space="preserve">   Develop PHP/JavaScript page (email/username and </w:t>
-            </w:r>
-            <w:proofErr w:type="spellStart"/>
-            <w:r>
-              <w:rPr>
-                <w:rFonts w:ascii="Times New Roman" w:hAnsi="Times New Roman" w:cs="Times New Roman"/>
-                <w:sz w:val="20"/>
-                <w:szCs w:val="20"/>
-                <w:lang w:val="en-CA"/>
-              </w:rPr>
-              <w:t>pwd</w:t>
-            </w:r>
-            <w:proofErr w:type="spellEnd"/>
-            <w:r>
-              <w:rPr>
-                <w:rFonts w:ascii="Times New Roman" w:hAnsi="Times New Roman" w:cs="Times New Roman"/>
-                <w:sz w:val="20"/>
-                <w:szCs w:val="20"/>
-                <w:lang w:val="en-CA"/>
-              </w:rPr>
-              <w:t>)</w:t>
+              <w:t xml:space="preserve">   Develop PHP/JavaScript page (email/username and pwd)</w:t>
             </w:r>
           </w:p>
           <w:p>
@@ -5298,27 +5218,7 @@
                 <w:lang w:val="en-CA"/>
               </w:rPr>
               <w:lastRenderedPageBreak/>
-              <w:t xml:space="preserve">   Login button that </w:t>
-            </w:r>
-            <w:proofErr w:type="gramStart"/>
-            <w:r>
-              <w:rPr>
-                <w:rFonts w:ascii="Times New Roman" w:hAnsi="Times New Roman" w:cs="Times New Roman"/>
-                <w:sz w:val="20"/>
-                <w:szCs w:val="20"/>
-                <w:lang w:val="en-CA"/>
-              </w:rPr>
-              <w:t>open</w:t>
-            </w:r>
-            <w:proofErr w:type="gramEnd"/>
-            <w:r>
-              <w:rPr>
-                <w:rFonts w:ascii="Times New Roman" w:hAnsi="Times New Roman" w:cs="Times New Roman"/>
-                <w:sz w:val="20"/>
-                <w:szCs w:val="20"/>
-                <w:lang w:val="en-CA"/>
-              </w:rPr>
-              <w:t xml:space="preserve"> a session</w:t>
+              <w:t xml:space="preserve">   Login button that open a session</w:t>
             </w:r>
           </w:p>
           <w:p>
@@ -5510,27 +5410,7 @@
                 <w:szCs w:val="20"/>
                 <w:lang w:val="en-CA"/>
               </w:rPr>
-              <w:t xml:space="preserve">&gt; Display alert/error message (invalid email or </w:t>
-            </w:r>
-            <w:proofErr w:type="spellStart"/>
-            <w:r>
-              <w:rPr>
-                <w:rFonts w:ascii="Times New Roman" w:hAnsi="Times New Roman" w:cs="Times New Roman"/>
-                <w:sz w:val="20"/>
-                <w:szCs w:val="20"/>
-                <w:lang w:val="en-CA"/>
-              </w:rPr>
-              <w:t>pwd</w:t>
-            </w:r>
-            <w:proofErr w:type="spellEnd"/>
-            <w:r>
-              <w:rPr>
-                <w:rFonts w:ascii="Times New Roman" w:hAnsi="Times New Roman" w:cs="Times New Roman"/>
-                <w:sz w:val="20"/>
-                <w:szCs w:val="20"/>
-                <w:lang w:val="en-CA"/>
-              </w:rPr>
-              <w:t>)</w:t>
+              <w:t>&gt; Display alert/error message (invalid email or pwd)</w:t>
             </w:r>
           </w:p>
           <w:p>
@@ -6354,27 +6234,7 @@
                 <w:szCs w:val="20"/>
                 <w:lang w:val="en-CA"/>
               </w:rPr>
-              <w:t xml:space="preserve">If product is successfully </w:t>
-            </w:r>
-            <w:proofErr w:type="gramStart"/>
-            <w:r>
-              <w:rPr>
-                <w:rFonts w:ascii="Times New Roman" w:hAnsi="Times New Roman" w:cs="Times New Roman"/>
-                <w:sz w:val="20"/>
-                <w:szCs w:val="20"/>
-                <w:lang w:val="en-CA"/>
-              </w:rPr>
-              <w:t>listed</w:t>
-            </w:r>
-            <w:proofErr w:type="gramEnd"/>
-            <w:r>
-              <w:rPr>
-                <w:rFonts w:ascii="Times New Roman" w:hAnsi="Times New Roman" w:cs="Times New Roman"/>
-                <w:sz w:val="20"/>
-                <w:szCs w:val="20"/>
-                <w:lang w:val="en-CA"/>
-              </w:rPr>
-              <w:t xml:space="preserve"> then other users will be able to see it on the market.</w:t>
+              <w:t>If product is successfully listed then other users will be able to see it on the market.</w:t>
             </w:r>
           </w:p>
         </w:tc>
@@ -7003,7 +6863,7 @@
                 <w:szCs w:val="20"/>
                 <w:lang w:val="en-CA"/>
               </w:rPr>
-              <w:t>8</w:t>
+              <w:t>13</w:t>
             </w:r>
           </w:p>
         </w:tc>
@@ -7674,23 +7534,7 @@
                 <w:rFonts w:ascii="Times New Roman" w:hAnsi="Times New Roman" w:cs="Times New Roman"/>
                 <w:lang w:val="en-CA"/>
               </w:rPr>
-              <w:t xml:space="preserve">This user story is 13 points because most of the students would be able to implement this feature easily from knowledge in a previous SOEN course. However, it is still a lengthy </w:t>
-            </w:r>
-            <w:proofErr w:type="gramStart"/>
-            <w:r>
-              <w:rPr>
-                <w:rFonts w:ascii="Times New Roman" w:hAnsi="Times New Roman" w:cs="Times New Roman"/>
-                <w:lang w:val="en-CA"/>
-              </w:rPr>
-              <w:t>task</w:t>
-            </w:r>
-            <w:proofErr w:type="gramEnd"/>
-            <w:r>
-              <w:rPr>
-                <w:rFonts w:ascii="Times New Roman" w:hAnsi="Times New Roman" w:cs="Times New Roman"/>
-                <w:lang w:val="en-CA"/>
-              </w:rPr>
-              <w:t xml:space="preserve"> so it requires moderate effort.</w:t>
+              <w:t>This user story is 13 points because most of the students would be able to implement this feature easily from knowledge in a previous SOEN course. However, it is still a lengthy task so it requires moderate effort.</w:t>
             </w:r>
           </w:p>
         </w:tc>
@@ -7833,23 +7677,7 @@
                 <w:rFonts w:ascii="Times New Roman" w:hAnsi="Times New Roman" w:cs="Times New Roman"/>
                 <w:lang w:val="en-CA"/>
               </w:rPr>
-              <w:t xml:space="preserve">A very small user story that will only be implemented once the core of the website is working. This a fairly simple and small story so which can be easily implemented by our </w:t>
-            </w:r>
-            <w:proofErr w:type="gramStart"/>
-            <w:r>
-              <w:rPr>
-                <w:rFonts w:ascii="Times New Roman" w:hAnsi="Times New Roman" w:cs="Times New Roman"/>
-                <w:lang w:val="en-CA"/>
-              </w:rPr>
-              <w:t>front end</w:t>
-            </w:r>
-            <w:proofErr w:type="gramEnd"/>
-            <w:r>
-              <w:rPr>
-                <w:rFonts w:ascii="Times New Roman" w:hAnsi="Times New Roman" w:cs="Times New Roman"/>
-                <w:lang w:val="en-CA"/>
-              </w:rPr>
-              <w:t xml:space="preserve"> developers</w:t>
+              <w:t>A very small user story that will only be implemented once the core of the website is working. This a fairly simple and small story so which can be easily implemented by our front end developers</w:t>
             </w:r>
           </w:p>
         </w:tc>
@@ -8724,23 +8552,7 @@
                 <w:rFonts w:ascii="Times New Roman" w:hAnsi="Times New Roman" w:cs="Times New Roman"/>
                 <w:lang w:val="en-CA"/>
               </w:rPr>
-              <w:t xml:space="preserve">This story has 8 story points because it will be the main page that a user sees for the first time which will link to all the other pages. We figured </w:t>
-            </w:r>
-            <w:proofErr w:type="gramStart"/>
-            <w:r>
-              <w:rPr>
-                <w:rFonts w:ascii="Times New Roman" w:hAnsi="Times New Roman" w:cs="Times New Roman"/>
-                <w:lang w:val="en-CA"/>
-              </w:rPr>
-              <w:t>it  requires</w:t>
-            </w:r>
-            <w:proofErr w:type="gramEnd"/>
-            <w:r>
-              <w:rPr>
-                <w:rFonts w:ascii="Times New Roman" w:hAnsi="Times New Roman" w:cs="Times New Roman"/>
-                <w:lang w:val="en-CA"/>
-              </w:rPr>
-              <w:t xml:space="preserve"> low to moderate effort to implement.</w:t>
+              <w:t>This story has 8 story points because it will be the main page that a user sees for the first time which will link to all the other pages. We figured it  requires low to moderate effort to implement.</w:t>
             </w:r>
           </w:p>
         </w:tc>
@@ -9066,23 +8878,7 @@
                 <w:rFonts w:ascii="Times New Roman" w:hAnsi="Times New Roman" w:cs="Times New Roman"/>
                 <w:lang w:val="en-CA"/>
               </w:rPr>
-              <w:t xml:space="preserve">We allocated 40 story points to because implementing a database is not something many of us had knowledge </w:t>
-            </w:r>
-            <w:proofErr w:type="gramStart"/>
-            <w:r>
-              <w:rPr>
-                <w:rFonts w:ascii="Times New Roman" w:hAnsi="Times New Roman" w:cs="Times New Roman"/>
-                <w:lang w:val="en-CA"/>
-              </w:rPr>
-              <w:t>in</w:t>
-            </w:r>
-            <w:proofErr w:type="gramEnd"/>
-            <w:r>
-              <w:rPr>
-                <w:rFonts w:ascii="Times New Roman" w:hAnsi="Times New Roman" w:cs="Times New Roman"/>
-                <w:lang w:val="en-CA"/>
-              </w:rPr>
-              <w:t xml:space="preserve"> so this story requires a lot of learning and effort.</w:t>
+              <w:t>We allocated 40 story points to because implementing a database is not something many of us had knowledge in so this story requires a lot of learning and effort.</w:t>
             </w:r>
           </w:p>
         </w:tc>
@@ -9490,7 +9286,6 @@
               </w:rPr>
               <w:t xml:space="preserve">Ensure that in every page, user </w:t>
             </w:r>
-            <w:proofErr w:type="gramStart"/>
             <w:r>
               <w:rPr>
                 <w:rFonts w:ascii="Times New Roman" w:hAnsi="Times New Roman" w:cs="Times New Roman"/>
@@ -9503,15 +9298,7 @@
                 <w:rFonts w:ascii="Times New Roman" w:hAnsi="Times New Roman" w:cs="Times New Roman"/>
                 <w:lang w:val="en-CA"/>
               </w:rPr>
-              <w:t xml:space="preserve"> able to</w:t>
-            </w:r>
-            <w:proofErr w:type="gramEnd"/>
-            <w:r>
-              <w:rPr>
-                <w:rFonts w:ascii="Times New Roman" w:hAnsi="Times New Roman" w:cs="Times New Roman"/>
-                <w:lang w:val="en-CA"/>
-              </w:rPr>
-              <w:t xml:space="preserve"> start a session. As this feature is processed, information should be retrieved from the corresponding database.</w:t>
+              <w:t xml:space="preserve"> able to start a session. As this feature is processed, information should be retrieved from the corresponding database.</w:t>
             </w:r>
           </w:p>
         </w:tc>
@@ -9798,27 +9585,7 @@
           <w:szCs w:val="28"/>
           <w:lang w:val="en-CA"/>
         </w:rPr>
-        <w:t xml:space="preserve">: Will be labelled on a scale of 1 – 5 (1 = Must </w:t>
-      </w:r>
-      <w:proofErr w:type="gramStart"/>
-      <w:r>
-        <w:rPr>
-          <w:rFonts w:ascii="Times New Roman" w:hAnsi="Times New Roman" w:cs="Times New Roman"/>
-          <w:sz w:val="28"/>
-          <w:szCs w:val="28"/>
-          <w:lang w:val="en-CA"/>
-        </w:rPr>
-        <w:t>implement,  2</w:t>
-      </w:r>
-      <w:proofErr w:type="gramEnd"/>
-      <w:r>
-        <w:rPr>
-          <w:rFonts w:ascii="Times New Roman" w:hAnsi="Times New Roman" w:cs="Times New Roman"/>
-          <w:sz w:val="28"/>
-          <w:szCs w:val="28"/>
-          <w:lang w:val="en-CA"/>
-        </w:rPr>
-        <w:t xml:space="preserve"> = Should implement, 3 = Could implement,  4 = Implement only if we have time, 5 = Wont implement)</w:t>
+        <w:t>: Will be labelled on a scale of 1 – 5 (1 = Must implement,  2 = Should implement, 3 = Could implement,  4 = Implement only if we have time, 5 = Wont implement)</w:t>
       </w:r>
     </w:p>
     <w:p>
